--- a/exercicios/nota04.docx
+++ b/exercicios/nota04.docx
@@ -2772,6 +2772,6462 @@
         <w:t>&gt;</w:t>
       </w:r>
     </w:p>
+    <w:p>
+      <w:pPr>
+        <w:rPr>
+          <w:b/>
+          <w:bCs/>
+        </w:rPr>
+      </w:pPr>
+      <w:r>
+        <w:rPr>
+          <w:b/>
+          <w:bCs/>
+        </w:rPr>
+        <w:lastRenderedPageBreak/>
+        <w:t xml:space="preserve">- </w:t>
+      </w:r>
+      <w:r>
+        <w:rPr>
+          <w:b/>
+          <w:bCs/>
+        </w:rPr>
+        <w:t>Capítulo 2</w:t>
+      </w:r>
+      <w:r>
+        <w:rPr>
+          <w:b/>
+          <w:bCs/>
+        </w:rPr>
+        <w:t>5</w:t>
+      </w:r>
+      <w:r>
+        <w:rPr>
+          <w:b/>
+          <w:bCs/>
+        </w:rPr>
+        <w:t xml:space="preserve"> Aula </w:t>
+      </w:r>
+      <w:r>
+        <w:rPr>
+          <w:b/>
+          <w:bCs/>
+        </w:rPr>
+        <w:t>11</w:t>
+      </w:r>
+      <w:r>
+        <w:rPr>
+          <w:b/>
+          <w:bCs/>
+        </w:rPr>
+        <w:t xml:space="preserve"> </w:t>
+      </w:r>
+      <w:proofErr w:type="gramStart"/>
+      <w:r>
+        <w:rPr>
+          <w:b/>
+          <w:bCs/>
+        </w:rPr>
+        <w:t xml:space="preserve">( </w:t>
+      </w:r>
+      <w:r>
+        <w:rPr>
+          <w:b/>
+          <w:bCs/>
+        </w:rPr>
+        <w:t>Menu</w:t>
+      </w:r>
+      <w:proofErr w:type="gramEnd"/>
+      <w:r>
+        <w:rPr>
+          <w:b/>
+          <w:bCs/>
+        </w:rPr>
+        <w:t xml:space="preserve"> Burguer</w:t>
+      </w:r>
+      <w:r>
+        <w:rPr>
+          <w:b/>
+          <w:bCs/>
+        </w:rPr>
+        <w:t>)</w:t>
+      </w:r>
+    </w:p>
+    <w:p>
+      <w:r>
+        <w:t xml:space="preserve">Parte </w:t>
+      </w:r>
+      <w:proofErr w:type="spellStart"/>
+      <w:r>
+        <w:t>javasr</w:t>
+      </w:r>
+      <w:r>
+        <w:t>icp</w:t>
+      </w:r>
+      <w:proofErr w:type="spellEnd"/>
+    </w:p>
+    <w:p>
+      <w:pPr>
+        <w:shd w:val="clear" w:color="auto" w:fill="282A36"/>
+        <w:spacing w:after="0" w:line="450" w:lineRule="atLeast"/>
+        <w:rPr>
+          <w:rFonts w:ascii="Consolas" w:eastAsia="Times New Roman" w:hAnsi="Consolas" w:cs="Times New Roman"/>
+          <w:color w:val="F8F8F2"/>
+          <w:sz w:val="33"/>
+          <w:szCs w:val="33"/>
+          <w:lang w:eastAsia="pt-BR"/>
+        </w:rPr>
+      </w:pPr>
+      <w:r>
+        <w:rPr>
+          <w:rFonts w:ascii="Consolas" w:eastAsia="Times New Roman" w:hAnsi="Consolas" w:cs="Times New Roman"/>
+          <w:color w:val="F8F8F2"/>
+          <w:sz w:val="33"/>
+          <w:szCs w:val="33"/>
+          <w:lang w:eastAsia="pt-BR"/>
+        </w:rPr>
+        <w:t>&lt;</w:t>
+      </w:r>
+      <w:r>
+        <w:rPr>
+          <w:rFonts w:ascii="Consolas" w:eastAsia="Times New Roman" w:hAnsi="Consolas" w:cs="Times New Roman"/>
+          <w:color w:val="FF79C6"/>
+          <w:sz w:val="33"/>
+          <w:szCs w:val="33"/>
+          <w:lang w:eastAsia="pt-BR"/>
+        </w:rPr>
+        <w:t>body</w:t>
+      </w:r>
+      <w:r>
+        <w:rPr>
+          <w:rFonts w:ascii="Consolas" w:eastAsia="Times New Roman" w:hAnsi="Consolas" w:cs="Times New Roman"/>
+          <w:color w:val="F8F8F2"/>
+          <w:sz w:val="33"/>
+          <w:szCs w:val="33"/>
+          <w:lang w:eastAsia="pt-BR"/>
+        </w:rPr>
+        <w:t>&gt;</w:t>
+      </w:r>
+    </w:p>
+    <w:p>
+      <w:pPr>
+        <w:shd w:val="clear" w:color="auto" w:fill="282A36"/>
+        <w:spacing w:after="0" w:line="450" w:lineRule="atLeast"/>
+        <w:rPr>
+          <w:rFonts w:ascii="Consolas" w:eastAsia="Times New Roman" w:hAnsi="Consolas" w:cs="Times New Roman"/>
+          <w:color w:val="F8F8F2"/>
+          <w:sz w:val="33"/>
+          <w:szCs w:val="33"/>
+          <w:lang w:eastAsia="pt-BR"/>
+        </w:rPr>
+      </w:pPr>
+      <w:r>
+        <w:rPr>
+          <w:rFonts w:ascii="Consolas" w:eastAsia="Times New Roman" w:hAnsi="Consolas" w:cs="Times New Roman"/>
+          <w:color w:val="F8F8F2"/>
+          <w:sz w:val="33"/>
+          <w:szCs w:val="33"/>
+          <w:lang w:eastAsia="pt-BR"/>
+        </w:rPr>
+        <w:t>    &lt;</w:t>
+      </w:r>
+      <w:r>
+        <w:rPr>
+          <w:rFonts w:ascii="Consolas" w:eastAsia="Times New Roman" w:hAnsi="Consolas" w:cs="Times New Roman"/>
+          <w:color w:val="FF79C6"/>
+          <w:sz w:val="33"/>
+          <w:szCs w:val="33"/>
+          <w:lang w:eastAsia="pt-BR"/>
+        </w:rPr>
+        <w:t>header</w:t>
+      </w:r>
+      <w:r>
+        <w:rPr>
+          <w:rFonts w:ascii="Consolas" w:eastAsia="Times New Roman" w:hAnsi="Consolas" w:cs="Times New Roman"/>
+          <w:color w:val="F8F8F2"/>
+          <w:sz w:val="33"/>
+          <w:szCs w:val="33"/>
+          <w:lang w:eastAsia="pt-BR"/>
+        </w:rPr>
+        <w:t>&gt;</w:t>
+      </w:r>
+    </w:p>
+    <w:p>
+      <w:pPr>
+        <w:shd w:val="clear" w:color="auto" w:fill="282A36"/>
+        <w:spacing w:after="0" w:line="450" w:lineRule="atLeast"/>
+        <w:rPr>
+          <w:rFonts w:ascii="Consolas" w:eastAsia="Times New Roman" w:hAnsi="Consolas" w:cs="Times New Roman"/>
+          <w:color w:val="F8F8F2"/>
+          <w:sz w:val="33"/>
+          <w:szCs w:val="33"/>
+          <w:lang w:eastAsia="pt-BR"/>
+        </w:rPr>
+      </w:pPr>
+      <w:r>
+        <w:rPr>
+          <w:rFonts w:ascii="Consolas" w:eastAsia="Times New Roman" w:hAnsi="Consolas" w:cs="Times New Roman"/>
+          <w:color w:val="F8F8F2"/>
+          <w:sz w:val="33"/>
+          <w:szCs w:val="33"/>
+          <w:lang w:eastAsia="pt-BR"/>
+        </w:rPr>
+        <w:t>        &lt;</w:t>
+      </w:r>
+      <w:r>
+        <w:rPr>
+          <w:rFonts w:ascii="Consolas" w:eastAsia="Times New Roman" w:hAnsi="Consolas" w:cs="Times New Roman"/>
+          <w:color w:val="FF79C6"/>
+          <w:sz w:val="33"/>
+          <w:szCs w:val="33"/>
+          <w:lang w:eastAsia="pt-BR"/>
+        </w:rPr>
+        <w:t>h1</w:t>
+      </w:r>
+      <w:r>
+        <w:rPr>
+          <w:rFonts w:ascii="Consolas" w:eastAsia="Times New Roman" w:hAnsi="Consolas" w:cs="Times New Roman"/>
+          <w:color w:val="F8F8F2"/>
+          <w:sz w:val="33"/>
+          <w:szCs w:val="33"/>
+          <w:lang w:eastAsia="pt-BR"/>
+        </w:rPr>
+        <w:t>&gt;Meu site&lt;/</w:t>
+      </w:r>
+      <w:r>
+        <w:rPr>
+          <w:rFonts w:ascii="Consolas" w:eastAsia="Times New Roman" w:hAnsi="Consolas" w:cs="Times New Roman"/>
+          <w:color w:val="FF79C6"/>
+          <w:sz w:val="33"/>
+          <w:szCs w:val="33"/>
+          <w:lang w:eastAsia="pt-BR"/>
+        </w:rPr>
+        <w:t>h1</w:t>
+      </w:r>
+      <w:r>
+        <w:rPr>
+          <w:rFonts w:ascii="Consolas" w:eastAsia="Times New Roman" w:hAnsi="Consolas" w:cs="Times New Roman"/>
+          <w:color w:val="F8F8F2"/>
+          <w:sz w:val="33"/>
+          <w:szCs w:val="33"/>
+          <w:lang w:eastAsia="pt-BR"/>
+        </w:rPr>
+        <w:t>&gt;</w:t>
+      </w:r>
+    </w:p>
+    <w:p>
+      <w:pPr>
+        <w:shd w:val="clear" w:color="auto" w:fill="282A36"/>
+        <w:spacing w:after="0" w:line="450" w:lineRule="atLeast"/>
+        <w:rPr>
+          <w:rFonts w:ascii="Consolas" w:eastAsia="Times New Roman" w:hAnsi="Consolas" w:cs="Times New Roman"/>
+          <w:color w:val="F8F8F2"/>
+          <w:sz w:val="33"/>
+          <w:szCs w:val="33"/>
+          <w:highlight w:val="darkBlue"/>
+          <w:lang w:eastAsia="pt-BR"/>
+        </w:rPr>
+      </w:pPr>
+      <w:r>
+        <w:rPr>
+          <w:rFonts w:ascii="Consolas" w:eastAsia="Times New Roman" w:hAnsi="Consolas" w:cs="Times New Roman"/>
+          <w:color w:val="F8F8F2"/>
+          <w:sz w:val="33"/>
+          <w:szCs w:val="33"/>
+          <w:lang w:eastAsia="pt-BR"/>
+        </w:rPr>
+        <w:t xml:space="preserve">        </w:t>
+      </w:r>
+      <w:r>
+        <w:rPr>
+          <w:rFonts w:ascii="Consolas" w:eastAsia="Times New Roman" w:hAnsi="Consolas" w:cs="Times New Roman"/>
+          <w:color w:val="F8F8F2"/>
+          <w:sz w:val="33"/>
+          <w:szCs w:val="33"/>
+          <w:highlight w:val="darkBlue"/>
+          <w:lang w:eastAsia="pt-BR"/>
+        </w:rPr>
+        <w:t>&lt;</w:t>
+      </w:r>
+      <w:proofErr w:type="spellStart"/>
+      <w:r>
+        <w:rPr>
+          <w:rFonts w:ascii="Consolas" w:eastAsia="Times New Roman" w:hAnsi="Consolas" w:cs="Times New Roman"/>
+          <w:color w:val="FF79C6"/>
+          <w:sz w:val="33"/>
+          <w:szCs w:val="33"/>
+          <w:highlight w:val="darkBlue"/>
+          <w:lang w:eastAsia="pt-BR"/>
+        </w:rPr>
+        <w:t>span</w:t>
+      </w:r>
+      <w:proofErr w:type="spellEnd"/>
+      <w:r>
+        <w:rPr>
+          <w:rFonts w:ascii="Consolas" w:eastAsia="Times New Roman" w:hAnsi="Consolas" w:cs="Times New Roman"/>
+          <w:color w:val="F8F8F2"/>
+          <w:sz w:val="33"/>
+          <w:szCs w:val="33"/>
+          <w:highlight w:val="darkBlue"/>
+          <w:lang w:eastAsia="pt-BR"/>
+        </w:rPr>
+        <w:t xml:space="preserve"> </w:t>
+      </w:r>
+      <w:r>
+        <w:rPr>
+          <w:rFonts w:ascii="Consolas" w:eastAsia="Times New Roman" w:hAnsi="Consolas" w:cs="Times New Roman"/>
+          <w:i/>
+          <w:iCs/>
+          <w:color w:val="50FA7B"/>
+          <w:sz w:val="33"/>
+          <w:szCs w:val="33"/>
+          <w:highlight w:val="darkBlue"/>
+          <w:lang w:eastAsia="pt-BR"/>
+        </w:rPr>
+        <w:t>id</w:t>
+      </w:r>
+      <w:r>
+        <w:rPr>
+          <w:rFonts w:ascii="Consolas" w:eastAsia="Times New Roman" w:hAnsi="Consolas" w:cs="Times New Roman"/>
+          <w:color w:val="FF79C6"/>
+          <w:sz w:val="33"/>
+          <w:szCs w:val="33"/>
+          <w:highlight w:val="darkBlue"/>
+          <w:lang w:eastAsia="pt-BR"/>
+        </w:rPr>
+        <w:t>=</w:t>
+      </w:r>
+      <w:r>
+        <w:rPr>
+          <w:rFonts w:ascii="Consolas" w:eastAsia="Times New Roman" w:hAnsi="Consolas" w:cs="Times New Roman"/>
+          <w:color w:val="E9F284"/>
+          <w:sz w:val="33"/>
+          <w:szCs w:val="33"/>
+          <w:highlight w:val="darkBlue"/>
+          <w:lang w:eastAsia="pt-BR"/>
+        </w:rPr>
+        <w:t>"</w:t>
+      </w:r>
+      <w:r>
+        <w:rPr>
+          <w:rFonts w:ascii="Consolas" w:eastAsia="Times New Roman" w:hAnsi="Consolas" w:cs="Times New Roman"/>
+          <w:color w:val="F1FA8C"/>
+          <w:sz w:val="33"/>
+          <w:szCs w:val="33"/>
+          <w:highlight w:val="darkBlue"/>
+          <w:lang w:eastAsia="pt-BR"/>
+        </w:rPr>
+        <w:t>burguer</w:t>
+      </w:r>
+      <w:r>
+        <w:rPr>
+          <w:rFonts w:ascii="Consolas" w:eastAsia="Times New Roman" w:hAnsi="Consolas" w:cs="Times New Roman"/>
+          <w:color w:val="E9F284"/>
+          <w:sz w:val="33"/>
+          <w:szCs w:val="33"/>
+          <w:highlight w:val="darkBlue"/>
+          <w:lang w:eastAsia="pt-BR"/>
+        </w:rPr>
+        <w:t>"</w:t>
+      </w:r>
+      <w:r>
+        <w:rPr>
+          <w:rFonts w:ascii="Consolas" w:eastAsia="Times New Roman" w:hAnsi="Consolas" w:cs="Times New Roman"/>
+          <w:color w:val="F8F8F2"/>
+          <w:sz w:val="33"/>
+          <w:szCs w:val="33"/>
+          <w:highlight w:val="darkBlue"/>
+          <w:lang w:eastAsia="pt-BR"/>
+        </w:rPr>
+        <w:t xml:space="preserve"> </w:t>
+      </w:r>
+      <w:proofErr w:type="spellStart"/>
+      <w:r>
+        <w:rPr>
+          <w:rFonts w:ascii="Consolas" w:eastAsia="Times New Roman" w:hAnsi="Consolas" w:cs="Times New Roman"/>
+          <w:i/>
+          <w:iCs/>
+          <w:color w:val="50FA7B"/>
+          <w:sz w:val="33"/>
+          <w:szCs w:val="33"/>
+          <w:highlight w:val="darkBlue"/>
+          <w:lang w:eastAsia="pt-BR"/>
+        </w:rPr>
+        <w:t>class</w:t>
+      </w:r>
+      <w:proofErr w:type="spellEnd"/>
+      <w:r>
+        <w:rPr>
+          <w:rFonts w:ascii="Consolas" w:eastAsia="Times New Roman" w:hAnsi="Consolas" w:cs="Times New Roman"/>
+          <w:color w:val="FF79C6"/>
+          <w:sz w:val="33"/>
+          <w:szCs w:val="33"/>
+          <w:highlight w:val="darkBlue"/>
+          <w:lang w:eastAsia="pt-BR"/>
+        </w:rPr>
+        <w:t>=</w:t>
+      </w:r>
+      <w:r>
+        <w:rPr>
+          <w:rFonts w:ascii="Consolas" w:eastAsia="Times New Roman" w:hAnsi="Consolas" w:cs="Times New Roman"/>
+          <w:color w:val="E9F284"/>
+          <w:sz w:val="33"/>
+          <w:szCs w:val="33"/>
+          <w:highlight w:val="darkBlue"/>
+          <w:lang w:eastAsia="pt-BR"/>
+        </w:rPr>
+        <w:t>"</w:t>
+      </w:r>
+      <w:r>
+        <w:rPr>
+          <w:rFonts w:ascii="Consolas" w:eastAsia="Times New Roman" w:hAnsi="Consolas" w:cs="Times New Roman"/>
+          <w:color w:val="F1FA8C"/>
+          <w:sz w:val="33"/>
+          <w:szCs w:val="33"/>
+          <w:highlight w:val="darkBlue"/>
+          <w:lang w:eastAsia="pt-BR"/>
+        </w:rPr>
+        <w:t>material-</w:t>
+      </w:r>
+      <w:proofErr w:type="spellStart"/>
+      <w:r>
+        <w:rPr>
+          <w:rFonts w:ascii="Consolas" w:eastAsia="Times New Roman" w:hAnsi="Consolas" w:cs="Times New Roman"/>
+          <w:color w:val="F1FA8C"/>
+          <w:sz w:val="33"/>
+          <w:szCs w:val="33"/>
+          <w:highlight w:val="darkBlue"/>
+          <w:lang w:eastAsia="pt-BR"/>
+        </w:rPr>
+        <w:t>symbols</w:t>
+      </w:r>
+      <w:proofErr w:type="spellEnd"/>
+      <w:r>
+        <w:rPr>
+          <w:rFonts w:ascii="Consolas" w:eastAsia="Times New Roman" w:hAnsi="Consolas" w:cs="Times New Roman"/>
+          <w:color w:val="F1FA8C"/>
+          <w:sz w:val="33"/>
+          <w:szCs w:val="33"/>
+          <w:highlight w:val="darkBlue"/>
+          <w:lang w:eastAsia="pt-BR"/>
+        </w:rPr>
+        <w:t>-</w:t>
+      </w:r>
+      <w:proofErr w:type="spellStart"/>
+      <w:r>
+        <w:rPr>
+          <w:rFonts w:ascii="Consolas" w:eastAsia="Times New Roman" w:hAnsi="Consolas" w:cs="Times New Roman"/>
+          <w:color w:val="F1FA8C"/>
+          <w:sz w:val="33"/>
+          <w:szCs w:val="33"/>
+          <w:highlight w:val="darkBlue"/>
+          <w:lang w:eastAsia="pt-BR"/>
+        </w:rPr>
+        <w:t>outlined</w:t>
+      </w:r>
+      <w:proofErr w:type="spellEnd"/>
+      <w:r>
+        <w:rPr>
+          <w:rFonts w:ascii="Consolas" w:eastAsia="Times New Roman" w:hAnsi="Consolas" w:cs="Times New Roman"/>
+          <w:color w:val="E9F284"/>
+          <w:sz w:val="33"/>
+          <w:szCs w:val="33"/>
+          <w:highlight w:val="darkBlue"/>
+          <w:lang w:eastAsia="pt-BR"/>
+        </w:rPr>
+        <w:t>"</w:t>
+      </w:r>
+      <w:r>
+        <w:rPr>
+          <w:rFonts w:ascii="Consolas" w:eastAsia="Times New Roman" w:hAnsi="Consolas" w:cs="Times New Roman"/>
+          <w:color w:val="F8F8F2"/>
+          <w:sz w:val="33"/>
+          <w:szCs w:val="33"/>
+          <w:highlight w:val="darkBlue"/>
+          <w:lang w:eastAsia="pt-BR"/>
+        </w:rPr>
+        <w:t xml:space="preserve"> </w:t>
+      </w:r>
+      <w:proofErr w:type="spellStart"/>
+      <w:r>
+        <w:rPr>
+          <w:rFonts w:ascii="Consolas" w:eastAsia="Times New Roman" w:hAnsi="Consolas" w:cs="Times New Roman"/>
+          <w:i/>
+          <w:iCs/>
+          <w:color w:val="50FA7B"/>
+          <w:sz w:val="33"/>
+          <w:szCs w:val="33"/>
+          <w:highlight w:val="darkBlue"/>
+          <w:lang w:eastAsia="pt-BR"/>
+        </w:rPr>
+        <w:t>onclick</w:t>
+      </w:r>
+      <w:proofErr w:type="spellEnd"/>
+      <w:r>
+        <w:rPr>
+          <w:rFonts w:ascii="Consolas" w:eastAsia="Times New Roman" w:hAnsi="Consolas" w:cs="Times New Roman"/>
+          <w:color w:val="FF79C6"/>
+          <w:sz w:val="33"/>
+          <w:szCs w:val="33"/>
+          <w:highlight w:val="darkBlue"/>
+          <w:lang w:eastAsia="pt-BR"/>
+        </w:rPr>
+        <w:t>=</w:t>
+      </w:r>
+      <w:r>
+        <w:rPr>
+          <w:rFonts w:ascii="Consolas" w:eastAsia="Times New Roman" w:hAnsi="Consolas" w:cs="Times New Roman"/>
+          <w:color w:val="E9F284"/>
+          <w:sz w:val="33"/>
+          <w:szCs w:val="33"/>
+          <w:highlight w:val="darkBlue"/>
+          <w:lang w:eastAsia="pt-BR"/>
+        </w:rPr>
+        <w:t>"</w:t>
+      </w:r>
+      <w:proofErr w:type="spellStart"/>
+      <w:proofErr w:type="gramStart"/>
+      <w:r>
+        <w:rPr>
+          <w:rFonts w:ascii="Consolas" w:eastAsia="Times New Roman" w:hAnsi="Consolas" w:cs="Times New Roman"/>
+          <w:color w:val="50FA7B"/>
+          <w:sz w:val="33"/>
+          <w:szCs w:val="33"/>
+          <w:highlight w:val="darkBlue"/>
+          <w:lang w:eastAsia="pt-BR"/>
+        </w:rPr>
+        <w:t>clickMenu</w:t>
+      </w:r>
+      <w:proofErr w:type="spellEnd"/>
+      <w:r>
+        <w:rPr>
+          <w:rFonts w:ascii="Consolas" w:eastAsia="Times New Roman" w:hAnsi="Consolas" w:cs="Times New Roman"/>
+          <w:color w:val="F8F8F2"/>
+          <w:sz w:val="33"/>
+          <w:szCs w:val="33"/>
+          <w:highlight w:val="darkBlue"/>
+          <w:lang w:eastAsia="pt-BR"/>
+        </w:rPr>
+        <w:t>(</w:t>
+      </w:r>
+      <w:proofErr w:type="gramEnd"/>
+      <w:r>
+        <w:rPr>
+          <w:rFonts w:ascii="Consolas" w:eastAsia="Times New Roman" w:hAnsi="Consolas" w:cs="Times New Roman"/>
+          <w:color w:val="F8F8F2"/>
+          <w:sz w:val="33"/>
+          <w:szCs w:val="33"/>
+          <w:highlight w:val="darkBlue"/>
+          <w:lang w:eastAsia="pt-BR"/>
+        </w:rPr>
+        <w:t>)</w:t>
+      </w:r>
+      <w:r>
+        <w:rPr>
+          <w:rFonts w:ascii="Consolas" w:eastAsia="Times New Roman" w:hAnsi="Consolas" w:cs="Times New Roman"/>
+          <w:color w:val="E9F284"/>
+          <w:sz w:val="33"/>
+          <w:szCs w:val="33"/>
+          <w:highlight w:val="darkBlue"/>
+          <w:lang w:eastAsia="pt-BR"/>
+        </w:rPr>
+        <w:t>"</w:t>
+      </w:r>
+      <w:r>
+        <w:rPr>
+          <w:rFonts w:ascii="Consolas" w:eastAsia="Times New Roman" w:hAnsi="Consolas" w:cs="Times New Roman"/>
+          <w:color w:val="F8F8F2"/>
+          <w:sz w:val="33"/>
+          <w:szCs w:val="33"/>
+          <w:highlight w:val="darkBlue"/>
+          <w:lang w:eastAsia="pt-BR"/>
+        </w:rPr>
+        <w:t>&gt;</w:t>
+      </w:r>
+    </w:p>
+    <w:p>
+      <w:pPr>
+        <w:shd w:val="clear" w:color="auto" w:fill="282A36"/>
+        <w:spacing w:after="0" w:line="450" w:lineRule="atLeast"/>
+        <w:rPr>
+          <w:rFonts w:ascii="Consolas" w:eastAsia="Times New Roman" w:hAnsi="Consolas" w:cs="Times New Roman"/>
+          <w:color w:val="F8F8F2"/>
+          <w:sz w:val="33"/>
+          <w:szCs w:val="33"/>
+          <w:highlight w:val="darkBlue"/>
+          <w:lang w:eastAsia="pt-BR"/>
+        </w:rPr>
+      </w:pPr>
+      <w:r>
+        <w:rPr>
+          <w:rFonts w:ascii="Consolas" w:eastAsia="Times New Roman" w:hAnsi="Consolas" w:cs="Times New Roman"/>
+          <w:color w:val="F8F8F2"/>
+          <w:sz w:val="33"/>
+          <w:szCs w:val="33"/>
+          <w:highlight w:val="darkBlue"/>
+          <w:lang w:eastAsia="pt-BR"/>
+        </w:rPr>
+        <w:t>        menu</w:t>
+      </w:r>
+    </w:p>
+    <w:p>
+      <w:pPr>
+        <w:shd w:val="clear" w:color="auto" w:fill="282A36"/>
+        <w:spacing w:after="0" w:line="450" w:lineRule="atLeast"/>
+        <w:rPr>
+          <w:rFonts w:ascii="Consolas" w:eastAsia="Times New Roman" w:hAnsi="Consolas" w:cs="Times New Roman"/>
+          <w:color w:val="F8F8F2"/>
+          <w:sz w:val="33"/>
+          <w:szCs w:val="33"/>
+          <w:lang w:eastAsia="pt-BR"/>
+        </w:rPr>
+      </w:pPr>
+      <w:r>
+        <w:rPr>
+          <w:rFonts w:ascii="Consolas" w:eastAsia="Times New Roman" w:hAnsi="Consolas" w:cs="Times New Roman"/>
+          <w:color w:val="F8F8F2"/>
+          <w:sz w:val="33"/>
+          <w:szCs w:val="33"/>
+          <w:highlight w:val="darkBlue"/>
+          <w:lang w:eastAsia="pt-BR"/>
+        </w:rPr>
+        <w:t>        &lt;/</w:t>
+      </w:r>
+      <w:proofErr w:type="spellStart"/>
+      <w:r>
+        <w:rPr>
+          <w:rFonts w:ascii="Consolas" w:eastAsia="Times New Roman" w:hAnsi="Consolas" w:cs="Times New Roman"/>
+          <w:color w:val="FF79C6"/>
+          <w:sz w:val="33"/>
+          <w:szCs w:val="33"/>
+          <w:highlight w:val="darkBlue"/>
+          <w:lang w:eastAsia="pt-BR"/>
+        </w:rPr>
+        <w:t>span</w:t>
+      </w:r>
+      <w:proofErr w:type="spellEnd"/>
+      <w:r>
+        <w:rPr>
+          <w:rFonts w:ascii="Consolas" w:eastAsia="Times New Roman" w:hAnsi="Consolas" w:cs="Times New Roman"/>
+          <w:color w:val="F8F8F2"/>
+          <w:sz w:val="33"/>
+          <w:szCs w:val="33"/>
+          <w:highlight w:val="darkBlue"/>
+          <w:lang w:eastAsia="pt-BR"/>
+        </w:rPr>
+        <w:t>&gt;</w:t>
+      </w:r>
+    </w:p>
+    <w:p>
+      <w:pPr>
+        <w:shd w:val="clear" w:color="auto" w:fill="282A36"/>
+        <w:spacing w:after="0" w:line="450" w:lineRule="atLeast"/>
+        <w:rPr>
+          <w:rFonts w:ascii="Consolas" w:eastAsia="Times New Roman" w:hAnsi="Consolas" w:cs="Times New Roman"/>
+          <w:color w:val="F8F8F2"/>
+          <w:sz w:val="33"/>
+          <w:szCs w:val="33"/>
+          <w:lang w:eastAsia="pt-BR"/>
+        </w:rPr>
+      </w:pPr>
+      <w:r>
+        <w:rPr>
+          <w:rFonts w:ascii="Consolas" w:eastAsia="Times New Roman" w:hAnsi="Consolas" w:cs="Times New Roman"/>
+          <w:color w:val="F8F8F2"/>
+          <w:sz w:val="33"/>
+          <w:szCs w:val="33"/>
+          <w:lang w:eastAsia="pt-BR"/>
+        </w:rPr>
+        <w:t>        &lt;</w:t>
+      </w:r>
+      <w:r>
+        <w:rPr>
+          <w:rFonts w:ascii="Consolas" w:eastAsia="Times New Roman" w:hAnsi="Consolas" w:cs="Times New Roman"/>
+          <w:color w:val="FF79C6"/>
+          <w:sz w:val="33"/>
+          <w:szCs w:val="33"/>
+          <w:lang w:eastAsia="pt-BR"/>
+        </w:rPr>
+        <w:t>menu</w:t>
+      </w:r>
+      <w:r>
+        <w:rPr>
+          <w:rFonts w:ascii="Consolas" w:eastAsia="Times New Roman" w:hAnsi="Consolas" w:cs="Times New Roman"/>
+          <w:color w:val="F8F8F2"/>
+          <w:sz w:val="33"/>
+          <w:szCs w:val="33"/>
+          <w:lang w:eastAsia="pt-BR"/>
+        </w:rPr>
+        <w:t xml:space="preserve"> </w:t>
+      </w:r>
+      <w:r>
+        <w:rPr>
+          <w:rFonts w:ascii="Consolas" w:eastAsia="Times New Roman" w:hAnsi="Consolas" w:cs="Times New Roman"/>
+          <w:i/>
+          <w:iCs/>
+          <w:color w:val="50FA7B"/>
+          <w:sz w:val="33"/>
+          <w:szCs w:val="33"/>
+          <w:lang w:eastAsia="pt-BR"/>
+        </w:rPr>
+        <w:t>id</w:t>
+      </w:r>
+      <w:r>
+        <w:rPr>
+          <w:rFonts w:ascii="Consolas" w:eastAsia="Times New Roman" w:hAnsi="Consolas" w:cs="Times New Roman"/>
+          <w:color w:val="FF79C6"/>
+          <w:sz w:val="33"/>
+          <w:szCs w:val="33"/>
+          <w:lang w:eastAsia="pt-BR"/>
+        </w:rPr>
+        <w:t>=</w:t>
+      </w:r>
+      <w:r>
+        <w:rPr>
+          <w:rFonts w:ascii="Consolas" w:eastAsia="Times New Roman" w:hAnsi="Consolas" w:cs="Times New Roman"/>
+          <w:color w:val="E9F284"/>
+          <w:sz w:val="33"/>
+          <w:szCs w:val="33"/>
+          <w:lang w:eastAsia="pt-BR"/>
+        </w:rPr>
+        <w:t>"</w:t>
+      </w:r>
+      <w:r>
+        <w:rPr>
+          <w:rFonts w:ascii="Consolas" w:eastAsia="Times New Roman" w:hAnsi="Consolas" w:cs="Times New Roman"/>
+          <w:color w:val="F1FA8C"/>
+          <w:sz w:val="33"/>
+          <w:szCs w:val="33"/>
+          <w:lang w:eastAsia="pt-BR"/>
+        </w:rPr>
+        <w:t>itens</w:t>
+      </w:r>
+      <w:r>
+        <w:rPr>
+          <w:rFonts w:ascii="Consolas" w:eastAsia="Times New Roman" w:hAnsi="Consolas" w:cs="Times New Roman"/>
+          <w:color w:val="E9F284"/>
+          <w:sz w:val="33"/>
+          <w:szCs w:val="33"/>
+          <w:lang w:eastAsia="pt-BR"/>
+        </w:rPr>
+        <w:t>"</w:t>
+      </w:r>
+      <w:r>
+        <w:rPr>
+          <w:rFonts w:ascii="Consolas" w:eastAsia="Times New Roman" w:hAnsi="Consolas" w:cs="Times New Roman"/>
+          <w:color w:val="F8F8F2"/>
+          <w:sz w:val="33"/>
+          <w:szCs w:val="33"/>
+          <w:lang w:eastAsia="pt-BR"/>
+        </w:rPr>
+        <w:t>&gt;</w:t>
+      </w:r>
+    </w:p>
+    <w:p>
+      <w:pPr>
+        <w:shd w:val="clear" w:color="auto" w:fill="282A36"/>
+        <w:spacing w:after="0" w:line="450" w:lineRule="atLeast"/>
+        <w:rPr>
+          <w:rFonts w:ascii="Consolas" w:eastAsia="Times New Roman" w:hAnsi="Consolas" w:cs="Times New Roman"/>
+          <w:color w:val="F8F8F2"/>
+          <w:sz w:val="33"/>
+          <w:szCs w:val="33"/>
+          <w:lang w:eastAsia="pt-BR"/>
+        </w:rPr>
+      </w:pPr>
+      <w:r>
+        <w:rPr>
+          <w:rFonts w:ascii="Consolas" w:eastAsia="Times New Roman" w:hAnsi="Consolas" w:cs="Times New Roman"/>
+          <w:color w:val="F8F8F2"/>
+          <w:sz w:val="33"/>
+          <w:szCs w:val="33"/>
+          <w:lang w:eastAsia="pt-BR"/>
+        </w:rPr>
+        <w:t>            &lt;</w:t>
+      </w:r>
+      <w:proofErr w:type="spellStart"/>
+      <w:r>
+        <w:rPr>
+          <w:rFonts w:ascii="Consolas" w:eastAsia="Times New Roman" w:hAnsi="Consolas" w:cs="Times New Roman"/>
+          <w:color w:val="FF79C6"/>
+          <w:sz w:val="33"/>
+          <w:szCs w:val="33"/>
+          <w:lang w:eastAsia="pt-BR"/>
+        </w:rPr>
+        <w:t>ul</w:t>
+      </w:r>
+      <w:proofErr w:type="spellEnd"/>
+      <w:r>
+        <w:rPr>
+          <w:rFonts w:ascii="Consolas" w:eastAsia="Times New Roman" w:hAnsi="Consolas" w:cs="Times New Roman"/>
+          <w:color w:val="F8F8F2"/>
+          <w:sz w:val="33"/>
+          <w:szCs w:val="33"/>
+          <w:lang w:eastAsia="pt-BR"/>
+        </w:rPr>
+        <w:t>&gt;</w:t>
+      </w:r>
+    </w:p>
+    <w:p>
+      <w:pPr>
+        <w:shd w:val="clear" w:color="auto" w:fill="282A36"/>
+        <w:spacing w:after="0" w:line="450" w:lineRule="atLeast"/>
+        <w:rPr>
+          <w:rFonts w:ascii="Consolas" w:eastAsia="Times New Roman" w:hAnsi="Consolas" w:cs="Times New Roman"/>
+          <w:color w:val="F8F8F2"/>
+          <w:sz w:val="33"/>
+          <w:szCs w:val="33"/>
+          <w:lang w:eastAsia="pt-BR"/>
+        </w:rPr>
+      </w:pPr>
+      <w:r>
+        <w:rPr>
+          <w:rFonts w:ascii="Consolas" w:eastAsia="Times New Roman" w:hAnsi="Consolas" w:cs="Times New Roman"/>
+          <w:color w:val="F8F8F2"/>
+          <w:sz w:val="33"/>
+          <w:szCs w:val="33"/>
+          <w:lang w:eastAsia="pt-BR"/>
+        </w:rPr>
+        <w:t>                &lt;</w:t>
+      </w:r>
+      <w:r>
+        <w:rPr>
+          <w:rFonts w:ascii="Consolas" w:eastAsia="Times New Roman" w:hAnsi="Consolas" w:cs="Times New Roman"/>
+          <w:color w:val="FF79C6"/>
+          <w:sz w:val="33"/>
+          <w:szCs w:val="33"/>
+          <w:lang w:eastAsia="pt-BR"/>
+        </w:rPr>
+        <w:t>li</w:t>
+      </w:r>
+      <w:r>
+        <w:rPr>
+          <w:rFonts w:ascii="Consolas" w:eastAsia="Times New Roman" w:hAnsi="Consolas" w:cs="Times New Roman"/>
+          <w:color w:val="F8F8F2"/>
+          <w:sz w:val="33"/>
+          <w:szCs w:val="33"/>
+          <w:lang w:eastAsia="pt-BR"/>
+        </w:rPr>
+        <w:t>&gt;&lt;</w:t>
+      </w:r>
+      <w:r>
+        <w:rPr>
+          <w:rFonts w:ascii="Consolas" w:eastAsia="Times New Roman" w:hAnsi="Consolas" w:cs="Times New Roman"/>
+          <w:color w:val="FF79C6"/>
+          <w:sz w:val="33"/>
+          <w:szCs w:val="33"/>
+          <w:lang w:eastAsia="pt-BR"/>
+        </w:rPr>
+        <w:t>a</w:t>
+      </w:r>
+      <w:r>
+        <w:rPr>
+          <w:rFonts w:ascii="Consolas" w:eastAsia="Times New Roman" w:hAnsi="Consolas" w:cs="Times New Roman"/>
+          <w:color w:val="F8F8F2"/>
+          <w:sz w:val="33"/>
+          <w:szCs w:val="33"/>
+          <w:lang w:eastAsia="pt-BR"/>
+        </w:rPr>
+        <w:t xml:space="preserve"> </w:t>
+      </w:r>
+      <w:proofErr w:type="spellStart"/>
+      <w:r>
+        <w:rPr>
+          <w:rFonts w:ascii="Consolas" w:eastAsia="Times New Roman" w:hAnsi="Consolas" w:cs="Times New Roman"/>
+          <w:i/>
+          <w:iCs/>
+          <w:color w:val="50FA7B"/>
+          <w:sz w:val="33"/>
+          <w:szCs w:val="33"/>
+          <w:lang w:eastAsia="pt-BR"/>
+        </w:rPr>
+        <w:t>href</w:t>
+      </w:r>
+      <w:proofErr w:type="spellEnd"/>
+      <w:r>
+        <w:rPr>
+          <w:rFonts w:ascii="Consolas" w:eastAsia="Times New Roman" w:hAnsi="Consolas" w:cs="Times New Roman"/>
+          <w:color w:val="FF79C6"/>
+          <w:sz w:val="33"/>
+          <w:szCs w:val="33"/>
+          <w:lang w:eastAsia="pt-BR"/>
+        </w:rPr>
+        <w:t>=</w:t>
+      </w:r>
+      <w:r>
+        <w:rPr>
+          <w:rFonts w:ascii="Consolas" w:eastAsia="Times New Roman" w:hAnsi="Consolas" w:cs="Times New Roman"/>
+          <w:color w:val="E9F284"/>
+          <w:sz w:val="33"/>
+          <w:szCs w:val="33"/>
+          <w:lang w:eastAsia="pt-BR"/>
+        </w:rPr>
+        <w:t>"</w:t>
+      </w:r>
+      <w:r>
+        <w:rPr>
+          <w:rFonts w:ascii="Consolas" w:eastAsia="Times New Roman" w:hAnsi="Consolas" w:cs="Times New Roman"/>
+          <w:color w:val="F1FA8C"/>
+          <w:sz w:val="33"/>
+          <w:szCs w:val="33"/>
+          <w:lang w:eastAsia="pt-BR"/>
+        </w:rPr>
+        <w:t>*</w:t>
+      </w:r>
+      <w:r>
+        <w:rPr>
+          <w:rFonts w:ascii="Consolas" w:eastAsia="Times New Roman" w:hAnsi="Consolas" w:cs="Times New Roman"/>
+          <w:color w:val="E9F284"/>
+          <w:sz w:val="33"/>
+          <w:szCs w:val="33"/>
+          <w:lang w:eastAsia="pt-BR"/>
+        </w:rPr>
+        <w:t>"</w:t>
+      </w:r>
+      <w:r>
+        <w:rPr>
+          <w:rFonts w:ascii="Consolas" w:eastAsia="Times New Roman" w:hAnsi="Consolas" w:cs="Times New Roman"/>
+          <w:color w:val="F8F8F2"/>
+          <w:sz w:val="33"/>
+          <w:szCs w:val="33"/>
+          <w:lang w:eastAsia="pt-BR"/>
+        </w:rPr>
+        <w:t>&gt;Opção 1&lt;/</w:t>
+      </w:r>
+      <w:r>
+        <w:rPr>
+          <w:rFonts w:ascii="Consolas" w:eastAsia="Times New Roman" w:hAnsi="Consolas" w:cs="Times New Roman"/>
+          <w:color w:val="FF79C6"/>
+          <w:sz w:val="33"/>
+          <w:szCs w:val="33"/>
+          <w:lang w:eastAsia="pt-BR"/>
+        </w:rPr>
+        <w:t>a</w:t>
+      </w:r>
+      <w:r>
+        <w:rPr>
+          <w:rFonts w:ascii="Consolas" w:eastAsia="Times New Roman" w:hAnsi="Consolas" w:cs="Times New Roman"/>
+          <w:color w:val="F8F8F2"/>
+          <w:sz w:val="33"/>
+          <w:szCs w:val="33"/>
+          <w:lang w:eastAsia="pt-BR"/>
+        </w:rPr>
+        <w:t>&gt;&lt;/</w:t>
+      </w:r>
+      <w:r>
+        <w:rPr>
+          <w:rFonts w:ascii="Consolas" w:eastAsia="Times New Roman" w:hAnsi="Consolas" w:cs="Times New Roman"/>
+          <w:color w:val="FF79C6"/>
+          <w:sz w:val="33"/>
+          <w:szCs w:val="33"/>
+          <w:lang w:eastAsia="pt-BR"/>
+        </w:rPr>
+        <w:t>li</w:t>
+      </w:r>
+      <w:r>
+        <w:rPr>
+          <w:rFonts w:ascii="Consolas" w:eastAsia="Times New Roman" w:hAnsi="Consolas" w:cs="Times New Roman"/>
+          <w:color w:val="F8F8F2"/>
+          <w:sz w:val="33"/>
+          <w:szCs w:val="33"/>
+          <w:lang w:eastAsia="pt-BR"/>
+        </w:rPr>
+        <w:t>&gt;</w:t>
+      </w:r>
+    </w:p>
+    <w:p>
+      <w:pPr>
+        <w:shd w:val="clear" w:color="auto" w:fill="282A36"/>
+        <w:spacing w:after="0" w:line="450" w:lineRule="atLeast"/>
+        <w:rPr>
+          <w:rFonts w:ascii="Consolas" w:eastAsia="Times New Roman" w:hAnsi="Consolas" w:cs="Times New Roman"/>
+          <w:color w:val="F8F8F2"/>
+          <w:sz w:val="33"/>
+          <w:szCs w:val="33"/>
+          <w:lang w:eastAsia="pt-BR"/>
+        </w:rPr>
+      </w:pPr>
+      <w:r>
+        <w:rPr>
+          <w:rFonts w:ascii="Consolas" w:eastAsia="Times New Roman" w:hAnsi="Consolas" w:cs="Times New Roman"/>
+          <w:color w:val="F8F8F2"/>
+          <w:sz w:val="33"/>
+          <w:szCs w:val="33"/>
+          <w:lang w:eastAsia="pt-BR"/>
+        </w:rPr>
+        <w:t>                &lt;</w:t>
+      </w:r>
+      <w:r>
+        <w:rPr>
+          <w:rFonts w:ascii="Consolas" w:eastAsia="Times New Roman" w:hAnsi="Consolas" w:cs="Times New Roman"/>
+          <w:color w:val="FF79C6"/>
+          <w:sz w:val="33"/>
+          <w:szCs w:val="33"/>
+          <w:lang w:eastAsia="pt-BR"/>
+        </w:rPr>
+        <w:t>li</w:t>
+      </w:r>
+      <w:r>
+        <w:rPr>
+          <w:rFonts w:ascii="Consolas" w:eastAsia="Times New Roman" w:hAnsi="Consolas" w:cs="Times New Roman"/>
+          <w:color w:val="F8F8F2"/>
+          <w:sz w:val="33"/>
+          <w:szCs w:val="33"/>
+          <w:lang w:eastAsia="pt-BR"/>
+        </w:rPr>
+        <w:t>&gt;&lt;</w:t>
+      </w:r>
+      <w:r>
+        <w:rPr>
+          <w:rFonts w:ascii="Consolas" w:eastAsia="Times New Roman" w:hAnsi="Consolas" w:cs="Times New Roman"/>
+          <w:color w:val="FF79C6"/>
+          <w:sz w:val="33"/>
+          <w:szCs w:val="33"/>
+          <w:lang w:eastAsia="pt-BR"/>
+        </w:rPr>
+        <w:t>a</w:t>
+      </w:r>
+      <w:r>
+        <w:rPr>
+          <w:rFonts w:ascii="Consolas" w:eastAsia="Times New Roman" w:hAnsi="Consolas" w:cs="Times New Roman"/>
+          <w:color w:val="F8F8F2"/>
+          <w:sz w:val="33"/>
+          <w:szCs w:val="33"/>
+          <w:lang w:eastAsia="pt-BR"/>
+        </w:rPr>
+        <w:t xml:space="preserve"> </w:t>
+      </w:r>
+      <w:proofErr w:type="spellStart"/>
+      <w:r>
+        <w:rPr>
+          <w:rFonts w:ascii="Consolas" w:eastAsia="Times New Roman" w:hAnsi="Consolas" w:cs="Times New Roman"/>
+          <w:i/>
+          <w:iCs/>
+          <w:color w:val="50FA7B"/>
+          <w:sz w:val="33"/>
+          <w:szCs w:val="33"/>
+          <w:lang w:eastAsia="pt-BR"/>
+        </w:rPr>
+        <w:t>href</w:t>
+      </w:r>
+      <w:proofErr w:type="spellEnd"/>
+      <w:r>
+        <w:rPr>
+          <w:rFonts w:ascii="Consolas" w:eastAsia="Times New Roman" w:hAnsi="Consolas" w:cs="Times New Roman"/>
+          <w:color w:val="FF79C6"/>
+          <w:sz w:val="33"/>
+          <w:szCs w:val="33"/>
+          <w:lang w:eastAsia="pt-BR"/>
+        </w:rPr>
+        <w:t>=</w:t>
+      </w:r>
+      <w:r>
+        <w:rPr>
+          <w:rFonts w:ascii="Consolas" w:eastAsia="Times New Roman" w:hAnsi="Consolas" w:cs="Times New Roman"/>
+          <w:color w:val="E9F284"/>
+          <w:sz w:val="33"/>
+          <w:szCs w:val="33"/>
+          <w:lang w:eastAsia="pt-BR"/>
+        </w:rPr>
+        <w:t>"</w:t>
+      </w:r>
+      <w:r>
+        <w:rPr>
+          <w:rFonts w:ascii="Consolas" w:eastAsia="Times New Roman" w:hAnsi="Consolas" w:cs="Times New Roman"/>
+          <w:color w:val="F1FA8C"/>
+          <w:sz w:val="33"/>
+          <w:szCs w:val="33"/>
+          <w:lang w:eastAsia="pt-BR"/>
+        </w:rPr>
+        <w:t>*</w:t>
+      </w:r>
+      <w:r>
+        <w:rPr>
+          <w:rFonts w:ascii="Consolas" w:eastAsia="Times New Roman" w:hAnsi="Consolas" w:cs="Times New Roman"/>
+          <w:color w:val="E9F284"/>
+          <w:sz w:val="33"/>
+          <w:szCs w:val="33"/>
+          <w:lang w:eastAsia="pt-BR"/>
+        </w:rPr>
+        <w:t>"</w:t>
+      </w:r>
+      <w:r>
+        <w:rPr>
+          <w:rFonts w:ascii="Consolas" w:eastAsia="Times New Roman" w:hAnsi="Consolas" w:cs="Times New Roman"/>
+          <w:color w:val="F8F8F2"/>
+          <w:sz w:val="33"/>
+          <w:szCs w:val="33"/>
+          <w:lang w:eastAsia="pt-BR"/>
+        </w:rPr>
+        <w:t>&gt;Opção 2&lt;/</w:t>
+      </w:r>
+      <w:r>
+        <w:rPr>
+          <w:rFonts w:ascii="Consolas" w:eastAsia="Times New Roman" w:hAnsi="Consolas" w:cs="Times New Roman"/>
+          <w:color w:val="FF79C6"/>
+          <w:sz w:val="33"/>
+          <w:szCs w:val="33"/>
+          <w:lang w:eastAsia="pt-BR"/>
+        </w:rPr>
+        <w:t>a</w:t>
+      </w:r>
+      <w:r>
+        <w:rPr>
+          <w:rFonts w:ascii="Consolas" w:eastAsia="Times New Roman" w:hAnsi="Consolas" w:cs="Times New Roman"/>
+          <w:color w:val="F8F8F2"/>
+          <w:sz w:val="33"/>
+          <w:szCs w:val="33"/>
+          <w:lang w:eastAsia="pt-BR"/>
+        </w:rPr>
+        <w:t>&gt;&lt;/</w:t>
+      </w:r>
+      <w:r>
+        <w:rPr>
+          <w:rFonts w:ascii="Consolas" w:eastAsia="Times New Roman" w:hAnsi="Consolas" w:cs="Times New Roman"/>
+          <w:color w:val="FF79C6"/>
+          <w:sz w:val="33"/>
+          <w:szCs w:val="33"/>
+          <w:lang w:eastAsia="pt-BR"/>
+        </w:rPr>
+        <w:t>li</w:t>
+      </w:r>
+      <w:r>
+        <w:rPr>
+          <w:rFonts w:ascii="Consolas" w:eastAsia="Times New Roman" w:hAnsi="Consolas" w:cs="Times New Roman"/>
+          <w:color w:val="F8F8F2"/>
+          <w:sz w:val="33"/>
+          <w:szCs w:val="33"/>
+          <w:lang w:eastAsia="pt-BR"/>
+        </w:rPr>
+        <w:t>&gt;</w:t>
+      </w:r>
+    </w:p>
+    <w:p>
+      <w:pPr>
+        <w:shd w:val="clear" w:color="auto" w:fill="282A36"/>
+        <w:spacing w:after="0" w:line="450" w:lineRule="atLeast"/>
+        <w:rPr>
+          <w:rFonts w:ascii="Consolas" w:eastAsia="Times New Roman" w:hAnsi="Consolas" w:cs="Times New Roman"/>
+          <w:color w:val="F8F8F2"/>
+          <w:sz w:val="33"/>
+          <w:szCs w:val="33"/>
+          <w:lang w:eastAsia="pt-BR"/>
+        </w:rPr>
+      </w:pPr>
+      <w:r>
+        <w:rPr>
+          <w:rFonts w:ascii="Consolas" w:eastAsia="Times New Roman" w:hAnsi="Consolas" w:cs="Times New Roman"/>
+          <w:color w:val="F8F8F2"/>
+          <w:sz w:val="33"/>
+          <w:szCs w:val="33"/>
+          <w:lang w:eastAsia="pt-BR"/>
+        </w:rPr>
+        <w:t>                &lt;</w:t>
+      </w:r>
+      <w:r>
+        <w:rPr>
+          <w:rFonts w:ascii="Consolas" w:eastAsia="Times New Roman" w:hAnsi="Consolas" w:cs="Times New Roman"/>
+          <w:color w:val="FF79C6"/>
+          <w:sz w:val="33"/>
+          <w:szCs w:val="33"/>
+          <w:lang w:eastAsia="pt-BR"/>
+        </w:rPr>
+        <w:t>li</w:t>
+      </w:r>
+      <w:r>
+        <w:rPr>
+          <w:rFonts w:ascii="Consolas" w:eastAsia="Times New Roman" w:hAnsi="Consolas" w:cs="Times New Roman"/>
+          <w:color w:val="F8F8F2"/>
+          <w:sz w:val="33"/>
+          <w:szCs w:val="33"/>
+          <w:lang w:eastAsia="pt-BR"/>
+        </w:rPr>
+        <w:t>&gt;&lt;</w:t>
+      </w:r>
+      <w:r>
+        <w:rPr>
+          <w:rFonts w:ascii="Consolas" w:eastAsia="Times New Roman" w:hAnsi="Consolas" w:cs="Times New Roman"/>
+          <w:color w:val="FF79C6"/>
+          <w:sz w:val="33"/>
+          <w:szCs w:val="33"/>
+          <w:lang w:eastAsia="pt-BR"/>
+        </w:rPr>
+        <w:t>a</w:t>
+      </w:r>
+      <w:r>
+        <w:rPr>
+          <w:rFonts w:ascii="Consolas" w:eastAsia="Times New Roman" w:hAnsi="Consolas" w:cs="Times New Roman"/>
+          <w:color w:val="F8F8F2"/>
+          <w:sz w:val="33"/>
+          <w:szCs w:val="33"/>
+          <w:lang w:eastAsia="pt-BR"/>
+        </w:rPr>
+        <w:t xml:space="preserve"> </w:t>
+      </w:r>
+      <w:proofErr w:type="spellStart"/>
+      <w:r>
+        <w:rPr>
+          <w:rFonts w:ascii="Consolas" w:eastAsia="Times New Roman" w:hAnsi="Consolas" w:cs="Times New Roman"/>
+          <w:i/>
+          <w:iCs/>
+          <w:color w:val="50FA7B"/>
+          <w:sz w:val="33"/>
+          <w:szCs w:val="33"/>
+          <w:lang w:eastAsia="pt-BR"/>
+        </w:rPr>
+        <w:t>href</w:t>
+      </w:r>
+      <w:proofErr w:type="spellEnd"/>
+      <w:r>
+        <w:rPr>
+          <w:rFonts w:ascii="Consolas" w:eastAsia="Times New Roman" w:hAnsi="Consolas" w:cs="Times New Roman"/>
+          <w:color w:val="FF79C6"/>
+          <w:sz w:val="33"/>
+          <w:szCs w:val="33"/>
+          <w:lang w:eastAsia="pt-BR"/>
+        </w:rPr>
+        <w:t>=</w:t>
+      </w:r>
+      <w:r>
+        <w:rPr>
+          <w:rFonts w:ascii="Consolas" w:eastAsia="Times New Roman" w:hAnsi="Consolas" w:cs="Times New Roman"/>
+          <w:color w:val="E9F284"/>
+          <w:sz w:val="33"/>
+          <w:szCs w:val="33"/>
+          <w:lang w:eastAsia="pt-BR"/>
+        </w:rPr>
+        <w:t>"</w:t>
+      </w:r>
+      <w:r>
+        <w:rPr>
+          <w:rFonts w:ascii="Consolas" w:eastAsia="Times New Roman" w:hAnsi="Consolas" w:cs="Times New Roman"/>
+          <w:color w:val="F1FA8C"/>
+          <w:sz w:val="33"/>
+          <w:szCs w:val="33"/>
+          <w:lang w:eastAsia="pt-BR"/>
+        </w:rPr>
+        <w:t>*</w:t>
+      </w:r>
+      <w:r>
+        <w:rPr>
+          <w:rFonts w:ascii="Consolas" w:eastAsia="Times New Roman" w:hAnsi="Consolas" w:cs="Times New Roman"/>
+          <w:color w:val="E9F284"/>
+          <w:sz w:val="33"/>
+          <w:szCs w:val="33"/>
+          <w:lang w:eastAsia="pt-BR"/>
+        </w:rPr>
+        <w:t>"</w:t>
+      </w:r>
+      <w:r>
+        <w:rPr>
+          <w:rFonts w:ascii="Consolas" w:eastAsia="Times New Roman" w:hAnsi="Consolas" w:cs="Times New Roman"/>
+          <w:color w:val="F8F8F2"/>
+          <w:sz w:val="33"/>
+          <w:szCs w:val="33"/>
+          <w:lang w:eastAsia="pt-BR"/>
+        </w:rPr>
+        <w:t>&gt;Opção 3&lt;/</w:t>
+      </w:r>
+      <w:r>
+        <w:rPr>
+          <w:rFonts w:ascii="Consolas" w:eastAsia="Times New Roman" w:hAnsi="Consolas" w:cs="Times New Roman"/>
+          <w:color w:val="FF79C6"/>
+          <w:sz w:val="33"/>
+          <w:szCs w:val="33"/>
+          <w:lang w:eastAsia="pt-BR"/>
+        </w:rPr>
+        <w:t>a</w:t>
+      </w:r>
+      <w:r>
+        <w:rPr>
+          <w:rFonts w:ascii="Consolas" w:eastAsia="Times New Roman" w:hAnsi="Consolas" w:cs="Times New Roman"/>
+          <w:color w:val="F8F8F2"/>
+          <w:sz w:val="33"/>
+          <w:szCs w:val="33"/>
+          <w:lang w:eastAsia="pt-BR"/>
+        </w:rPr>
+        <w:t>&gt;&lt;/</w:t>
+      </w:r>
+      <w:r>
+        <w:rPr>
+          <w:rFonts w:ascii="Consolas" w:eastAsia="Times New Roman" w:hAnsi="Consolas" w:cs="Times New Roman"/>
+          <w:color w:val="FF79C6"/>
+          <w:sz w:val="33"/>
+          <w:szCs w:val="33"/>
+          <w:lang w:eastAsia="pt-BR"/>
+        </w:rPr>
+        <w:t>li</w:t>
+      </w:r>
+      <w:r>
+        <w:rPr>
+          <w:rFonts w:ascii="Consolas" w:eastAsia="Times New Roman" w:hAnsi="Consolas" w:cs="Times New Roman"/>
+          <w:color w:val="F8F8F2"/>
+          <w:sz w:val="33"/>
+          <w:szCs w:val="33"/>
+          <w:lang w:eastAsia="pt-BR"/>
+        </w:rPr>
+        <w:t>&gt;</w:t>
+      </w:r>
+    </w:p>
+    <w:p>
+      <w:pPr>
+        <w:shd w:val="clear" w:color="auto" w:fill="282A36"/>
+        <w:spacing w:after="0" w:line="450" w:lineRule="atLeast"/>
+        <w:rPr>
+          <w:rFonts w:ascii="Consolas" w:eastAsia="Times New Roman" w:hAnsi="Consolas" w:cs="Times New Roman"/>
+          <w:color w:val="F8F8F2"/>
+          <w:sz w:val="33"/>
+          <w:szCs w:val="33"/>
+          <w:lang w:eastAsia="pt-BR"/>
+        </w:rPr>
+      </w:pPr>
+      <w:r>
+        <w:rPr>
+          <w:rFonts w:ascii="Consolas" w:eastAsia="Times New Roman" w:hAnsi="Consolas" w:cs="Times New Roman"/>
+          <w:color w:val="F8F8F2"/>
+          <w:sz w:val="33"/>
+          <w:szCs w:val="33"/>
+          <w:lang w:eastAsia="pt-BR"/>
+        </w:rPr>
+        <w:t>                &lt;</w:t>
+      </w:r>
+      <w:r>
+        <w:rPr>
+          <w:rFonts w:ascii="Consolas" w:eastAsia="Times New Roman" w:hAnsi="Consolas" w:cs="Times New Roman"/>
+          <w:color w:val="FF79C6"/>
+          <w:sz w:val="33"/>
+          <w:szCs w:val="33"/>
+          <w:lang w:eastAsia="pt-BR"/>
+        </w:rPr>
+        <w:t>li</w:t>
+      </w:r>
+      <w:r>
+        <w:rPr>
+          <w:rFonts w:ascii="Consolas" w:eastAsia="Times New Roman" w:hAnsi="Consolas" w:cs="Times New Roman"/>
+          <w:color w:val="F8F8F2"/>
+          <w:sz w:val="33"/>
+          <w:szCs w:val="33"/>
+          <w:lang w:eastAsia="pt-BR"/>
+        </w:rPr>
+        <w:t>&gt;&lt;</w:t>
+      </w:r>
+      <w:r>
+        <w:rPr>
+          <w:rFonts w:ascii="Consolas" w:eastAsia="Times New Roman" w:hAnsi="Consolas" w:cs="Times New Roman"/>
+          <w:color w:val="FF79C6"/>
+          <w:sz w:val="33"/>
+          <w:szCs w:val="33"/>
+          <w:lang w:eastAsia="pt-BR"/>
+        </w:rPr>
+        <w:t>a</w:t>
+      </w:r>
+      <w:r>
+        <w:rPr>
+          <w:rFonts w:ascii="Consolas" w:eastAsia="Times New Roman" w:hAnsi="Consolas" w:cs="Times New Roman"/>
+          <w:color w:val="F8F8F2"/>
+          <w:sz w:val="33"/>
+          <w:szCs w:val="33"/>
+          <w:lang w:eastAsia="pt-BR"/>
+        </w:rPr>
+        <w:t xml:space="preserve"> </w:t>
+      </w:r>
+      <w:proofErr w:type="spellStart"/>
+      <w:r>
+        <w:rPr>
+          <w:rFonts w:ascii="Consolas" w:eastAsia="Times New Roman" w:hAnsi="Consolas" w:cs="Times New Roman"/>
+          <w:i/>
+          <w:iCs/>
+          <w:color w:val="50FA7B"/>
+          <w:sz w:val="33"/>
+          <w:szCs w:val="33"/>
+          <w:lang w:eastAsia="pt-BR"/>
+        </w:rPr>
+        <w:t>href</w:t>
+      </w:r>
+      <w:proofErr w:type="spellEnd"/>
+      <w:r>
+        <w:rPr>
+          <w:rFonts w:ascii="Consolas" w:eastAsia="Times New Roman" w:hAnsi="Consolas" w:cs="Times New Roman"/>
+          <w:color w:val="FF79C6"/>
+          <w:sz w:val="33"/>
+          <w:szCs w:val="33"/>
+          <w:lang w:eastAsia="pt-BR"/>
+        </w:rPr>
+        <w:t>=</w:t>
+      </w:r>
+      <w:r>
+        <w:rPr>
+          <w:rFonts w:ascii="Consolas" w:eastAsia="Times New Roman" w:hAnsi="Consolas" w:cs="Times New Roman"/>
+          <w:color w:val="E9F284"/>
+          <w:sz w:val="33"/>
+          <w:szCs w:val="33"/>
+          <w:lang w:eastAsia="pt-BR"/>
+        </w:rPr>
+        <w:t>"</w:t>
+      </w:r>
+      <w:r>
+        <w:rPr>
+          <w:rFonts w:ascii="Consolas" w:eastAsia="Times New Roman" w:hAnsi="Consolas" w:cs="Times New Roman"/>
+          <w:color w:val="F1FA8C"/>
+          <w:sz w:val="33"/>
+          <w:szCs w:val="33"/>
+          <w:lang w:eastAsia="pt-BR"/>
+        </w:rPr>
+        <w:t>*</w:t>
+      </w:r>
+      <w:r>
+        <w:rPr>
+          <w:rFonts w:ascii="Consolas" w:eastAsia="Times New Roman" w:hAnsi="Consolas" w:cs="Times New Roman"/>
+          <w:color w:val="E9F284"/>
+          <w:sz w:val="33"/>
+          <w:szCs w:val="33"/>
+          <w:lang w:eastAsia="pt-BR"/>
+        </w:rPr>
+        <w:t>"</w:t>
+      </w:r>
+      <w:r>
+        <w:rPr>
+          <w:rFonts w:ascii="Consolas" w:eastAsia="Times New Roman" w:hAnsi="Consolas" w:cs="Times New Roman"/>
+          <w:color w:val="F8F8F2"/>
+          <w:sz w:val="33"/>
+          <w:szCs w:val="33"/>
+          <w:lang w:eastAsia="pt-BR"/>
+        </w:rPr>
+        <w:t>&gt;Opção 4&lt;/</w:t>
+      </w:r>
+      <w:r>
+        <w:rPr>
+          <w:rFonts w:ascii="Consolas" w:eastAsia="Times New Roman" w:hAnsi="Consolas" w:cs="Times New Roman"/>
+          <w:color w:val="FF79C6"/>
+          <w:sz w:val="33"/>
+          <w:szCs w:val="33"/>
+          <w:lang w:eastAsia="pt-BR"/>
+        </w:rPr>
+        <w:t>a</w:t>
+      </w:r>
+      <w:r>
+        <w:rPr>
+          <w:rFonts w:ascii="Consolas" w:eastAsia="Times New Roman" w:hAnsi="Consolas" w:cs="Times New Roman"/>
+          <w:color w:val="F8F8F2"/>
+          <w:sz w:val="33"/>
+          <w:szCs w:val="33"/>
+          <w:lang w:eastAsia="pt-BR"/>
+        </w:rPr>
+        <w:t>&gt;&lt;/</w:t>
+      </w:r>
+      <w:r>
+        <w:rPr>
+          <w:rFonts w:ascii="Consolas" w:eastAsia="Times New Roman" w:hAnsi="Consolas" w:cs="Times New Roman"/>
+          <w:color w:val="FF79C6"/>
+          <w:sz w:val="33"/>
+          <w:szCs w:val="33"/>
+          <w:lang w:eastAsia="pt-BR"/>
+        </w:rPr>
+        <w:t>li</w:t>
+      </w:r>
+      <w:r>
+        <w:rPr>
+          <w:rFonts w:ascii="Consolas" w:eastAsia="Times New Roman" w:hAnsi="Consolas" w:cs="Times New Roman"/>
+          <w:color w:val="F8F8F2"/>
+          <w:sz w:val="33"/>
+          <w:szCs w:val="33"/>
+          <w:lang w:eastAsia="pt-BR"/>
+        </w:rPr>
+        <w:t>&gt;</w:t>
+      </w:r>
+    </w:p>
+    <w:p>
+      <w:pPr>
+        <w:shd w:val="clear" w:color="auto" w:fill="282A36"/>
+        <w:spacing w:after="0" w:line="450" w:lineRule="atLeast"/>
+        <w:rPr>
+          <w:rFonts w:ascii="Consolas" w:eastAsia="Times New Roman" w:hAnsi="Consolas" w:cs="Times New Roman"/>
+          <w:color w:val="F8F8F2"/>
+          <w:sz w:val="33"/>
+          <w:szCs w:val="33"/>
+          <w:lang w:eastAsia="pt-BR"/>
+        </w:rPr>
+      </w:pPr>
+      <w:r>
+        <w:rPr>
+          <w:rFonts w:ascii="Consolas" w:eastAsia="Times New Roman" w:hAnsi="Consolas" w:cs="Times New Roman"/>
+          <w:color w:val="F8F8F2"/>
+          <w:sz w:val="33"/>
+          <w:szCs w:val="33"/>
+          <w:lang w:eastAsia="pt-BR"/>
+        </w:rPr>
+        <w:t>                &lt;</w:t>
+      </w:r>
+      <w:r>
+        <w:rPr>
+          <w:rFonts w:ascii="Consolas" w:eastAsia="Times New Roman" w:hAnsi="Consolas" w:cs="Times New Roman"/>
+          <w:color w:val="FF79C6"/>
+          <w:sz w:val="33"/>
+          <w:szCs w:val="33"/>
+          <w:lang w:eastAsia="pt-BR"/>
+        </w:rPr>
+        <w:t>li</w:t>
+      </w:r>
+      <w:r>
+        <w:rPr>
+          <w:rFonts w:ascii="Consolas" w:eastAsia="Times New Roman" w:hAnsi="Consolas" w:cs="Times New Roman"/>
+          <w:color w:val="F8F8F2"/>
+          <w:sz w:val="33"/>
+          <w:szCs w:val="33"/>
+          <w:lang w:eastAsia="pt-BR"/>
+        </w:rPr>
+        <w:t>&gt;&lt;</w:t>
+      </w:r>
+      <w:r>
+        <w:rPr>
+          <w:rFonts w:ascii="Consolas" w:eastAsia="Times New Roman" w:hAnsi="Consolas" w:cs="Times New Roman"/>
+          <w:color w:val="FF79C6"/>
+          <w:sz w:val="33"/>
+          <w:szCs w:val="33"/>
+          <w:lang w:eastAsia="pt-BR"/>
+        </w:rPr>
+        <w:t>a</w:t>
+      </w:r>
+      <w:r>
+        <w:rPr>
+          <w:rFonts w:ascii="Consolas" w:eastAsia="Times New Roman" w:hAnsi="Consolas" w:cs="Times New Roman"/>
+          <w:color w:val="F8F8F2"/>
+          <w:sz w:val="33"/>
+          <w:szCs w:val="33"/>
+          <w:lang w:eastAsia="pt-BR"/>
+        </w:rPr>
+        <w:t xml:space="preserve"> </w:t>
+      </w:r>
+      <w:proofErr w:type="spellStart"/>
+      <w:r>
+        <w:rPr>
+          <w:rFonts w:ascii="Consolas" w:eastAsia="Times New Roman" w:hAnsi="Consolas" w:cs="Times New Roman"/>
+          <w:i/>
+          <w:iCs/>
+          <w:color w:val="50FA7B"/>
+          <w:sz w:val="33"/>
+          <w:szCs w:val="33"/>
+          <w:lang w:eastAsia="pt-BR"/>
+        </w:rPr>
+        <w:t>href</w:t>
+      </w:r>
+      <w:proofErr w:type="spellEnd"/>
+      <w:r>
+        <w:rPr>
+          <w:rFonts w:ascii="Consolas" w:eastAsia="Times New Roman" w:hAnsi="Consolas" w:cs="Times New Roman"/>
+          <w:color w:val="FF79C6"/>
+          <w:sz w:val="33"/>
+          <w:szCs w:val="33"/>
+          <w:lang w:eastAsia="pt-BR"/>
+        </w:rPr>
+        <w:t>=</w:t>
+      </w:r>
+      <w:r>
+        <w:rPr>
+          <w:rFonts w:ascii="Consolas" w:eastAsia="Times New Roman" w:hAnsi="Consolas" w:cs="Times New Roman"/>
+          <w:color w:val="E9F284"/>
+          <w:sz w:val="33"/>
+          <w:szCs w:val="33"/>
+          <w:lang w:eastAsia="pt-BR"/>
+        </w:rPr>
+        <w:t>"</w:t>
+      </w:r>
+      <w:r>
+        <w:rPr>
+          <w:rFonts w:ascii="Consolas" w:eastAsia="Times New Roman" w:hAnsi="Consolas" w:cs="Times New Roman"/>
+          <w:color w:val="F1FA8C"/>
+          <w:sz w:val="33"/>
+          <w:szCs w:val="33"/>
+          <w:lang w:eastAsia="pt-BR"/>
+        </w:rPr>
+        <w:t>*</w:t>
+      </w:r>
+      <w:r>
+        <w:rPr>
+          <w:rFonts w:ascii="Consolas" w:eastAsia="Times New Roman" w:hAnsi="Consolas" w:cs="Times New Roman"/>
+          <w:color w:val="E9F284"/>
+          <w:sz w:val="33"/>
+          <w:szCs w:val="33"/>
+          <w:lang w:eastAsia="pt-BR"/>
+        </w:rPr>
+        <w:t>"</w:t>
+      </w:r>
+      <w:r>
+        <w:rPr>
+          <w:rFonts w:ascii="Consolas" w:eastAsia="Times New Roman" w:hAnsi="Consolas" w:cs="Times New Roman"/>
+          <w:color w:val="F8F8F2"/>
+          <w:sz w:val="33"/>
+          <w:szCs w:val="33"/>
+          <w:lang w:eastAsia="pt-BR"/>
+        </w:rPr>
+        <w:t>&gt;Opção 5&lt;/</w:t>
+      </w:r>
+      <w:r>
+        <w:rPr>
+          <w:rFonts w:ascii="Consolas" w:eastAsia="Times New Roman" w:hAnsi="Consolas" w:cs="Times New Roman"/>
+          <w:color w:val="FF79C6"/>
+          <w:sz w:val="33"/>
+          <w:szCs w:val="33"/>
+          <w:lang w:eastAsia="pt-BR"/>
+        </w:rPr>
+        <w:t>a</w:t>
+      </w:r>
+      <w:r>
+        <w:rPr>
+          <w:rFonts w:ascii="Consolas" w:eastAsia="Times New Roman" w:hAnsi="Consolas" w:cs="Times New Roman"/>
+          <w:color w:val="F8F8F2"/>
+          <w:sz w:val="33"/>
+          <w:szCs w:val="33"/>
+          <w:lang w:eastAsia="pt-BR"/>
+        </w:rPr>
+        <w:t>&gt;&lt;/</w:t>
+      </w:r>
+      <w:r>
+        <w:rPr>
+          <w:rFonts w:ascii="Consolas" w:eastAsia="Times New Roman" w:hAnsi="Consolas" w:cs="Times New Roman"/>
+          <w:color w:val="FF79C6"/>
+          <w:sz w:val="33"/>
+          <w:szCs w:val="33"/>
+          <w:lang w:eastAsia="pt-BR"/>
+        </w:rPr>
+        <w:t>li</w:t>
+      </w:r>
+      <w:r>
+        <w:rPr>
+          <w:rFonts w:ascii="Consolas" w:eastAsia="Times New Roman" w:hAnsi="Consolas" w:cs="Times New Roman"/>
+          <w:color w:val="F8F8F2"/>
+          <w:sz w:val="33"/>
+          <w:szCs w:val="33"/>
+          <w:lang w:eastAsia="pt-BR"/>
+        </w:rPr>
+        <w:t>&gt;</w:t>
+      </w:r>
+    </w:p>
+    <w:p>
+      <w:pPr>
+        <w:shd w:val="clear" w:color="auto" w:fill="282A36"/>
+        <w:spacing w:after="0" w:line="450" w:lineRule="atLeast"/>
+        <w:rPr>
+          <w:rFonts w:ascii="Consolas" w:eastAsia="Times New Roman" w:hAnsi="Consolas" w:cs="Times New Roman"/>
+          <w:color w:val="F8F8F2"/>
+          <w:sz w:val="33"/>
+          <w:szCs w:val="33"/>
+          <w:lang w:eastAsia="pt-BR"/>
+        </w:rPr>
+      </w:pPr>
+      <w:r>
+        <w:rPr>
+          <w:rFonts w:ascii="Consolas" w:eastAsia="Times New Roman" w:hAnsi="Consolas" w:cs="Times New Roman"/>
+          <w:color w:val="F8F8F2"/>
+          <w:sz w:val="33"/>
+          <w:szCs w:val="33"/>
+          <w:lang w:eastAsia="pt-BR"/>
+        </w:rPr>
+        <w:t>           </w:t>
+      </w:r>
+    </w:p>
+    <w:p>
+      <w:pPr>
+        <w:shd w:val="clear" w:color="auto" w:fill="282A36"/>
+        <w:spacing w:after="0" w:line="450" w:lineRule="atLeast"/>
+        <w:rPr>
+          <w:rFonts w:ascii="Consolas" w:eastAsia="Times New Roman" w:hAnsi="Consolas" w:cs="Times New Roman"/>
+          <w:color w:val="F8F8F2"/>
+          <w:sz w:val="33"/>
+          <w:szCs w:val="33"/>
+          <w:lang w:eastAsia="pt-BR"/>
+        </w:rPr>
+      </w:pPr>
+      <w:r>
+        <w:rPr>
+          <w:rFonts w:ascii="Consolas" w:eastAsia="Times New Roman" w:hAnsi="Consolas" w:cs="Times New Roman"/>
+          <w:color w:val="F8F8F2"/>
+          <w:sz w:val="33"/>
+          <w:szCs w:val="33"/>
+          <w:lang w:eastAsia="pt-BR"/>
+        </w:rPr>
+        <w:t>            &lt;/</w:t>
+      </w:r>
+      <w:proofErr w:type="spellStart"/>
+      <w:r>
+        <w:rPr>
+          <w:rFonts w:ascii="Consolas" w:eastAsia="Times New Roman" w:hAnsi="Consolas" w:cs="Times New Roman"/>
+          <w:color w:val="FF79C6"/>
+          <w:sz w:val="33"/>
+          <w:szCs w:val="33"/>
+          <w:lang w:eastAsia="pt-BR"/>
+        </w:rPr>
+        <w:t>ul</w:t>
+      </w:r>
+      <w:proofErr w:type="spellEnd"/>
+      <w:r>
+        <w:rPr>
+          <w:rFonts w:ascii="Consolas" w:eastAsia="Times New Roman" w:hAnsi="Consolas" w:cs="Times New Roman"/>
+          <w:color w:val="F8F8F2"/>
+          <w:sz w:val="33"/>
+          <w:szCs w:val="33"/>
+          <w:lang w:eastAsia="pt-BR"/>
+        </w:rPr>
+        <w:t>&gt;</w:t>
+      </w:r>
+    </w:p>
+    <w:p>
+      <w:pPr>
+        <w:shd w:val="clear" w:color="auto" w:fill="282A36"/>
+        <w:spacing w:after="0" w:line="450" w:lineRule="atLeast"/>
+        <w:rPr>
+          <w:rFonts w:ascii="Consolas" w:eastAsia="Times New Roman" w:hAnsi="Consolas" w:cs="Times New Roman"/>
+          <w:color w:val="F8F8F2"/>
+          <w:sz w:val="33"/>
+          <w:szCs w:val="33"/>
+          <w:lang w:eastAsia="pt-BR"/>
+        </w:rPr>
+      </w:pPr>
+      <w:r>
+        <w:rPr>
+          <w:rFonts w:ascii="Consolas" w:eastAsia="Times New Roman" w:hAnsi="Consolas" w:cs="Times New Roman"/>
+          <w:color w:val="F8F8F2"/>
+          <w:sz w:val="33"/>
+          <w:szCs w:val="33"/>
+          <w:lang w:eastAsia="pt-BR"/>
+        </w:rPr>
+        <w:t>        &lt;/</w:t>
+      </w:r>
+      <w:r>
+        <w:rPr>
+          <w:rFonts w:ascii="Consolas" w:eastAsia="Times New Roman" w:hAnsi="Consolas" w:cs="Times New Roman"/>
+          <w:color w:val="FF79C6"/>
+          <w:sz w:val="33"/>
+          <w:szCs w:val="33"/>
+          <w:lang w:eastAsia="pt-BR"/>
+        </w:rPr>
+        <w:t>menu</w:t>
+      </w:r>
+      <w:r>
+        <w:rPr>
+          <w:rFonts w:ascii="Consolas" w:eastAsia="Times New Roman" w:hAnsi="Consolas" w:cs="Times New Roman"/>
+          <w:color w:val="F8F8F2"/>
+          <w:sz w:val="33"/>
+          <w:szCs w:val="33"/>
+          <w:lang w:eastAsia="pt-BR"/>
+        </w:rPr>
+        <w:t>&gt;</w:t>
+      </w:r>
+    </w:p>
+    <w:p>
+      <w:pPr>
+        <w:shd w:val="clear" w:color="auto" w:fill="282A36"/>
+        <w:spacing w:after="0" w:line="450" w:lineRule="atLeast"/>
+        <w:rPr>
+          <w:rFonts w:ascii="Consolas" w:eastAsia="Times New Roman" w:hAnsi="Consolas" w:cs="Times New Roman"/>
+          <w:color w:val="F8F8F2"/>
+          <w:sz w:val="33"/>
+          <w:szCs w:val="33"/>
+          <w:lang w:eastAsia="pt-BR"/>
+        </w:rPr>
+      </w:pPr>
+      <w:r>
+        <w:rPr>
+          <w:rFonts w:ascii="Consolas" w:eastAsia="Times New Roman" w:hAnsi="Consolas" w:cs="Times New Roman"/>
+          <w:color w:val="F8F8F2"/>
+          <w:sz w:val="33"/>
+          <w:szCs w:val="33"/>
+          <w:lang w:eastAsia="pt-BR"/>
+        </w:rPr>
+        <w:t>    &lt;/</w:t>
+      </w:r>
+      <w:r>
+        <w:rPr>
+          <w:rFonts w:ascii="Consolas" w:eastAsia="Times New Roman" w:hAnsi="Consolas" w:cs="Times New Roman"/>
+          <w:color w:val="FF79C6"/>
+          <w:sz w:val="33"/>
+          <w:szCs w:val="33"/>
+          <w:lang w:eastAsia="pt-BR"/>
+        </w:rPr>
+        <w:t>header</w:t>
+      </w:r>
+      <w:r>
+        <w:rPr>
+          <w:rFonts w:ascii="Consolas" w:eastAsia="Times New Roman" w:hAnsi="Consolas" w:cs="Times New Roman"/>
+          <w:color w:val="F8F8F2"/>
+          <w:sz w:val="33"/>
+          <w:szCs w:val="33"/>
+          <w:lang w:eastAsia="pt-BR"/>
+        </w:rPr>
+        <w:t>&gt;</w:t>
+      </w:r>
+    </w:p>
+    <w:p>
+      <w:pPr>
+        <w:shd w:val="clear" w:color="auto" w:fill="282A36"/>
+        <w:spacing w:after="0" w:line="450" w:lineRule="atLeast"/>
+        <w:rPr>
+          <w:rFonts w:ascii="Consolas" w:eastAsia="Times New Roman" w:hAnsi="Consolas" w:cs="Times New Roman"/>
+          <w:color w:val="F8F8F2"/>
+          <w:sz w:val="33"/>
+          <w:szCs w:val="33"/>
+          <w:lang w:eastAsia="pt-BR"/>
+        </w:rPr>
+      </w:pPr>
+      <w:r>
+        <w:rPr>
+          <w:rFonts w:ascii="Consolas" w:eastAsia="Times New Roman" w:hAnsi="Consolas" w:cs="Times New Roman"/>
+          <w:color w:val="F8F8F2"/>
+          <w:sz w:val="33"/>
+          <w:szCs w:val="33"/>
+          <w:lang w:eastAsia="pt-BR"/>
+        </w:rPr>
+        <w:t>    &lt;</w:t>
+      </w:r>
+      <w:proofErr w:type="spellStart"/>
+      <w:r>
+        <w:rPr>
+          <w:rFonts w:ascii="Consolas" w:eastAsia="Times New Roman" w:hAnsi="Consolas" w:cs="Times New Roman"/>
+          <w:color w:val="FF79C6"/>
+          <w:sz w:val="33"/>
+          <w:szCs w:val="33"/>
+          <w:lang w:eastAsia="pt-BR"/>
+        </w:rPr>
+        <w:t>main</w:t>
+      </w:r>
+      <w:proofErr w:type="spellEnd"/>
+      <w:r>
+        <w:rPr>
+          <w:rFonts w:ascii="Consolas" w:eastAsia="Times New Roman" w:hAnsi="Consolas" w:cs="Times New Roman"/>
+          <w:color w:val="F8F8F2"/>
+          <w:sz w:val="33"/>
+          <w:szCs w:val="33"/>
+          <w:lang w:eastAsia="pt-BR"/>
+        </w:rPr>
+        <w:t>&gt;</w:t>
+      </w:r>
+    </w:p>
+    <w:p>
+      <w:pPr>
+        <w:shd w:val="clear" w:color="auto" w:fill="282A36"/>
+        <w:spacing w:after="0" w:line="450" w:lineRule="atLeast"/>
+        <w:rPr>
+          <w:rFonts w:ascii="Consolas" w:eastAsia="Times New Roman" w:hAnsi="Consolas" w:cs="Times New Roman"/>
+          <w:color w:val="F8F8F2"/>
+          <w:sz w:val="33"/>
+          <w:szCs w:val="33"/>
+          <w:lang w:eastAsia="pt-BR"/>
+        </w:rPr>
+      </w:pPr>
+      <w:r>
+        <w:rPr>
+          <w:rFonts w:ascii="Consolas" w:eastAsia="Times New Roman" w:hAnsi="Consolas" w:cs="Times New Roman"/>
+          <w:color w:val="F8F8F2"/>
+          <w:sz w:val="33"/>
+          <w:szCs w:val="33"/>
+          <w:lang w:eastAsia="pt-BR"/>
+        </w:rPr>
+        <w:t>       </w:t>
+      </w:r>
+    </w:p>
+    <w:p>
+      <w:pPr>
+        <w:shd w:val="clear" w:color="auto" w:fill="282A36"/>
+        <w:spacing w:after="0" w:line="450" w:lineRule="atLeast"/>
+        <w:rPr>
+          <w:rFonts w:ascii="Consolas" w:eastAsia="Times New Roman" w:hAnsi="Consolas" w:cs="Times New Roman"/>
+          <w:color w:val="F8F8F2"/>
+          <w:sz w:val="33"/>
+          <w:szCs w:val="33"/>
+          <w:lang w:eastAsia="pt-BR"/>
+        </w:rPr>
+      </w:pPr>
+      <w:r>
+        <w:rPr>
+          <w:rFonts w:ascii="Consolas" w:eastAsia="Times New Roman" w:hAnsi="Consolas" w:cs="Times New Roman"/>
+          <w:color w:val="F8F8F2"/>
+          <w:sz w:val="33"/>
+          <w:szCs w:val="33"/>
+          <w:lang w:eastAsia="pt-BR"/>
+        </w:rPr>
+        <w:t>        &lt;</w:t>
+      </w:r>
+      <w:proofErr w:type="spellStart"/>
+      <w:r>
+        <w:rPr>
+          <w:rFonts w:ascii="Consolas" w:eastAsia="Times New Roman" w:hAnsi="Consolas" w:cs="Times New Roman"/>
+          <w:color w:val="FF79C6"/>
+          <w:sz w:val="33"/>
+          <w:szCs w:val="33"/>
+          <w:lang w:eastAsia="pt-BR"/>
+        </w:rPr>
+        <w:t>article</w:t>
+      </w:r>
+      <w:proofErr w:type="spellEnd"/>
+      <w:r>
+        <w:rPr>
+          <w:rFonts w:ascii="Consolas" w:eastAsia="Times New Roman" w:hAnsi="Consolas" w:cs="Times New Roman"/>
+          <w:color w:val="F8F8F2"/>
+          <w:sz w:val="33"/>
+          <w:szCs w:val="33"/>
+          <w:lang w:eastAsia="pt-BR"/>
+        </w:rPr>
+        <w:t>&gt;</w:t>
+      </w:r>
+    </w:p>
+    <w:p>
+      <w:pPr>
+        <w:shd w:val="clear" w:color="auto" w:fill="282A36"/>
+        <w:spacing w:after="0" w:line="450" w:lineRule="atLeast"/>
+        <w:rPr>
+          <w:rFonts w:ascii="Consolas" w:eastAsia="Times New Roman" w:hAnsi="Consolas" w:cs="Times New Roman"/>
+          <w:color w:val="F8F8F2"/>
+          <w:sz w:val="33"/>
+          <w:szCs w:val="33"/>
+          <w:lang w:eastAsia="pt-BR"/>
+        </w:rPr>
+      </w:pPr>
+      <w:r>
+        <w:rPr>
+          <w:rFonts w:ascii="Consolas" w:eastAsia="Times New Roman" w:hAnsi="Consolas" w:cs="Times New Roman"/>
+          <w:color w:val="F8F8F2"/>
+          <w:sz w:val="33"/>
+          <w:szCs w:val="33"/>
+          <w:lang w:eastAsia="pt-BR"/>
+        </w:rPr>
+        <w:t>             &lt;</w:t>
+      </w:r>
+      <w:r>
+        <w:rPr>
+          <w:rFonts w:ascii="Consolas" w:eastAsia="Times New Roman" w:hAnsi="Consolas" w:cs="Times New Roman"/>
+          <w:color w:val="FF79C6"/>
+          <w:sz w:val="33"/>
+          <w:szCs w:val="33"/>
+          <w:lang w:eastAsia="pt-BR"/>
+        </w:rPr>
+        <w:t>h2</w:t>
+      </w:r>
+      <w:r>
+        <w:rPr>
+          <w:rFonts w:ascii="Consolas" w:eastAsia="Times New Roman" w:hAnsi="Consolas" w:cs="Times New Roman"/>
+          <w:color w:val="F8F8F2"/>
+          <w:sz w:val="33"/>
+          <w:szCs w:val="33"/>
+          <w:lang w:eastAsia="pt-BR"/>
+        </w:rPr>
+        <w:t>&gt;Testando Media Query&lt;/</w:t>
+      </w:r>
+      <w:r>
+        <w:rPr>
+          <w:rFonts w:ascii="Consolas" w:eastAsia="Times New Roman" w:hAnsi="Consolas" w:cs="Times New Roman"/>
+          <w:color w:val="FF79C6"/>
+          <w:sz w:val="33"/>
+          <w:szCs w:val="33"/>
+          <w:lang w:eastAsia="pt-BR"/>
+        </w:rPr>
+        <w:t>h2</w:t>
+      </w:r>
+      <w:r>
+        <w:rPr>
+          <w:rFonts w:ascii="Consolas" w:eastAsia="Times New Roman" w:hAnsi="Consolas" w:cs="Times New Roman"/>
+          <w:color w:val="F8F8F2"/>
+          <w:sz w:val="33"/>
+          <w:szCs w:val="33"/>
+          <w:lang w:eastAsia="pt-BR"/>
+        </w:rPr>
+        <w:t>&gt;</w:t>
+      </w:r>
+    </w:p>
+    <w:p>
+      <w:pPr>
+        <w:shd w:val="clear" w:color="auto" w:fill="282A36"/>
+        <w:spacing w:after="0" w:line="450" w:lineRule="atLeast"/>
+        <w:rPr>
+          <w:rFonts w:ascii="Consolas" w:eastAsia="Times New Roman" w:hAnsi="Consolas" w:cs="Times New Roman"/>
+          <w:color w:val="F8F8F2"/>
+          <w:sz w:val="33"/>
+          <w:szCs w:val="33"/>
+          <w:lang w:eastAsia="pt-BR"/>
+        </w:rPr>
+      </w:pPr>
+      <w:r>
+        <w:rPr>
+          <w:rFonts w:ascii="Consolas" w:eastAsia="Times New Roman" w:hAnsi="Consolas" w:cs="Times New Roman"/>
+          <w:color w:val="F8F8F2"/>
+          <w:sz w:val="33"/>
+          <w:szCs w:val="33"/>
+          <w:lang w:eastAsia="pt-BR"/>
+        </w:rPr>
+        <w:t>            &lt;</w:t>
+      </w:r>
+      <w:r>
+        <w:rPr>
+          <w:rFonts w:ascii="Consolas" w:eastAsia="Times New Roman" w:hAnsi="Consolas" w:cs="Times New Roman"/>
+          <w:color w:val="FF79C6"/>
+          <w:sz w:val="33"/>
+          <w:szCs w:val="33"/>
+          <w:lang w:eastAsia="pt-BR"/>
+        </w:rPr>
+        <w:t>p</w:t>
+      </w:r>
+      <w:r>
+        <w:rPr>
+          <w:rFonts w:ascii="Consolas" w:eastAsia="Times New Roman" w:hAnsi="Consolas" w:cs="Times New Roman"/>
+          <w:color w:val="F8F8F2"/>
+          <w:sz w:val="33"/>
+          <w:szCs w:val="33"/>
+          <w:lang w:eastAsia="pt-BR"/>
+        </w:rPr>
+        <w:t>&gt;</w:t>
+      </w:r>
+      <w:proofErr w:type="spellStart"/>
+      <w:r>
+        <w:rPr>
+          <w:rFonts w:ascii="Consolas" w:eastAsia="Times New Roman" w:hAnsi="Consolas" w:cs="Times New Roman"/>
+          <w:color w:val="F8F8F2"/>
+          <w:sz w:val="33"/>
+          <w:szCs w:val="33"/>
+          <w:lang w:eastAsia="pt-BR"/>
+        </w:rPr>
+        <w:t>Lorem</w:t>
+      </w:r>
+      <w:proofErr w:type="spellEnd"/>
+      <w:r>
+        <w:rPr>
+          <w:rFonts w:ascii="Consolas" w:eastAsia="Times New Roman" w:hAnsi="Consolas" w:cs="Times New Roman"/>
+          <w:color w:val="F8F8F2"/>
+          <w:sz w:val="33"/>
+          <w:szCs w:val="33"/>
+          <w:lang w:eastAsia="pt-BR"/>
+        </w:rPr>
+        <w:t xml:space="preserve"> ipsum </w:t>
+      </w:r>
+      <w:proofErr w:type="spellStart"/>
+      <w:r>
+        <w:rPr>
+          <w:rFonts w:ascii="Consolas" w:eastAsia="Times New Roman" w:hAnsi="Consolas" w:cs="Times New Roman"/>
+          <w:color w:val="F8F8F2"/>
+          <w:sz w:val="33"/>
+          <w:szCs w:val="33"/>
+          <w:lang w:eastAsia="pt-BR"/>
+        </w:rPr>
+        <w:t>dolor</w:t>
+      </w:r>
+      <w:proofErr w:type="spellEnd"/>
+      <w:r>
+        <w:rPr>
+          <w:rFonts w:ascii="Consolas" w:eastAsia="Times New Roman" w:hAnsi="Consolas" w:cs="Times New Roman"/>
+          <w:color w:val="F8F8F2"/>
+          <w:sz w:val="33"/>
+          <w:szCs w:val="33"/>
+          <w:lang w:eastAsia="pt-BR"/>
+        </w:rPr>
+        <w:t xml:space="preserve"> </w:t>
+      </w:r>
+      <w:proofErr w:type="spellStart"/>
+      <w:r>
+        <w:rPr>
+          <w:rFonts w:ascii="Consolas" w:eastAsia="Times New Roman" w:hAnsi="Consolas" w:cs="Times New Roman"/>
+          <w:color w:val="F8F8F2"/>
+          <w:sz w:val="33"/>
+          <w:szCs w:val="33"/>
+          <w:lang w:eastAsia="pt-BR"/>
+        </w:rPr>
+        <w:t>sit</w:t>
+      </w:r>
+      <w:proofErr w:type="spellEnd"/>
+      <w:r>
+        <w:rPr>
+          <w:rFonts w:ascii="Consolas" w:eastAsia="Times New Roman" w:hAnsi="Consolas" w:cs="Times New Roman"/>
+          <w:color w:val="F8F8F2"/>
+          <w:sz w:val="33"/>
+          <w:szCs w:val="33"/>
+          <w:lang w:eastAsia="pt-BR"/>
+        </w:rPr>
+        <w:t xml:space="preserve"> </w:t>
+      </w:r>
+      <w:proofErr w:type="spellStart"/>
+      <w:r>
+        <w:rPr>
+          <w:rFonts w:ascii="Consolas" w:eastAsia="Times New Roman" w:hAnsi="Consolas" w:cs="Times New Roman"/>
+          <w:color w:val="F8F8F2"/>
+          <w:sz w:val="33"/>
+          <w:szCs w:val="33"/>
+          <w:lang w:eastAsia="pt-BR"/>
+        </w:rPr>
+        <w:t>amet</w:t>
+      </w:r>
+      <w:proofErr w:type="spellEnd"/>
+      <w:r>
+        <w:rPr>
+          <w:rFonts w:ascii="Consolas" w:eastAsia="Times New Roman" w:hAnsi="Consolas" w:cs="Times New Roman"/>
+          <w:color w:val="F8F8F2"/>
+          <w:sz w:val="33"/>
+          <w:szCs w:val="33"/>
+          <w:lang w:eastAsia="pt-BR"/>
+        </w:rPr>
+        <w:t xml:space="preserve">, </w:t>
+      </w:r>
+      <w:proofErr w:type="spellStart"/>
+      <w:r>
+        <w:rPr>
+          <w:rFonts w:ascii="Consolas" w:eastAsia="Times New Roman" w:hAnsi="Consolas" w:cs="Times New Roman"/>
+          <w:color w:val="F8F8F2"/>
+          <w:sz w:val="33"/>
+          <w:szCs w:val="33"/>
+          <w:lang w:eastAsia="pt-BR"/>
+        </w:rPr>
+        <w:t>consectetur</w:t>
+      </w:r>
+      <w:proofErr w:type="spellEnd"/>
+      <w:r>
+        <w:rPr>
+          <w:rFonts w:ascii="Consolas" w:eastAsia="Times New Roman" w:hAnsi="Consolas" w:cs="Times New Roman"/>
+          <w:color w:val="F8F8F2"/>
+          <w:sz w:val="33"/>
+          <w:szCs w:val="33"/>
+          <w:lang w:eastAsia="pt-BR"/>
+        </w:rPr>
+        <w:t xml:space="preserve"> </w:t>
+      </w:r>
+      <w:proofErr w:type="spellStart"/>
+      <w:r>
+        <w:rPr>
+          <w:rFonts w:ascii="Consolas" w:eastAsia="Times New Roman" w:hAnsi="Consolas" w:cs="Times New Roman"/>
+          <w:color w:val="F8F8F2"/>
+          <w:sz w:val="33"/>
+          <w:szCs w:val="33"/>
+          <w:lang w:eastAsia="pt-BR"/>
+        </w:rPr>
+        <w:t>adipisicing</w:t>
+      </w:r>
+      <w:proofErr w:type="spellEnd"/>
+      <w:r>
+        <w:rPr>
+          <w:rFonts w:ascii="Consolas" w:eastAsia="Times New Roman" w:hAnsi="Consolas" w:cs="Times New Roman"/>
+          <w:color w:val="F8F8F2"/>
+          <w:sz w:val="33"/>
+          <w:szCs w:val="33"/>
+          <w:lang w:eastAsia="pt-BR"/>
+        </w:rPr>
+        <w:t xml:space="preserve"> </w:t>
+      </w:r>
+      <w:proofErr w:type="spellStart"/>
+      <w:r>
+        <w:rPr>
+          <w:rFonts w:ascii="Consolas" w:eastAsia="Times New Roman" w:hAnsi="Consolas" w:cs="Times New Roman"/>
+          <w:color w:val="F8F8F2"/>
+          <w:sz w:val="33"/>
+          <w:szCs w:val="33"/>
+          <w:lang w:eastAsia="pt-BR"/>
+        </w:rPr>
+        <w:t>elit</w:t>
+      </w:r>
+      <w:proofErr w:type="spellEnd"/>
+      <w:r>
+        <w:rPr>
+          <w:rFonts w:ascii="Consolas" w:eastAsia="Times New Roman" w:hAnsi="Consolas" w:cs="Times New Roman"/>
+          <w:color w:val="F8F8F2"/>
+          <w:sz w:val="33"/>
+          <w:szCs w:val="33"/>
+          <w:lang w:eastAsia="pt-BR"/>
+        </w:rPr>
+        <w:t xml:space="preserve">. </w:t>
+      </w:r>
+      <w:proofErr w:type="spellStart"/>
+      <w:r>
+        <w:rPr>
+          <w:rFonts w:ascii="Consolas" w:eastAsia="Times New Roman" w:hAnsi="Consolas" w:cs="Times New Roman"/>
+          <w:color w:val="F8F8F2"/>
+          <w:sz w:val="33"/>
+          <w:szCs w:val="33"/>
+          <w:lang w:eastAsia="pt-BR"/>
+        </w:rPr>
+        <w:t>Quidem</w:t>
+      </w:r>
+      <w:proofErr w:type="spellEnd"/>
+      <w:r>
+        <w:rPr>
+          <w:rFonts w:ascii="Consolas" w:eastAsia="Times New Roman" w:hAnsi="Consolas" w:cs="Times New Roman"/>
+          <w:color w:val="F8F8F2"/>
+          <w:sz w:val="33"/>
+          <w:szCs w:val="33"/>
+          <w:lang w:eastAsia="pt-BR"/>
+        </w:rPr>
+        <w:t xml:space="preserve"> </w:t>
+      </w:r>
+      <w:proofErr w:type="spellStart"/>
+      <w:r>
+        <w:rPr>
+          <w:rFonts w:ascii="Consolas" w:eastAsia="Times New Roman" w:hAnsi="Consolas" w:cs="Times New Roman"/>
+          <w:color w:val="F8F8F2"/>
+          <w:sz w:val="33"/>
+          <w:szCs w:val="33"/>
+          <w:lang w:eastAsia="pt-BR"/>
+        </w:rPr>
+        <w:t>unde</w:t>
+      </w:r>
+      <w:proofErr w:type="spellEnd"/>
+      <w:r>
+        <w:rPr>
+          <w:rFonts w:ascii="Consolas" w:eastAsia="Times New Roman" w:hAnsi="Consolas" w:cs="Times New Roman"/>
+          <w:color w:val="F8F8F2"/>
+          <w:sz w:val="33"/>
+          <w:szCs w:val="33"/>
+          <w:lang w:eastAsia="pt-BR"/>
+        </w:rPr>
+        <w:t xml:space="preserve"> in </w:t>
+      </w:r>
+      <w:proofErr w:type="spellStart"/>
+      <w:r>
+        <w:rPr>
+          <w:rFonts w:ascii="Consolas" w:eastAsia="Times New Roman" w:hAnsi="Consolas" w:cs="Times New Roman"/>
+          <w:color w:val="F8F8F2"/>
+          <w:sz w:val="33"/>
+          <w:szCs w:val="33"/>
+          <w:lang w:eastAsia="pt-BR"/>
+        </w:rPr>
+        <w:lastRenderedPageBreak/>
+        <w:t>cupiditate</w:t>
+      </w:r>
+      <w:proofErr w:type="spellEnd"/>
+      <w:r>
+        <w:rPr>
+          <w:rFonts w:ascii="Consolas" w:eastAsia="Times New Roman" w:hAnsi="Consolas" w:cs="Times New Roman"/>
+          <w:color w:val="F8F8F2"/>
+          <w:sz w:val="33"/>
+          <w:szCs w:val="33"/>
+          <w:lang w:eastAsia="pt-BR"/>
+        </w:rPr>
+        <w:t xml:space="preserve"> </w:t>
+      </w:r>
+      <w:proofErr w:type="spellStart"/>
+      <w:r>
+        <w:rPr>
+          <w:rFonts w:ascii="Consolas" w:eastAsia="Times New Roman" w:hAnsi="Consolas" w:cs="Times New Roman"/>
+          <w:color w:val="F8F8F2"/>
+          <w:sz w:val="33"/>
+          <w:szCs w:val="33"/>
+          <w:lang w:eastAsia="pt-BR"/>
+        </w:rPr>
+        <w:t>reiciendis</w:t>
+      </w:r>
+      <w:proofErr w:type="spellEnd"/>
+      <w:r>
+        <w:rPr>
+          <w:rFonts w:ascii="Consolas" w:eastAsia="Times New Roman" w:hAnsi="Consolas" w:cs="Times New Roman"/>
+          <w:color w:val="F8F8F2"/>
+          <w:sz w:val="33"/>
+          <w:szCs w:val="33"/>
+          <w:lang w:eastAsia="pt-BR"/>
+        </w:rPr>
+        <w:t xml:space="preserve"> </w:t>
+      </w:r>
+      <w:proofErr w:type="spellStart"/>
+      <w:r>
+        <w:rPr>
+          <w:rFonts w:ascii="Consolas" w:eastAsia="Times New Roman" w:hAnsi="Consolas" w:cs="Times New Roman"/>
+          <w:color w:val="F8F8F2"/>
+          <w:sz w:val="33"/>
+          <w:szCs w:val="33"/>
+          <w:lang w:eastAsia="pt-BR"/>
+        </w:rPr>
+        <w:t>doloribus</w:t>
+      </w:r>
+      <w:proofErr w:type="spellEnd"/>
+      <w:r>
+        <w:rPr>
+          <w:rFonts w:ascii="Consolas" w:eastAsia="Times New Roman" w:hAnsi="Consolas" w:cs="Times New Roman"/>
+          <w:color w:val="F8F8F2"/>
+          <w:sz w:val="33"/>
+          <w:szCs w:val="33"/>
+          <w:lang w:eastAsia="pt-BR"/>
+        </w:rPr>
+        <w:t xml:space="preserve"> </w:t>
+      </w:r>
+      <w:proofErr w:type="spellStart"/>
+      <w:r>
+        <w:rPr>
+          <w:rFonts w:ascii="Consolas" w:eastAsia="Times New Roman" w:hAnsi="Consolas" w:cs="Times New Roman"/>
+          <w:color w:val="F8F8F2"/>
+          <w:sz w:val="33"/>
+          <w:szCs w:val="33"/>
+          <w:lang w:eastAsia="pt-BR"/>
+        </w:rPr>
+        <w:t>nostrum</w:t>
+      </w:r>
+      <w:proofErr w:type="spellEnd"/>
+      <w:r>
+        <w:rPr>
+          <w:rFonts w:ascii="Consolas" w:eastAsia="Times New Roman" w:hAnsi="Consolas" w:cs="Times New Roman"/>
+          <w:color w:val="F8F8F2"/>
+          <w:sz w:val="33"/>
+          <w:szCs w:val="33"/>
+          <w:lang w:eastAsia="pt-BR"/>
+        </w:rPr>
+        <w:t xml:space="preserve"> </w:t>
+      </w:r>
+      <w:proofErr w:type="spellStart"/>
+      <w:r>
+        <w:rPr>
+          <w:rFonts w:ascii="Consolas" w:eastAsia="Times New Roman" w:hAnsi="Consolas" w:cs="Times New Roman"/>
+          <w:color w:val="F8F8F2"/>
+          <w:sz w:val="33"/>
+          <w:szCs w:val="33"/>
+          <w:lang w:eastAsia="pt-BR"/>
+        </w:rPr>
+        <w:t>assumenda</w:t>
+      </w:r>
+      <w:proofErr w:type="spellEnd"/>
+      <w:r>
+        <w:rPr>
+          <w:rFonts w:ascii="Consolas" w:eastAsia="Times New Roman" w:hAnsi="Consolas" w:cs="Times New Roman"/>
+          <w:color w:val="F8F8F2"/>
+          <w:sz w:val="33"/>
+          <w:szCs w:val="33"/>
+          <w:lang w:eastAsia="pt-BR"/>
+        </w:rPr>
+        <w:t xml:space="preserve"> </w:t>
+      </w:r>
+      <w:proofErr w:type="spellStart"/>
+      <w:r>
+        <w:rPr>
+          <w:rFonts w:ascii="Consolas" w:eastAsia="Times New Roman" w:hAnsi="Consolas" w:cs="Times New Roman"/>
+          <w:color w:val="F8F8F2"/>
+          <w:sz w:val="33"/>
+          <w:szCs w:val="33"/>
+          <w:lang w:eastAsia="pt-BR"/>
+        </w:rPr>
+        <w:t>voluptatum</w:t>
+      </w:r>
+      <w:proofErr w:type="spellEnd"/>
+      <w:r>
+        <w:rPr>
+          <w:rFonts w:ascii="Consolas" w:eastAsia="Times New Roman" w:hAnsi="Consolas" w:cs="Times New Roman"/>
+          <w:color w:val="F8F8F2"/>
+          <w:sz w:val="33"/>
+          <w:szCs w:val="33"/>
+          <w:lang w:eastAsia="pt-BR"/>
+        </w:rPr>
+        <w:t xml:space="preserve">! </w:t>
+      </w:r>
+      <w:proofErr w:type="spellStart"/>
+      <w:r>
+        <w:rPr>
+          <w:rFonts w:ascii="Consolas" w:eastAsia="Times New Roman" w:hAnsi="Consolas" w:cs="Times New Roman"/>
+          <w:color w:val="F8F8F2"/>
+          <w:sz w:val="33"/>
+          <w:szCs w:val="33"/>
+          <w:lang w:eastAsia="pt-BR"/>
+        </w:rPr>
+        <w:t>Magnam</w:t>
+      </w:r>
+      <w:proofErr w:type="spellEnd"/>
+      <w:r>
+        <w:rPr>
+          <w:rFonts w:ascii="Consolas" w:eastAsia="Times New Roman" w:hAnsi="Consolas" w:cs="Times New Roman"/>
+          <w:color w:val="F8F8F2"/>
+          <w:sz w:val="33"/>
+          <w:szCs w:val="33"/>
+          <w:lang w:eastAsia="pt-BR"/>
+        </w:rPr>
+        <w:t xml:space="preserve"> </w:t>
+      </w:r>
+      <w:proofErr w:type="spellStart"/>
+      <w:r>
+        <w:rPr>
+          <w:rFonts w:ascii="Consolas" w:eastAsia="Times New Roman" w:hAnsi="Consolas" w:cs="Times New Roman"/>
+          <w:color w:val="F8F8F2"/>
+          <w:sz w:val="33"/>
+          <w:szCs w:val="33"/>
+          <w:lang w:eastAsia="pt-BR"/>
+        </w:rPr>
+        <w:t>reprehenderit</w:t>
+      </w:r>
+      <w:proofErr w:type="spellEnd"/>
+      <w:r>
+        <w:rPr>
+          <w:rFonts w:ascii="Consolas" w:eastAsia="Times New Roman" w:hAnsi="Consolas" w:cs="Times New Roman"/>
+          <w:color w:val="F8F8F2"/>
+          <w:sz w:val="33"/>
+          <w:szCs w:val="33"/>
+          <w:lang w:eastAsia="pt-BR"/>
+        </w:rPr>
+        <w:t xml:space="preserve"> </w:t>
+      </w:r>
+      <w:proofErr w:type="spellStart"/>
+      <w:r>
+        <w:rPr>
+          <w:rFonts w:ascii="Consolas" w:eastAsia="Times New Roman" w:hAnsi="Consolas" w:cs="Times New Roman"/>
+          <w:color w:val="F8F8F2"/>
+          <w:sz w:val="33"/>
+          <w:szCs w:val="33"/>
+          <w:lang w:eastAsia="pt-BR"/>
+        </w:rPr>
+        <w:t>harum</w:t>
+      </w:r>
+      <w:proofErr w:type="spellEnd"/>
+      <w:r>
+        <w:rPr>
+          <w:rFonts w:ascii="Consolas" w:eastAsia="Times New Roman" w:hAnsi="Consolas" w:cs="Times New Roman"/>
+          <w:color w:val="F8F8F2"/>
+          <w:sz w:val="33"/>
+          <w:szCs w:val="33"/>
+          <w:lang w:eastAsia="pt-BR"/>
+        </w:rPr>
+        <w:t xml:space="preserve"> autem </w:t>
+      </w:r>
+      <w:proofErr w:type="spellStart"/>
+      <w:r>
+        <w:rPr>
+          <w:rFonts w:ascii="Consolas" w:eastAsia="Times New Roman" w:hAnsi="Consolas" w:cs="Times New Roman"/>
+          <w:color w:val="F8F8F2"/>
+          <w:sz w:val="33"/>
+          <w:szCs w:val="33"/>
+          <w:lang w:eastAsia="pt-BR"/>
+        </w:rPr>
+        <w:t>itaque</w:t>
+      </w:r>
+      <w:proofErr w:type="spellEnd"/>
+      <w:r>
+        <w:rPr>
+          <w:rFonts w:ascii="Consolas" w:eastAsia="Times New Roman" w:hAnsi="Consolas" w:cs="Times New Roman"/>
+          <w:color w:val="F8F8F2"/>
+          <w:sz w:val="33"/>
+          <w:szCs w:val="33"/>
+          <w:lang w:eastAsia="pt-BR"/>
+        </w:rPr>
+        <w:t xml:space="preserve"> </w:t>
+      </w:r>
+      <w:proofErr w:type="spellStart"/>
+      <w:r>
+        <w:rPr>
+          <w:rFonts w:ascii="Consolas" w:eastAsia="Times New Roman" w:hAnsi="Consolas" w:cs="Times New Roman"/>
+          <w:color w:val="F8F8F2"/>
+          <w:sz w:val="33"/>
+          <w:szCs w:val="33"/>
+          <w:lang w:eastAsia="pt-BR"/>
+        </w:rPr>
+        <w:t>beatae</w:t>
+      </w:r>
+      <w:proofErr w:type="spellEnd"/>
+      <w:r>
+        <w:rPr>
+          <w:rFonts w:ascii="Consolas" w:eastAsia="Times New Roman" w:hAnsi="Consolas" w:cs="Times New Roman"/>
+          <w:color w:val="F8F8F2"/>
+          <w:sz w:val="33"/>
+          <w:szCs w:val="33"/>
+          <w:lang w:eastAsia="pt-BR"/>
+        </w:rPr>
+        <w:t xml:space="preserve">? </w:t>
+      </w:r>
+      <w:proofErr w:type="spellStart"/>
+      <w:r>
+        <w:rPr>
+          <w:rFonts w:ascii="Consolas" w:eastAsia="Times New Roman" w:hAnsi="Consolas" w:cs="Times New Roman"/>
+          <w:color w:val="F8F8F2"/>
+          <w:sz w:val="33"/>
+          <w:szCs w:val="33"/>
+          <w:lang w:eastAsia="pt-BR"/>
+        </w:rPr>
+        <w:t>Nisi</w:t>
+      </w:r>
+      <w:proofErr w:type="spellEnd"/>
+      <w:r>
+        <w:rPr>
+          <w:rFonts w:ascii="Consolas" w:eastAsia="Times New Roman" w:hAnsi="Consolas" w:cs="Times New Roman"/>
+          <w:color w:val="F8F8F2"/>
+          <w:sz w:val="33"/>
+          <w:szCs w:val="33"/>
+          <w:lang w:eastAsia="pt-BR"/>
+        </w:rPr>
+        <w:t xml:space="preserve"> </w:t>
+      </w:r>
+      <w:proofErr w:type="spellStart"/>
+      <w:r>
+        <w:rPr>
+          <w:rFonts w:ascii="Consolas" w:eastAsia="Times New Roman" w:hAnsi="Consolas" w:cs="Times New Roman"/>
+          <w:color w:val="F8F8F2"/>
+          <w:sz w:val="33"/>
+          <w:szCs w:val="33"/>
+          <w:lang w:eastAsia="pt-BR"/>
+        </w:rPr>
+        <w:t>placeat</w:t>
+      </w:r>
+      <w:proofErr w:type="spellEnd"/>
+      <w:r>
+        <w:rPr>
+          <w:rFonts w:ascii="Consolas" w:eastAsia="Times New Roman" w:hAnsi="Consolas" w:cs="Times New Roman"/>
+          <w:color w:val="F8F8F2"/>
+          <w:sz w:val="33"/>
+          <w:szCs w:val="33"/>
+          <w:lang w:eastAsia="pt-BR"/>
+        </w:rPr>
+        <w:t xml:space="preserve"> </w:t>
+      </w:r>
+      <w:proofErr w:type="spellStart"/>
+      <w:r>
+        <w:rPr>
+          <w:rFonts w:ascii="Consolas" w:eastAsia="Times New Roman" w:hAnsi="Consolas" w:cs="Times New Roman"/>
+          <w:color w:val="F8F8F2"/>
+          <w:sz w:val="33"/>
+          <w:szCs w:val="33"/>
+          <w:lang w:eastAsia="pt-BR"/>
+        </w:rPr>
+        <w:t>laudantium</w:t>
+      </w:r>
+      <w:proofErr w:type="spellEnd"/>
+      <w:r>
+        <w:rPr>
+          <w:rFonts w:ascii="Consolas" w:eastAsia="Times New Roman" w:hAnsi="Consolas" w:cs="Times New Roman"/>
+          <w:color w:val="F8F8F2"/>
+          <w:sz w:val="33"/>
+          <w:szCs w:val="33"/>
+          <w:lang w:eastAsia="pt-BR"/>
+        </w:rPr>
+        <w:t xml:space="preserve"> </w:t>
+      </w:r>
+      <w:proofErr w:type="spellStart"/>
+      <w:r>
+        <w:rPr>
+          <w:rFonts w:ascii="Consolas" w:eastAsia="Times New Roman" w:hAnsi="Consolas" w:cs="Times New Roman"/>
+          <w:color w:val="F8F8F2"/>
+          <w:sz w:val="33"/>
+          <w:szCs w:val="33"/>
+          <w:lang w:eastAsia="pt-BR"/>
+        </w:rPr>
+        <w:t>illum</w:t>
+      </w:r>
+      <w:proofErr w:type="spellEnd"/>
+      <w:r>
+        <w:rPr>
+          <w:rFonts w:ascii="Consolas" w:eastAsia="Times New Roman" w:hAnsi="Consolas" w:cs="Times New Roman"/>
+          <w:color w:val="F8F8F2"/>
+          <w:sz w:val="33"/>
+          <w:szCs w:val="33"/>
+          <w:lang w:eastAsia="pt-BR"/>
+        </w:rPr>
+        <w:t xml:space="preserve"> labore </w:t>
+      </w:r>
+      <w:proofErr w:type="spellStart"/>
+      <w:r>
+        <w:rPr>
+          <w:rFonts w:ascii="Consolas" w:eastAsia="Times New Roman" w:hAnsi="Consolas" w:cs="Times New Roman"/>
+          <w:color w:val="F8F8F2"/>
+          <w:sz w:val="33"/>
+          <w:szCs w:val="33"/>
+          <w:lang w:eastAsia="pt-BR"/>
+        </w:rPr>
+        <w:t>beatae</w:t>
+      </w:r>
+      <w:proofErr w:type="spellEnd"/>
+      <w:r>
+        <w:rPr>
+          <w:rFonts w:ascii="Consolas" w:eastAsia="Times New Roman" w:hAnsi="Consolas" w:cs="Times New Roman"/>
+          <w:color w:val="F8F8F2"/>
+          <w:sz w:val="33"/>
+          <w:szCs w:val="33"/>
+          <w:lang w:eastAsia="pt-BR"/>
+        </w:rPr>
+        <w:t xml:space="preserve"> </w:t>
+      </w:r>
+      <w:proofErr w:type="spellStart"/>
+      <w:proofErr w:type="gramStart"/>
+      <w:r>
+        <w:rPr>
+          <w:rFonts w:ascii="Consolas" w:eastAsia="Times New Roman" w:hAnsi="Consolas" w:cs="Times New Roman"/>
+          <w:color w:val="F8F8F2"/>
+          <w:sz w:val="33"/>
+          <w:szCs w:val="33"/>
+          <w:lang w:eastAsia="pt-BR"/>
+        </w:rPr>
+        <w:t>itaque.Lorem</w:t>
+      </w:r>
+      <w:proofErr w:type="spellEnd"/>
+      <w:proofErr w:type="gramEnd"/>
+      <w:r>
+        <w:rPr>
+          <w:rFonts w:ascii="Consolas" w:eastAsia="Times New Roman" w:hAnsi="Consolas" w:cs="Times New Roman"/>
+          <w:color w:val="F8F8F2"/>
+          <w:sz w:val="33"/>
+          <w:szCs w:val="33"/>
+          <w:lang w:eastAsia="pt-BR"/>
+        </w:rPr>
+        <w:t xml:space="preserve"> ipsum </w:t>
+      </w:r>
+      <w:proofErr w:type="spellStart"/>
+      <w:r>
+        <w:rPr>
+          <w:rFonts w:ascii="Consolas" w:eastAsia="Times New Roman" w:hAnsi="Consolas" w:cs="Times New Roman"/>
+          <w:color w:val="F8F8F2"/>
+          <w:sz w:val="33"/>
+          <w:szCs w:val="33"/>
+          <w:lang w:eastAsia="pt-BR"/>
+        </w:rPr>
+        <w:t>dolor</w:t>
+      </w:r>
+      <w:proofErr w:type="spellEnd"/>
+      <w:r>
+        <w:rPr>
+          <w:rFonts w:ascii="Consolas" w:eastAsia="Times New Roman" w:hAnsi="Consolas" w:cs="Times New Roman"/>
+          <w:color w:val="F8F8F2"/>
+          <w:sz w:val="33"/>
+          <w:szCs w:val="33"/>
+          <w:lang w:eastAsia="pt-BR"/>
+        </w:rPr>
+        <w:t xml:space="preserve"> </w:t>
+      </w:r>
+      <w:proofErr w:type="spellStart"/>
+      <w:r>
+        <w:rPr>
+          <w:rFonts w:ascii="Consolas" w:eastAsia="Times New Roman" w:hAnsi="Consolas" w:cs="Times New Roman"/>
+          <w:color w:val="F8F8F2"/>
+          <w:sz w:val="33"/>
+          <w:szCs w:val="33"/>
+          <w:lang w:eastAsia="pt-BR"/>
+        </w:rPr>
+        <w:t>sit</w:t>
+      </w:r>
+      <w:proofErr w:type="spellEnd"/>
+      <w:r>
+        <w:rPr>
+          <w:rFonts w:ascii="Consolas" w:eastAsia="Times New Roman" w:hAnsi="Consolas" w:cs="Times New Roman"/>
+          <w:color w:val="F8F8F2"/>
+          <w:sz w:val="33"/>
+          <w:szCs w:val="33"/>
+          <w:lang w:eastAsia="pt-BR"/>
+        </w:rPr>
+        <w:t xml:space="preserve"> </w:t>
+      </w:r>
+      <w:proofErr w:type="spellStart"/>
+      <w:r>
+        <w:rPr>
+          <w:rFonts w:ascii="Consolas" w:eastAsia="Times New Roman" w:hAnsi="Consolas" w:cs="Times New Roman"/>
+          <w:color w:val="F8F8F2"/>
+          <w:sz w:val="33"/>
+          <w:szCs w:val="33"/>
+          <w:lang w:eastAsia="pt-BR"/>
+        </w:rPr>
+        <w:t>amet</w:t>
+      </w:r>
+      <w:proofErr w:type="spellEnd"/>
+      <w:r>
+        <w:rPr>
+          <w:rFonts w:ascii="Consolas" w:eastAsia="Times New Roman" w:hAnsi="Consolas" w:cs="Times New Roman"/>
+          <w:color w:val="F8F8F2"/>
+          <w:sz w:val="33"/>
+          <w:szCs w:val="33"/>
+          <w:lang w:eastAsia="pt-BR"/>
+        </w:rPr>
+        <w:t xml:space="preserve">, </w:t>
+      </w:r>
+      <w:proofErr w:type="spellStart"/>
+      <w:r>
+        <w:rPr>
+          <w:rFonts w:ascii="Consolas" w:eastAsia="Times New Roman" w:hAnsi="Consolas" w:cs="Times New Roman"/>
+          <w:color w:val="F8F8F2"/>
+          <w:sz w:val="33"/>
+          <w:szCs w:val="33"/>
+          <w:lang w:eastAsia="pt-BR"/>
+        </w:rPr>
+        <w:t>consectetur</w:t>
+      </w:r>
+      <w:proofErr w:type="spellEnd"/>
+      <w:r>
+        <w:rPr>
+          <w:rFonts w:ascii="Consolas" w:eastAsia="Times New Roman" w:hAnsi="Consolas" w:cs="Times New Roman"/>
+          <w:color w:val="F8F8F2"/>
+          <w:sz w:val="33"/>
+          <w:szCs w:val="33"/>
+          <w:lang w:eastAsia="pt-BR"/>
+        </w:rPr>
+        <w:t xml:space="preserve"> </w:t>
+      </w:r>
+      <w:proofErr w:type="spellStart"/>
+      <w:r>
+        <w:rPr>
+          <w:rFonts w:ascii="Consolas" w:eastAsia="Times New Roman" w:hAnsi="Consolas" w:cs="Times New Roman"/>
+          <w:color w:val="F8F8F2"/>
+          <w:sz w:val="33"/>
+          <w:szCs w:val="33"/>
+          <w:lang w:eastAsia="pt-BR"/>
+        </w:rPr>
+        <w:t>adipisicing</w:t>
+      </w:r>
+      <w:proofErr w:type="spellEnd"/>
+      <w:r>
+        <w:rPr>
+          <w:rFonts w:ascii="Consolas" w:eastAsia="Times New Roman" w:hAnsi="Consolas" w:cs="Times New Roman"/>
+          <w:color w:val="F8F8F2"/>
+          <w:sz w:val="33"/>
+          <w:szCs w:val="33"/>
+          <w:lang w:eastAsia="pt-BR"/>
+        </w:rPr>
+        <w:t xml:space="preserve"> </w:t>
+      </w:r>
+      <w:proofErr w:type="spellStart"/>
+      <w:r>
+        <w:rPr>
+          <w:rFonts w:ascii="Consolas" w:eastAsia="Times New Roman" w:hAnsi="Consolas" w:cs="Times New Roman"/>
+          <w:color w:val="F8F8F2"/>
+          <w:sz w:val="33"/>
+          <w:szCs w:val="33"/>
+          <w:lang w:eastAsia="pt-BR"/>
+        </w:rPr>
+        <w:t>elit</w:t>
+      </w:r>
+      <w:proofErr w:type="spellEnd"/>
+      <w:r>
+        <w:rPr>
+          <w:rFonts w:ascii="Consolas" w:eastAsia="Times New Roman" w:hAnsi="Consolas" w:cs="Times New Roman"/>
+          <w:color w:val="F8F8F2"/>
+          <w:sz w:val="33"/>
+          <w:szCs w:val="33"/>
+          <w:lang w:eastAsia="pt-BR"/>
+        </w:rPr>
+        <w:t xml:space="preserve">. </w:t>
+      </w:r>
+      <w:proofErr w:type="spellStart"/>
+      <w:r>
+        <w:rPr>
+          <w:rFonts w:ascii="Consolas" w:eastAsia="Times New Roman" w:hAnsi="Consolas" w:cs="Times New Roman"/>
+          <w:color w:val="F8F8F2"/>
+          <w:sz w:val="33"/>
+          <w:szCs w:val="33"/>
+          <w:lang w:eastAsia="pt-BR"/>
+        </w:rPr>
+        <w:t>Quidem</w:t>
+      </w:r>
+      <w:proofErr w:type="spellEnd"/>
+      <w:r>
+        <w:rPr>
+          <w:rFonts w:ascii="Consolas" w:eastAsia="Times New Roman" w:hAnsi="Consolas" w:cs="Times New Roman"/>
+          <w:color w:val="F8F8F2"/>
+          <w:sz w:val="33"/>
+          <w:szCs w:val="33"/>
+          <w:lang w:eastAsia="pt-BR"/>
+        </w:rPr>
+        <w:t xml:space="preserve"> </w:t>
+      </w:r>
+      <w:proofErr w:type="spellStart"/>
+      <w:r>
+        <w:rPr>
+          <w:rFonts w:ascii="Consolas" w:eastAsia="Times New Roman" w:hAnsi="Consolas" w:cs="Times New Roman"/>
+          <w:color w:val="F8F8F2"/>
+          <w:sz w:val="33"/>
+          <w:szCs w:val="33"/>
+          <w:lang w:eastAsia="pt-BR"/>
+        </w:rPr>
+        <w:t>unde</w:t>
+      </w:r>
+      <w:proofErr w:type="spellEnd"/>
+      <w:r>
+        <w:rPr>
+          <w:rFonts w:ascii="Consolas" w:eastAsia="Times New Roman" w:hAnsi="Consolas" w:cs="Times New Roman"/>
+          <w:color w:val="F8F8F2"/>
+          <w:sz w:val="33"/>
+          <w:szCs w:val="33"/>
+          <w:lang w:eastAsia="pt-BR"/>
+        </w:rPr>
+        <w:t xml:space="preserve"> in </w:t>
+      </w:r>
+      <w:proofErr w:type="spellStart"/>
+      <w:r>
+        <w:rPr>
+          <w:rFonts w:ascii="Consolas" w:eastAsia="Times New Roman" w:hAnsi="Consolas" w:cs="Times New Roman"/>
+          <w:color w:val="F8F8F2"/>
+          <w:sz w:val="33"/>
+          <w:szCs w:val="33"/>
+          <w:lang w:eastAsia="pt-BR"/>
+        </w:rPr>
+        <w:t>cupiditate</w:t>
+      </w:r>
+      <w:proofErr w:type="spellEnd"/>
+      <w:r>
+        <w:rPr>
+          <w:rFonts w:ascii="Consolas" w:eastAsia="Times New Roman" w:hAnsi="Consolas" w:cs="Times New Roman"/>
+          <w:color w:val="F8F8F2"/>
+          <w:sz w:val="33"/>
+          <w:szCs w:val="33"/>
+          <w:lang w:eastAsia="pt-BR"/>
+        </w:rPr>
+        <w:t xml:space="preserve"> </w:t>
+      </w:r>
+      <w:proofErr w:type="spellStart"/>
+      <w:r>
+        <w:rPr>
+          <w:rFonts w:ascii="Consolas" w:eastAsia="Times New Roman" w:hAnsi="Consolas" w:cs="Times New Roman"/>
+          <w:color w:val="F8F8F2"/>
+          <w:sz w:val="33"/>
+          <w:szCs w:val="33"/>
+          <w:lang w:eastAsia="pt-BR"/>
+        </w:rPr>
+        <w:t>reiciendis</w:t>
+      </w:r>
+      <w:proofErr w:type="spellEnd"/>
+      <w:r>
+        <w:rPr>
+          <w:rFonts w:ascii="Consolas" w:eastAsia="Times New Roman" w:hAnsi="Consolas" w:cs="Times New Roman"/>
+          <w:color w:val="F8F8F2"/>
+          <w:sz w:val="33"/>
+          <w:szCs w:val="33"/>
+          <w:lang w:eastAsia="pt-BR"/>
+        </w:rPr>
+        <w:t xml:space="preserve"> </w:t>
+      </w:r>
+      <w:proofErr w:type="spellStart"/>
+      <w:r>
+        <w:rPr>
+          <w:rFonts w:ascii="Consolas" w:eastAsia="Times New Roman" w:hAnsi="Consolas" w:cs="Times New Roman"/>
+          <w:color w:val="F8F8F2"/>
+          <w:sz w:val="33"/>
+          <w:szCs w:val="33"/>
+          <w:lang w:eastAsia="pt-BR"/>
+        </w:rPr>
+        <w:t>doloribus</w:t>
+      </w:r>
+      <w:proofErr w:type="spellEnd"/>
+      <w:r>
+        <w:rPr>
+          <w:rFonts w:ascii="Consolas" w:eastAsia="Times New Roman" w:hAnsi="Consolas" w:cs="Times New Roman"/>
+          <w:color w:val="F8F8F2"/>
+          <w:sz w:val="33"/>
+          <w:szCs w:val="33"/>
+          <w:lang w:eastAsia="pt-BR"/>
+        </w:rPr>
+        <w:t xml:space="preserve"> </w:t>
+      </w:r>
+      <w:proofErr w:type="spellStart"/>
+      <w:r>
+        <w:rPr>
+          <w:rFonts w:ascii="Consolas" w:eastAsia="Times New Roman" w:hAnsi="Consolas" w:cs="Times New Roman"/>
+          <w:color w:val="F8F8F2"/>
+          <w:sz w:val="33"/>
+          <w:szCs w:val="33"/>
+          <w:lang w:eastAsia="pt-BR"/>
+        </w:rPr>
+        <w:t>nostrum</w:t>
+      </w:r>
+      <w:proofErr w:type="spellEnd"/>
+      <w:r>
+        <w:rPr>
+          <w:rFonts w:ascii="Consolas" w:eastAsia="Times New Roman" w:hAnsi="Consolas" w:cs="Times New Roman"/>
+          <w:color w:val="F8F8F2"/>
+          <w:sz w:val="33"/>
+          <w:szCs w:val="33"/>
+          <w:lang w:eastAsia="pt-BR"/>
+        </w:rPr>
+        <w:t xml:space="preserve"> </w:t>
+      </w:r>
+      <w:proofErr w:type="spellStart"/>
+      <w:r>
+        <w:rPr>
+          <w:rFonts w:ascii="Consolas" w:eastAsia="Times New Roman" w:hAnsi="Consolas" w:cs="Times New Roman"/>
+          <w:color w:val="F8F8F2"/>
+          <w:sz w:val="33"/>
+          <w:szCs w:val="33"/>
+          <w:lang w:eastAsia="pt-BR"/>
+        </w:rPr>
+        <w:t>assumenda</w:t>
+      </w:r>
+      <w:proofErr w:type="spellEnd"/>
+      <w:r>
+        <w:rPr>
+          <w:rFonts w:ascii="Consolas" w:eastAsia="Times New Roman" w:hAnsi="Consolas" w:cs="Times New Roman"/>
+          <w:color w:val="F8F8F2"/>
+          <w:sz w:val="33"/>
+          <w:szCs w:val="33"/>
+          <w:lang w:eastAsia="pt-BR"/>
+        </w:rPr>
+        <w:t xml:space="preserve"> </w:t>
+      </w:r>
+      <w:proofErr w:type="spellStart"/>
+      <w:r>
+        <w:rPr>
+          <w:rFonts w:ascii="Consolas" w:eastAsia="Times New Roman" w:hAnsi="Consolas" w:cs="Times New Roman"/>
+          <w:color w:val="F8F8F2"/>
+          <w:sz w:val="33"/>
+          <w:szCs w:val="33"/>
+          <w:lang w:eastAsia="pt-BR"/>
+        </w:rPr>
+        <w:t>voluptatum</w:t>
+      </w:r>
+      <w:proofErr w:type="spellEnd"/>
+      <w:r>
+        <w:rPr>
+          <w:rFonts w:ascii="Consolas" w:eastAsia="Times New Roman" w:hAnsi="Consolas" w:cs="Times New Roman"/>
+          <w:color w:val="F8F8F2"/>
+          <w:sz w:val="33"/>
+          <w:szCs w:val="33"/>
+          <w:lang w:eastAsia="pt-BR"/>
+        </w:rPr>
+        <w:t xml:space="preserve">! </w:t>
+      </w:r>
+      <w:proofErr w:type="spellStart"/>
+      <w:r>
+        <w:rPr>
+          <w:rFonts w:ascii="Consolas" w:eastAsia="Times New Roman" w:hAnsi="Consolas" w:cs="Times New Roman"/>
+          <w:color w:val="F8F8F2"/>
+          <w:sz w:val="33"/>
+          <w:szCs w:val="33"/>
+          <w:lang w:eastAsia="pt-BR"/>
+        </w:rPr>
+        <w:t>Magnam</w:t>
+      </w:r>
+      <w:proofErr w:type="spellEnd"/>
+      <w:r>
+        <w:rPr>
+          <w:rFonts w:ascii="Consolas" w:eastAsia="Times New Roman" w:hAnsi="Consolas" w:cs="Times New Roman"/>
+          <w:color w:val="F8F8F2"/>
+          <w:sz w:val="33"/>
+          <w:szCs w:val="33"/>
+          <w:lang w:eastAsia="pt-BR"/>
+        </w:rPr>
+        <w:t xml:space="preserve"> </w:t>
+      </w:r>
+      <w:proofErr w:type="spellStart"/>
+      <w:r>
+        <w:rPr>
+          <w:rFonts w:ascii="Consolas" w:eastAsia="Times New Roman" w:hAnsi="Consolas" w:cs="Times New Roman"/>
+          <w:color w:val="F8F8F2"/>
+          <w:sz w:val="33"/>
+          <w:szCs w:val="33"/>
+          <w:lang w:eastAsia="pt-BR"/>
+        </w:rPr>
+        <w:t>reprehenderit</w:t>
+      </w:r>
+      <w:proofErr w:type="spellEnd"/>
+      <w:r>
+        <w:rPr>
+          <w:rFonts w:ascii="Consolas" w:eastAsia="Times New Roman" w:hAnsi="Consolas" w:cs="Times New Roman"/>
+          <w:color w:val="F8F8F2"/>
+          <w:sz w:val="33"/>
+          <w:szCs w:val="33"/>
+          <w:lang w:eastAsia="pt-BR"/>
+        </w:rPr>
+        <w:t xml:space="preserve"> </w:t>
+      </w:r>
+      <w:proofErr w:type="spellStart"/>
+      <w:r>
+        <w:rPr>
+          <w:rFonts w:ascii="Consolas" w:eastAsia="Times New Roman" w:hAnsi="Consolas" w:cs="Times New Roman"/>
+          <w:color w:val="F8F8F2"/>
+          <w:sz w:val="33"/>
+          <w:szCs w:val="33"/>
+          <w:lang w:eastAsia="pt-BR"/>
+        </w:rPr>
+        <w:t>harum</w:t>
+      </w:r>
+      <w:proofErr w:type="spellEnd"/>
+      <w:r>
+        <w:rPr>
+          <w:rFonts w:ascii="Consolas" w:eastAsia="Times New Roman" w:hAnsi="Consolas" w:cs="Times New Roman"/>
+          <w:color w:val="F8F8F2"/>
+          <w:sz w:val="33"/>
+          <w:szCs w:val="33"/>
+          <w:lang w:eastAsia="pt-BR"/>
+        </w:rPr>
+        <w:t xml:space="preserve"> autem </w:t>
+      </w:r>
+      <w:proofErr w:type="spellStart"/>
+      <w:r>
+        <w:rPr>
+          <w:rFonts w:ascii="Consolas" w:eastAsia="Times New Roman" w:hAnsi="Consolas" w:cs="Times New Roman"/>
+          <w:color w:val="F8F8F2"/>
+          <w:sz w:val="33"/>
+          <w:szCs w:val="33"/>
+          <w:lang w:eastAsia="pt-BR"/>
+        </w:rPr>
+        <w:t>itaque</w:t>
+      </w:r>
+      <w:proofErr w:type="spellEnd"/>
+      <w:r>
+        <w:rPr>
+          <w:rFonts w:ascii="Consolas" w:eastAsia="Times New Roman" w:hAnsi="Consolas" w:cs="Times New Roman"/>
+          <w:color w:val="F8F8F2"/>
+          <w:sz w:val="33"/>
+          <w:szCs w:val="33"/>
+          <w:lang w:eastAsia="pt-BR"/>
+        </w:rPr>
+        <w:t xml:space="preserve"> </w:t>
+      </w:r>
+      <w:proofErr w:type="spellStart"/>
+      <w:r>
+        <w:rPr>
+          <w:rFonts w:ascii="Consolas" w:eastAsia="Times New Roman" w:hAnsi="Consolas" w:cs="Times New Roman"/>
+          <w:color w:val="F8F8F2"/>
+          <w:sz w:val="33"/>
+          <w:szCs w:val="33"/>
+          <w:lang w:eastAsia="pt-BR"/>
+        </w:rPr>
+        <w:t>beatae</w:t>
+      </w:r>
+      <w:proofErr w:type="spellEnd"/>
+      <w:r>
+        <w:rPr>
+          <w:rFonts w:ascii="Consolas" w:eastAsia="Times New Roman" w:hAnsi="Consolas" w:cs="Times New Roman"/>
+          <w:color w:val="F8F8F2"/>
+          <w:sz w:val="33"/>
+          <w:szCs w:val="33"/>
+          <w:lang w:eastAsia="pt-BR"/>
+        </w:rPr>
+        <w:t xml:space="preserve">? </w:t>
+      </w:r>
+      <w:proofErr w:type="spellStart"/>
+      <w:r>
+        <w:rPr>
+          <w:rFonts w:ascii="Consolas" w:eastAsia="Times New Roman" w:hAnsi="Consolas" w:cs="Times New Roman"/>
+          <w:color w:val="F8F8F2"/>
+          <w:sz w:val="33"/>
+          <w:szCs w:val="33"/>
+          <w:lang w:eastAsia="pt-BR"/>
+        </w:rPr>
+        <w:t>Nisi</w:t>
+      </w:r>
+      <w:proofErr w:type="spellEnd"/>
+      <w:r>
+        <w:rPr>
+          <w:rFonts w:ascii="Consolas" w:eastAsia="Times New Roman" w:hAnsi="Consolas" w:cs="Times New Roman"/>
+          <w:color w:val="F8F8F2"/>
+          <w:sz w:val="33"/>
+          <w:szCs w:val="33"/>
+          <w:lang w:eastAsia="pt-BR"/>
+        </w:rPr>
+        <w:t xml:space="preserve"> </w:t>
+      </w:r>
+      <w:proofErr w:type="spellStart"/>
+      <w:r>
+        <w:rPr>
+          <w:rFonts w:ascii="Consolas" w:eastAsia="Times New Roman" w:hAnsi="Consolas" w:cs="Times New Roman"/>
+          <w:color w:val="F8F8F2"/>
+          <w:sz w:val="33"/>
+          <w:szCs w:val="33"/>
+          <w:lang w:eastAsia="pt-BR"/>
+        </w:rPr>
+        <w:t>placeat</w:t>
+      </w:r>
+      <w:proofErr w:type="spellEnd"/>
+      <w:r>
+        <w:rPr>
+          <w:rFonts w:ascii="Consolas" w:eastAsia="Times New Roman" w:hAnsi="Consolas" w:cs="Times New Roman"/>
+          <w:color w:val="F8F8F2"/>
+          <w:sz w:val="33"/>
+          <w:szCs w:val="33"/>
+          <w:lang w:eastAsia="pt-BR"/>
+        </w:rPr>
+        <w:t xml:space="preserve"> </w:t>
+      </w:r>
+      <w:proofErr w:type="spellStart"/>
+      <w:r>
+        <w:rPr>
+          <w:rFonts w:ascii="Consolas" w:eastAsia="Times New Roman" w:hAnsi="Consolas" w:cs="Times New Roman"/>
+          <w:color w:val="F8F8F2"/>
+          <w:sz w:val="33"/>
+          <w:szCs w:val="33"/>
+          <w:lang w:eastAsia="pt-BR"/>
+        </w:rPr>
+        <w:t>laudantium</w:t>
+      </w:r>
+      <w:proofErr w:type="spellEnd"/>
+      <w:r>
+        <w:rPr>
+          <w:rFonts w:ascii="Consolas" w:eastAsia="Times New Roman" w:hAnsi="Consolas" w:cs="Times New Roman"/>
+          <w:color w:val="F8F8F2"/>
+          <w:sz w:val="33"/>
+          <w:szCs w:val="33"/>
+          <w:lang w:eastAsia="pt-BR"/>
+        </w:rPr>
+        <w:t xml:space="preserve"> </w:t>
+      </w:r>
+      <w:proofErr w:type="spellStart"/>
+      <w:r>
+        <w:rPr>
+          <w:rFonts w:ascii="Consolas" w:eastAsia="Times New Roman" w:hAnsi="Consolas" w:cs="Times New Roman"/>
+          <w:color w:val="F8F8F2"/>
+          <w:sz w:val="33"/>
+          <w:szCs w:val="33"/>
+          <w:lang w:eastAsia="pt-BR"/>
+        </w:rPr>
+        <w:t>illum</w:t>
+      </w:r>
+      <w:proofErr w:type="spellEnd"/>
+      <w:r>
+        <w:rPr>
+          <w:rFonts w:ascii="Consolas" w:eastAsia="Times New Roman" w:hAnsi="Consolas" w:cs="Times New Roman"/>
+          <w:color w:val="F8F8F2"/>
+          <w:sz w:val="33"/>
+          <w:szCs w:val="33"/>
+          <w:lang w:eastAsia="pt-BR"/>
+        </w:rPr>
+        <w:t xml:space="preserve"> labore </w:t>
+      </w:r>
+      <w:proofErr w:type="spellStart"/>
+      <w:r>
+        <w:rPr>
+          <w:rFonts w:ascii="Consolas" w:eastAsia="Times New Roman" w:hAnsi="Consolas" w:cs="Times New Roman"/>
+          <w:color w:val="F8F8F2"/>
+          <w:sz w:val="33"/>
+          <w:szCs w:val="33"/>
+          <w:lang w:eastAsia="pt-BR"/>
+        </w:rPr>
+        <w:t>beatae</w:t>
+      </w:r>
+      <w:proofErr w:type="spellEnd"/>
+      <w:r>
+        <w:rPr>
+          <w:rFonts w:ascii="Consolas" w:eastAsia="Times New Roman" w:hAnsi="Consolas" w:cs="Times New Roman"/>
+          <w:color w:val="F8F8F2"/>
+          <w:sz w:val="33"/>
+          <w:szCs w:val="33"/>
+          <w:lang w:eastAsia="pt-BR"/>
+        </w:rPr>
+        <w:t xml:space="preserve"> </w:t>
+      </w:r>
+      <w:proofErr w:type="spellStart"/>
+      <w:proofErr w:type="gramStart"/>
+      <w:r>
+        <w:rPr>
+          <w:rFonts w:ascii="Consolas" w:eastAsia="Times New Roman" w:hAnsi="Consolas" w:cs="Times New Roman"/>
+          <w:color w:val="F8F8F2"/>
+          <w:sz w:val="33"/>
+          <w:szCs w:val="33"/>
+          <w:lang w:eastAsia="pt-BR"/>
+        </w:rPr>
+        <w:t>itaque</w:t>
+      </w:r>
+      <w:proofErr w:type="spellEnd"/>
+      <w:r>
+        <w:rPr>
+          <w:rFonts w:ascii="Consolas" w:eastAsia="Times New Roman" w:hAnsi="Consolas" w:cs="Times New Roman"/>
+          <w:color w:val="F8F8F2"/>
+          <w:sz w:val="33"/>
+          <w:szCs w:val="33"/>
+          <w:lang w:eastAsia="pt-BR"/>
+        </w:rPr>
+        <w:t>.&lt;</w:t>
+      </w:r>
+      <w:proofErr w:type="gramEnd"/>
+      <w:r>
+        <w:rPr>
+          <w:rFonts w:ascii="Consolas" w:eastAsia="Times New Roman" w:hAnsi="Consolas" w:cs="Times New Roman"/>
+          <w:color w:val="F8F8F2"/>
+          <w:sz w:val="33"/>
+          <w:szCs w:val="33"/>
+          <w:lang w:eastAsia="pt-BR"/>
+        </w:rPr>
+        <w:t>/</w:t>
+      </w:r>
+      <w:r>
+        <w:rPr>
+          <w:rFonts w:ascii="Consolas" w:eastAsia="Times New Roman" w:hAnsi="Consolas" w:cs="Times New Roman"/>
+          <w:color w:val="FF79C6"/>
+          <w:sz w:val="33"/>
+          <w:szCs w:val="33"/>
+          <w:lang w:eastAsia="pt-BR"/>
+        </w:rPr>
+        <w:t>p</w:t>
+      </w:r>
+      <w:r>
+        <w:rPr>
+          <w:rFonts w:ascii="Consolas" w:eastAsia="Times New Roman" w:hAnsi="Consolas" w:cs="Times New Roman"/>
+          <w:color w:val="F8F8F2"/>
+          <w:sz w:val="33"/>
+          <w:szCs w:val="33"/>
+          <w:lang w:eastAsia="pt-BR"/>
+        </w:rPr>
+        <w:t>&gt;</w:t>
+      </w:r>
+    </w:p>
+    <w:p>
+      <w:pPr>
+        <w:shd w:val="clear" w:color="auto" w:fill="282A36"/>
+        <w:spacing w:after="0" w:line="450" w:lineRule="atLeast"/>
+        <w:rPr>
+          <w:rFonts w:ascii="Consolas" w:eastAsia="Times New Roman" w:hAnsi="Consolas" w:cs="Times New Roman"/>
+          <w:color w:val="F8F8F2"/>
+          <w:sz w:val="33"/>
+          <w:szCs w:val="33"/>
+          <w:lang w:eastAsia="pt-BR"/>
+        </w:rPr>
+      </w:pPr>
+      <w:r>
+        <w:rPr>
+          <w:rFonts w:ascii="Consolas" w:eastAsia="Times New Roman" w:hAnsi="Consolas" w:cs="Times New Roman"/>
+          <w:color w:val="F8F8F2"/>
+          <w:sz w:val="33"/>
+          <w:szCs w:val="33"/>
+          <w:lang w:eastAsia="pt-BR"/>
+        </w:rPr>
+        <w:t xml:space="preserve">        </w:t>
+      </w:r>
+    </w:p>
+    <w:p>
+      <w:pPr>
+        <w:shd w:val="clear" w:color="auto" w:fill="282A36"/>
+        <w:spacing w:after="0" w:line="450" w:lineRule="atLeast"/>
+        <w:rPr>
+          <w:rFonts w:ascii="Consolas" w:eastAsia="Times New Roman" w:hAnsi="Consolas" w:cs="Times New Roman"/>
+          <w:color w:val="F8F8F2"/>
+          <w:sz w:val="33"/>
+          <w:szCs w:val="33"/>
+          <w:lang w:eastAsia="pt-BR"/>
+        </w:rPr>
+      </w:pPr>
+      <w:r>
+        <w:rPr>
+          <w:rFonts w:ascii="Consolas" w:eastAsia="Times New Roman" w:hAnsi="Consolas" w:cs="Times New Roman"/>
+          <w:color w:val="F8F8F2"/>
+          <w:sz w:val="33"/>
+          <w:szCs w:val="33"/>
+          <w:lang w:eastAsia="pt-BR"/>
+        </w:rPr>
+        <w:t>            &lt;</w:t>
+      </w:r>
+      <w:r>
+        <w:rPr>
+          <w:rFonts w:ascii="Consolas" w:eastAsia="Times New Roman" w:hAnsi="Consolas" w:cs="Times New Roman"/>
+          <w:color w:val="FF79C6"/>
+          <w:sz w:val="33"/>
+          <w:szCs w:val="33"/>
+          <w:lang w:eastAsia="pt-BR"/>
+        </w:rPr>
+        <w:t>p</w:t>
+      </w:r>
+      <w:r>
+        <w:rPr>
+          <w:rFonts w:ascii="Consolas" w:eastAsia="Times New Roman" w:hAnsi="Consolas" w:cs="Times New Roman"/>
+          <w:color w:val="F8F8F2"/>
+          <w:sz w:val="33"/>
+          <w:szCs w:val="33"/>
+          <w:lang w:eastAsia="pt-BR"/>
+        </w:rPr>
+        <w:t>&gt;</w:t>
+      </w:r>
+      <w:proofErr w:type="spellStart"/>
+      <w:r>
+        <w:rPr>
+          <w:rFonts w:ascii="Consolas" w:eastAsia="Times New Roman" w:hAnsi="Consolas" w:cs="Times New Roman"/>
+          <w:color w:val="F8F8F2"/>
+          <w:sz w:val="33"/>
+          <w:szCs w:val="33"/>
+          <w:lang w:eastAsia="pt-BR"/>
+        </w:rPr>
+        <w:t>Lorem</w:t>
+      </w:r>
+      <w:proofErr w:type="spellEnd"/>
+      <w:r>
+        <w:rPr>
+          <w:rFonts w:ascii="Consolas" w:eastAsia="Times New Roman" w:hAnsi="Consolas" w:cs="Times New Roman"/>
+          <w:color w:val="F8F8F2"/>
+          <w:sz w:val="33"/>
+          <w:szCs w:val="33"/>
+          <w:lang w:eastAsia="pt-BR"/>
+        </w:rPr>
+        <w:t xml:space="preserve"> ipsum </w:t>
+      </w:r>
+      <w:proofErr w:type="spellStart"/>
+      <w:r>
+        <w:rPr>
+          <w:rFonts w:ascii="Consolas" w:eastAsia="Times New Roman" w:hAnsi="Consolas" w:cs="Times New Roman"/>
+          <w:color w:val="F8F8F2"/>
+          <w:sz w:val="33"/>
+          <w:szCs w:val="33"/>
+          <w:lang w:eastAsia="pt-BR"/>
+        </w:rPr>
+        <w:t>dolor</w:t>
+      </w:r>
+      <w:proofErr w:type="spellEnd"/>
+      <w:r>
+        <w:rPr>
+          <w:rFonts w:ascii="Consolas" w:eastAsia="Times New Roman" w:hAnsi="Consolas" w:cs="Times New Roman"/>
+          <w:color w:val="F8F8F2"/>
+          <w:sz w:val="33"/>
+          <w:szCs w:val="33"/>
+          <w:lang w:eastAsia="pt-BR"/>
+        </w:rPr>
+        <w:t xml:space="preserve"> </w:t>
+      </w:r>
+      <w:proofErr w:type="spellStart"/>
+      <w:r>
+        <w:rPr>
+          <w:rFonts w:ascii="Consolas" w:eastAsia="Times New Roman" w:hAnsi="Consolas" w:cs="Times New Roman"/>
+          <w:color w:val="F8F8F2"/>
+          <w:sz w:val="33"/>
+          <w:szCs w:val="33"/>
+          <w:lang w:eastAsia="pt-BR"/>
+        </w:rPr>
+        <w:t>sit</w:t>
+      </w:r>
+      <w:proofErr w:type="spellEnd"/>
+      <w:r>
+        <w:rPr>
+          <w:rFonts w:ascii="Consolas" w:eastAsia="Times New Roman" w:hAnsi="Consolas" w:cs="Times New Roman"/>
+          <w:color w:val="F8F8F2"/>
+          <w:sz w:val="33"/>
+          <w:szCs w:val="33"/>
+          <w:lang w:eastAsia="pt-BR"/>
+        </w:rPr>
+        <w:t xml:space="preserve"> </w:t>
+      </w:r>
+      <w:proofErr w:type="spellStart"/>
+      <w:r>
+        <w:rPr>
+          <w:rFonts w:ascii="Consolas" w:eastAsia="Times New Roman" w:hAnsi="Consolas" w:cs="Times New Roman"/>
+          <w:color w:val="F8F8F2"/>
+          <w:sz w:val="33"/>
+          <w:szCs w:val="33"/>
+          <w:lang w:eastAsia="pt-BR"/>
+        </w:rPr>
+        <w:t>amet</w:t>
+      </w:r>
+      <w:proofErr w:type="spellEnd"/>
+      <w:r>
+        <w:rPr>
+          <w:rFonts w:ascii="Consolas" w:eastAsia="Times New Roman" w:hAnsi="Consolas" w:cs="Times New Roman"/>
+          <w:color w:val="F8F8F2"/>
+          <w:sz w:val="33"/>
+          <w:szCs w:val="33"/>
+          <w:lang w:eastAsia="pt-BR"/>
+        </w:rPr>
+        <w:t xml:space="preserve">, </w:t>
+      </w:r>
+      <w:proofErr w:type="spellStart"/>
+      <w:r>
+        <w:rPr>
+          <w:rFonts w:ascii="Consolas" w:eastAsia="Times New Roman" w:hAnsi="Consolas" w:cs="Times New Roman"/>
+          <w:color w:val="F8F8F2"/>
+          <w:sz w:val="33"/>
+          <w:szCs w:val="33"/>
+          <w:lang w:eastAsia="pt-BR"/>
+        </w:rPr>
+        <w:t>consectetur</w:t>
+      </w:r>
+      <w:proofErr w:type="spellEnd"/>
+      <w:r>
+        <w:rPr>
+          <w:rFonts w:ascii="Consolas" w:eastAsia="Times New Roman" w:hAnsi="Consolas" w:cs="Times New Roman"/>
+          <w:color w:val="F8F8F2"/>
+          <w:sz w:val="33"/>
+          <w:szCs w:val="33"/>
+          <w:lang w:eastAsia="pt-BR"/>
+        </w:rPr>
+        <w:t xml:space="preserve"> </w:t>
+      </w:r>
+      <w:proofErr w:type="spellStart"/>
+      <w:r>
+        <w:rPr>
+          <w:rFonts w:ascii="Consolas" w:eastAsia="Times New Roman" w:hAnsi="Consolas" w:cs="Times New Roman"/>
+          <w:color w:val="F8F8F2"/>
+          <w:sz w:val="33"/>
+          <w:szCs w:val="33"/>
+          <w:lang w:eastAsia="pt-BR"/>
+        </w:rPr>
+        <w:t>adipisicing</w:t>
+      </w:r>
+      <w:proofErr w:type="spellEnd"/>
+      <w:r>
+        <w:rPr>
+          <w:rFonts w:ascii="Consolas" w:eastAsia="Times New Roman" w:hAnsi="Consolas" w:cs="Times New Roman"/>
+          <w:color w:val="F8F8F2"/>
+          <w:sz w:val="33"/>
+          <w:szCs w:val="33"/>
+          <w:lang w:eastAsia="pt-BR"/>
+        </w:rPr>
+        <w:t xml:space="preserve"> </w:t>
+      </w:r>
+      <w:proofErr w:type="spellStart"/>
+      <w:r>
+        <w:rPr>
+          <w:rFonts w:ascii="Consolas" w:eastAsia="Times New Roman" w:hAnsi="Consolas" w:cs="Times New Roman"/>
+          <w:color w:val="F8F8F2"/>
+          <w:sz w:val="33"/>
+          <w:szCs w:val="33"/>
+          <w:lang w:eastAsia="pt-BR"/>
+        </w:rPr>
+        <w:t>elit</w:t>
+      </w:r>
+      <w:proofErr w:type="spellEnd"/>
+      <w:r>
+        <w:rPr>
+          <w:rFonts w:ascii="Consolas" w:eastAsia="Times New Roman" w:hAnsi="Consolas" w:cs="Times New Roman"/>
+          <w:color w:val="F8F8F2"/>
+          <w:sz w:val="33"/>
+          <w:szCs w:val="33"/>
+          <w:lang w:eastAsia="pt-BR"/>
+        </w:rPr>
+        <w:t xml:space="preserve">. </w:t>
+      </w:r>
+      <w:proofErr w:type="spellStart"/>
+      <w:r>
+        <w:rPr>
+          <w:rFonts w:ascii="Consolas" w:eastAsia="Times New Roman" w:hAnsi="Consolas" w:cs="Times New Roman"/>
+          <w:color w:val="F8F8F2"/>
+          <w:sz w:val="33"/>
+          <w:szCs w:val="33"/>
+          <w:lang w:eastAsia="pt-BR"/>
+        </w:rPr>
+        <w:t>Quidem</w:t>
+      </w:r>
+      <w:proofErr w:type="spellEnd"/>
+      <w:r>
+        <w:rPr>
+          <w:rFonts w:ascii="Consolas" w:eastAsia="Times New Roman" w:hAnsi="Consolas" w:cs="Times New Roman"/>
+          <w:color w:val="F8F8F2"/>
+          <w:sz w:val="33"/>
+          <w:szCs w:val="33"/>
+          <w:lang w:eastAsia="pt-BR"/>
+        </w:rPr>
+        <w:t xml:space="preserve"> </w:t>
+      </w:r>
+      <w:proofErr w:type="spellStart"/>
+      <w:r>
+        <w:rPr>
+          <w:rFonts w:ascii="Consolas" w:eastAsia="Times New Roman" w:hAnsi="Consolas" w:cs="Times New Roman"/>
+          <w:color w:val="F8F8F2"/>
+          <w:sz w:val="33"/>
+          <w:szCs w:val="33"/>
+          <w:lang w:eastAsia="pt-BR"/>
+        </w:rPr>
+        <w:t>unde</w:t>
+      </w:r>
+      <w:proofErr w:type="spellEnd"/>
+      <w:r>
+        <w:rPr>
+          <w:rFonts w:ascii="Consolas" w:eastAsia="Times New Roman" w:hAnsi="Consolas" w:cs="Times New Roman"/>
+          <w:color w:val="F8F8F2"/>
+          <w:sz w:val="33"/>
+          <w:szCs w:val="33"/>
+          <w:lang w:eastAsia="pt-BR"/>
+        </w:rPr>
+        <w:t xml:space="preserve"> in </w:t>
+      </w:r>
+      <w:proofErr w:type="spellStart"/>
+      <w:r>
+        <w:rPr>
+          <w:rFonts w:ascii="Consolas" w:eastAsia="Times New Roman" w:hAnsi="Consolas" w:cs="Times New Roman"/>
+          <w:color w:val="F8F8F2"/>
+          <w:sz w:val="33"/>
+          <w:szCs w:val="33"/>
+          <w:lang w:eastAsia="pt-BR"/>
+        </w:rPr>
+        <w:t>cupiditate</w:t>
+      </w:r>
+      <w:proofErr w:type="spellEnd"/>
+      <w:r>
+        <w:rPr>
+          <w:rFonts w:ascii="Consolas" w:eastAsia="Times New Roman" w:hAnsi="Consolas" w:cs="Times New Roman"/>
+          <w:color w:val="F8F8F2"/>
+          <w:sz w:val="33"/>
+          <w:szCs w:val="33"/>
+          <w:lang w:eastAsia="pt-BR"/>
+        </w:rPr>
+        <w:t xml:space="preserve"> </w:t>
+      </w:r>
+      <w:proofErr w:type="spellStart"/>
+      <w:r>
+        <w:rPr>
+          <w:rFonts w:ascii="Consolas" w:eastAsia="Times New Roman" w:hAnsi="Consolas" w:cs="Times New Roman"/>
+          <w:color w:val="F8F8F2"/>
+          <w:sz w:val="33"/>
+          <w:szCs w:val="33"/>
+          <w:lang w:eastAsia="pt-BR"/>
+        </w:rPr>
+        <w:t>reiciendis</w:t>
+      </w:r>
+      <w:proofErr w:type="spellEnd"/>
+      <w:r>
+        <w:rPr>
+          <w:rFonts w:ascii="Consolas" w:eastAsia="Times New Roman" w:hAnsi="Consolas" w:cs="Times New Roman"/>
+          <w:color w:val="F8F8F2"/>
+          <w:sz w:val="33"/>
+          <w:szCs w:val="33"/>
+          <w:lang w:eastAsia="pt-BR"/>
+        </w:rPr>
+        <w:t xml:space="preserve"> </w:t>
+      </w:r>
+      <w:proofErr w:type="spellStart"/>
+      <w:r>
+        <w:rPr>
+          <w:rFonts w:ascii="Consolas" w:eastAsia="Times New Roman" w:hAnsi="Consolas" w:cs="Times New Roman"/>
+          <w:color w:val="F8F8F2"/>
+          <w:sz w:val="33"/>
+          <w:szCs w:val="33"/>
+          <w:lang w:eastAsia="pt-BR"/>
+        </w:rPr>
+        <w:t>doloribus</w:t>
+      </w:r>
+      <w:proofErr w:type="spellEnd"/>
+      <w:r>
+        <w:rPr>
+          <w:rFonts w:ascii="Consolas" w:eastAsia="Times New Roman" w:hAnsi="Consolas" w:cs="Times New Roman"/>
+          <w:color w:val="F8F8F2"/>
+          <w:sz w:val="33"/>
+          <w:szCs w:val="33"/>
+          <w:lang w:eastAsia="pt-BR"/>
+        </w:rPr>
+        <w:t xml:space="preserve"> </w:t>
+      </w:r>
+      <w:proofErr w:type="spellStart"/>
+      <w:r>
+        <w:rPr>
+          <w:rFonts w:ascii="Consolas" w:eastAsia="Times New Roman" w:hAnsi="Consolas" w:cs="Times New Roman"/>
+          <w:color w:val="F8F8F2"/>
+          <w:sz w:val="33"/>
+          <w:szCs w:val="33"/>
+          <w:lang w:eastAsia="pt-BR"/>
+        </w:rPr>
+        <w:t>nostrum</w:t>
+      </w:r>
+      <w:proofErr w:type="spellEnd"/>
+      <w:r>
+        <w:rPr>
+          <w:rFonts w:ascii="Consolas" w:eastAsia="Times New Roman" w:hAnsi="Consolas" w:cs="Times New Roman"/>
+          <w:color w:val="F8F8F2"/>
+          <w:sz w:val="33"/>
+          <w:szCs w:val="33"/>
+          <w:lang w:eastAsia="pt-BR"/>
+        </w:rPr>
+        <w:t xml:space="preserve"> </w:t>
+      </w:r>
+      <w:proofErr w:type="spellStart"/>
+      <w:r>
+        <w:rPr>
+          <w:rFonts w:ascii="Consolas" w:eastAsia="Times New Roman" w:hAnsi="Consolas" w:cs="Times New Roman"/>
+          <w:color w:val="F8F8F2"/>
+          <w:sz w:val="33"/>
+          <w:szCs w:val="33"/>
+          <w:lang w:eastAsia="pt-BR"/>
+        </w:rPr>
+        <w:t>assumenda</w:t>
+      </w:r>
+      <w:proofErr w:type="spellEnd"/>
+      <w:r>
+        <w:rPr>
+          <w:rFonts w:ascii="Consolas" w:eastAsia="Times New Roman" w:hAnsi="Consolas" w:cs="Times New Roman"/>
+          <w:color w:val="F8F8F2"/>
+          <w:sz w:val="33"/>
+          <w:szCs w:val="33"/>
+          <w:lang w:eastAsia="pt-BR"/>
+        </w:rPr>
+        <w:t xml:space="preserve"> </w:t>
+      </w:r>
+      <w:proofErr w:type="spellStart"/>
+      <w:r>
+        <w:rPr>
+          <w:rFonts w:ascii="Consolas" w:eastAsia="Times New Roman" w:hAnsi="Consolas" w:cs="Times New Roman"/>
+          <w:color w:val="F8F8F2"/>
+          <w:sz w:val="33"/>
+          <w:szCs w:val="33"/>
+          <w:lang w:eastAsia="pt-BR"/>
+        </w:rPr>
+        <w:t>voluptatum</w:t>
+      </w:r>
+      <w:proofErr w:type="spellEnd"/>
+      <w:r>
+        <w:rPr>
+          <w:rFonts w:ascii="Consolas" w:eastAsia="Times New Roman" w:hAnsi="Consolas" w:cs="Times New Roman"/>
+          <w:color w:val="F8F8F2"/>
+          <w:sz w:val="33"/>
+          <w:szCs w:val="33"/>
+          <w:lang w:eastAsia="pt-BR"/>
+        </w:rPr>
+        <w:t xml:space="preserve">! </w:t>
+      </w:r>
+      <w:proofErr w:type="spellStart"/>
+      <w:r>
+        <w:rPr>
+          <w:rFonts w:ascii="Consolas" w:eastAsia="Times New Roman" w:hAnsi="Consolas" w:cs="Times New Roman"/>
+          <w:color w:val="F8F8F2"/>
+          <w:sz w:val="33"/>
+          <w:szCs w:val="33"/>
+          <w:lang w:eastAsia="pt-BR"/>
+        </w:rPr>
+        <w:t>Magnam</w:t>
+      </w:r>
+      <w:proofErr w:type="spellEnd"/>
+      <w:r>
+        <w:rPr>
+          <w:rFonts w:ascii="Consolas" w:eastAsia="Times New Roman" w:hAnsi="Consolas" w:cs="Times New Roman"/>
+          <w:color w:val="F8F8F2"/>
+          <w:sz w:val="33"/>
+          <w:szCs w:val="33"/>
+          <w:lang w:eastAsia="pt-BR"/>
+        </w:rPr>
+        <w:t xml:space="preserve"> </w:t>
+      </w:r>
+      <w:proofErr w:type="spellStart"/>
+      <w:r>
+        <w:rPr>
+          <w:rFonts w:ascii="Consolas" w:eastAsia="Times New Roman" w:hAnsi="Consolas" w:cs="Times New Roman"/>
+          <w:color w:val="F8F8F2"/>
+          <w:sz w:val="33"/>
+          <w:szCs w:val="33"/>
+          <w:lang w:eastAsia="pt-BR"/>
+        </w:rPr>
+        <w:t>reprehenderit</w:t>
+      </w:r>
+      <w:proofErr w:type="spellEnd"/>
+      <w:r>
+        <w:rPr>
+          <w:rFonts w:ascii="Consolas" w:eastAsia="Times New Roman" w:hAnsi="Consolas" w:cs="Times New Roman"/>
+          <w:color w:val="F8F8F2"/>
+          <w:sz w:val="33"/>
+          <w:szCs w:val="33"/>
+          <w:lang w:eastAsia="pt-BR"/>
+        </w:rPr>
+        <w:t xml:space="preserve"> </w:t>
+      </w:r>
+      <w:proofErr w:type="spellStart"/>
+      <w:r>
+        <w:rPr>
+          <w:rFonts w:ascii="Consolas" w:eastAsia="Times New Roman" w:hAnsi="Consolas" w:cs="Times New Roman"/>
+          <w:color w:val="F8F8F2"/>
+          <w:sz w:val="33"/>
+          <w:szCs w:val="33"/>
+          <w:lang w:eastAsia="pt-BR"/>
+        </w:rPr>
+        <w:t>harum</w:t>
+      </w:r>
+      <w:proofErr w:type="spellEnd"/>
+      <w:r>
+        <w:rPr>
+          <w:rFonts w:ascii="Consolas" w:eastAsia="Times New Roman" w:hAnsi="Consolas" w:cs="Times New Roman"/>
+          <w:color w:val="F8F8F2"/>
+          <w:sz w:val="33"/>
+          <w:szCs w:val="33"/>
+          <w:lang w:eastAsia="pt-BR"/>
+        </w:rPr>
+        <w:t xml:space="preserve"> autem </w:t>
+      </w:r>
+      <w:proofErr w:type="spellStart"/>
+      <w:r>
+        <w:rPr>
+          <w:rFonts w:ascii="Consolas" w:eastAsia="Times New Roman" w:hAnsi="Consolas" w:cs="Times New Roman"/>
+          <w:color w:val="F8F8F2"/>
+          <w:sz w:val="33"/>
+          <w:szCs w:val="33"/>
+          <w:lang w:eastAsia="pt-BR"/>
+        </w:rPr>
+        <w:t>itaque</w:t>
+      </w:r>
+      <w:proofErr w:type="spellEnd"/>
+      <w:r>
+        <w:rPr>
+          <w:rFonts w:ascii="Consolas" w:eastAsia="Times New Roman" w:hAnsi="Consolas" w:cs="Times New Roman"/>
+          <w:color w:val="F8F8F2"/>
+          <w:sz w:val="33"/>
+          <w:szCs w:val="33"/>
+          <w:lang w:eastAsia="pt-BR"/>
+        </w:rPr>
+        <w:t xml:space="preserve"> </w:t>
+      </w:r>
+      <w:proofErr w:type="spellStart"/>
+      <w:r>
+        <w:rPr>
+          <w:rFonts w:ascii="Consolas" w:eastAsia="Times New Roman" w:hAnsi="Consolas" w:cs="Times New Roman"/>
+          <w:color w:val="F8F8F2"/>
+          <w:sz w:val="33"/>
+          <w:szCs w:val="33"/>
+          <w:lang w:eastAsia="pt-BR"/>
+        </w:rPr>
+        <w:t>beatae</w:t>
+      </w:r>
+      <w:proofErr w:type="spellEnd"/>
+      <w:r>
+        <w:rPr>
+          <w:rFonts w:ascii="Consolas" w:eastAsia="Times New Roman" w:hAnsi="Consolas" w:cs="Times New Roman"/>
+          <w:color w:val="F8F8F2"/>
+          <w:sz w:val="33"/>
+          <w:szCs w:val="33"/>
+          <w:lang w:eastAsia="pt-BR"/>
+        </w:rPr>
+        <w:t xml:space="preserve">? </w:t>
+      </w:r>
+      <w:proofErr w:type="spellStart"/>
+      <w:r>
+        <w:rPr>
+          <w:rFonts w:ascii="Consolas" w:eastAsia="Times New Roman" w:hAnsi="Consolas" w:cs="Times New Roman"/>
+          <w:color w:val="F8F8F2"/>
+          <w:sz w:val="33"/>
+          <w:szCs w:val="33"/>
+          <w:lang w:eastAsia="pt-BR"/>
+        </w:rPr>
+        <w:t>Nisi</w:t>
+      </w:r>
+      <w:proofErr w:type="spellEnd"/>
+      <w:r>
+        <w:rPr>
+          <w:rFonts w:ascii="Consolas" w:eastAsia="Times New Roman" w:hAnsi="Consolas" w:cs="Times New Roman"/>
+          <w:color w:val="F8F8F2"/>
+          <w:sz w:val="33"/>
+          <w:szCs w:val="33"/>
+          <w:lang w:eastAsia="pt-BR"/>
+        </w:rPr>
+        <w:t xml:space="preserve"> </w:t>
+      </w:r>
+      <w:proofErr w:type="spellStart"/>
+      <w:r>
+        <w:rPr>
+          <w:rFonts w:ascii="Consolas" w:eastAsia="Times New Roman" w:hAnsi="Consolas" w:cs="Times New Roman"/>
+          <w:color w:val="F8F8F2"/>
+          <w:sz w:val="33"/>
+          <w:szCs w:val="33"/>
+          <w:lang w:eastAsia="pt-BR"/>
+        </w:rPr>
+        <w:t>placeat</w:t>
+      </w:r>
+      <w:proofErr w:type="spellEnd"/>
+      <w:r>
+        <w:rPr>
+          <w:rFonts w:ascii="Consolas" w:eastAsia="Times New Roman" w:hAnsi="Consolas" w:cs="Times New Roman"/>
+          <w:color w:val="F8F8F2"/>
+          <w:sz w:val="33"/>
+          <w:szCs w:val="33"/>
+          <w:lang w:eastAsia="pt-BR"/>
+        </w:rPr>
+        <w:t xml:space="preserve"> </w:t>
+      </w:r>
+      <w:proofErr w:type="spellStart"/>
+      <w:r>
+        <w:rPr>
+          <w:rFonts w:ascii="Consolas" w:eastAsia="Times New Roman" w:hAnsi="Consolas" w:cs="Times New Roman"/>
+          <w:color w:val="F8F8F2"/>
+          <w:sz w:val="33"/>
+          <w:szCs w:val="33"/>
+          <w:lang w:eastAsia="pt-BR"/>
+        </w:rPr>
+        <w:t>laudantium</w:t>
+      </w:r>
+      <w:proofErr w:type="spellEnd"/>
+      <w:r>
+        <w:rPr>
+          <w:rFonts w:ascii="Consolas" w:eastAsia="Times New Roman" w:hAnsi="Consolas" w:cs="Times New Roman"/>
+          <w:color w:val="F8F8F2"/>
+          <w:sz w:val="33"/>
+          <w:szCs w:val="33"/>
+          <w:lang w:eastAsia="pt-BR"/>
+        </w:rPr>
+        <w:t xml:space="preserve"> </w:t>
+      </w:r>
+      <w:proofErr w:type="spellStart"/>
+      <w:r>
+        <w:rPr>
+          <w:rFonts w:ascii="Consolas" w:eastAsia="Times New Roman" w:hAnsi="Consolas" w:cs="Times New Roman"/>
+          <w:color w:val="F8F8F2"/>
+          <w:sz w:val="33"/>
+          <w:szCs w:val="33"/>
+          <w:lang w:eastAsia="pt-BR"/>
+        </w:rPr>
+        <w:t>illum</w:t>
+      </w:r>
+      <w:proofErr w:type="spellEnd"/>
+      <w:r>
+        <w:rPr>
+          <w:rFonts w:ascii="Consolas" w:eastAsia="Times New Roman" w:hAnsi="Consolas" w:cs="Times New Roman"/>
+          <w:color w:val="F8F8F2"/>
+          <w:sz w:val="33"/>
+          <w:szCs w:val="33"/>
+          <w:lang w:eastAsia="pt-BR"/>
+        </w:rPr>
+        <w:t xml:space="preserve"> labore </w:t>
+      </w:r>
+      <w:proofErr w:type="spellStart"/>
+      <w:r>
+        <w:rPr>
+          <w:rFonts w:ascii="Consolas" w:eastAsia="Times New Roman" w:hAnsi="Consolas" w:cs="Times New Roman"/>
+          <w:color w:val="F8F8F2"/>
+          <w:sz w:val="33"/>
+          <w:szCs w:val="33"/>
+          <w:lang w:eastAsia="pt-BR"/>
+        </w:rPr>
+        <w:t>beatae</w:t>
+      </w:r>
+      <w:proofErr w:type="spellEnd"/>
+      <w:r>
+        <w:rPr>
+          <w:rFonts w:ascii="Consolas" w:eastAsia="Times New Roman" w:hAnsi="Consolas" w:cs="Times New Roman"/>
+          <w:color w:val="F8F8F2"/>
+          <w:sz w:val="33"/>
+          <w:szCs w:val="33"/>
+          <w:lang w:eastAsia="pt-BR"/>
+        </w:rPr>
+        <w:t xml:space="preserve"> </w:t>
+      </w:r>
+      <w:proofErr w:type="spellStart"/>
+      <w:proofErr w:type="gramStart"/>
+      <w:r>
+        <w:rPr>
+          <w:rFonts w:ascii="Consolas" w:eastAsia="Times New Roman" w:hAnsi="Consolas" w:cs="Times New Roman"/>
+          <w:color w:val="F8F8F2"/>
+          <w:sz w:val="33"/>
+          <w:szCs w:val="33"/>
+          <w:lang w:eastAsia="pt-BR"/>
+        </w:rPr>
+        <w:t>itaque.Lorem</w:t>
+      </w:r>
+      <w:proofErr w:type="spellEnd"/>
+      <w:proofErr w:type="gramEnd"/>
+      <w:r>
+        <w:rPr>
+          <w:rFonts w:ascii="Consolas" w:eastAsia="Times New Roman" w:hAnsi="Consolas" w:cs="Times New Roman"/>
+          <w:color w:val="F8F8F2"/>
+          <w:sz w:val="33"/>
+          <w:szCs w:val="33"/>
+          <w:lang w:eastAsia="pt-BR"/>
+        </w:rPr>
+        <w:t xml:space="preserve"> ipsum </w:t>
+      </w:r>
+      <w:proofErr w:type="spellStart"/>
+      <w:r>
+        <w:rPr>
+          <w:rFonts w:ascii="Consolas" w:eastAsia="Times New Roman" w:hAnsi="Consolas" w:cs="Times New Roman"/>
+          <w:color w:val="F8F8F2"/>
+          <w:sz w:val="33"/>
+          <w:szCs w:val="33"/>
+          <w:lang w:eastAsia="pt-BR"/>
+        </w:rPr>
+        <w:t>dolor</w:t>
+      </w:r>
+      <w:proofErr w:type="spellEnd"/>
+      <w:r>
+        <w:rPr>
+          <w:rFonts w:ascii="Consolas" w:eastAsia="Times New Roman" w:hAnsi="Consolas" w:cs="Times New Roman"/>
+          <w:color w:val="F8F8F2"/>
+          <w:sz w:val="33"/>
+          <w:szCs w:val="33"/>
+          <w:lang w:eastAsia="pt-BR"/>
+        </w:rPr>
+        <w:t xml:space="preserve"> </w:t>
+      </w:r>
+      <w:proofErr w:type="spellStart"/>
+      <w:r>
+        <w:rPr>
+          <w:rFonts w:ascii="Consolas" w:eastAsia="Times New Roman" w:hAnsi="Consolas" w:cs="Times New Roman"/>
+          <w:color w:val="F8F8F2"/>
+          <w:sz w:val="33"/>
+          <w:szCs w:val="33"/>
+          <w:lang w:eastAsia="pt-BR"/>
+        </w:rPr>
+        <w:t>sit</w:t>
+      </w:r>
+      <w:proofErr w:type="spellEnd"/>
+      <w:r>
+        <w:rPr>
+          <w:rFonts w:ascii="Consolas" w:eastAsia="Times New Roman" w:hAnsi="Consolas" w:cs="Times New Roman"/>
+          <w:color w:val="F8F8F2"/>
+          <w:sz w:val="33"/>
+          <w:szCs w:val="33"/>
+          <w:lang w:eastAsia="pt-BR"/>
+        </w:rPr>
+        <w:t xml:space="preserve"> </w:t>
+      </w:r>
+      <w:proofErr w:type="spellStart"/>
+      <w:r>
+        <w:rPr>
+          <w:rFonts w:ascii="Consolas" w:eastAsia="Times New Roman" w:hAnsi="Consolas" w:cs="Times New Roman"/>
+          <w:color w:val="F8F8F2"/>
+          <w:sz w:val="33"/>
+          <w:szCs w:val="33"/>
+          <w:lang w:eastAsia="pt-BR"/>
+        </w:rPr>
+        <w:t>amet</w:t>
+      </w:r>
+      <w:proofErr w:type="spellEnd"/>
+      <w:r>
+        <w:rPr>
+          <w:rFonts w:ascii="Consolas" w:eastAsia="Times New Roman" w:hAnsi="Consolas" w:cs="Times New Roman"/>
+          <w:color w:val="F8F8F2"/>
+          <w:sz w:val="33"/>
+          <w:szCs w:val="33"/>
+          <w:lang w:eastAsia="pt-BR"/>
+        </w:rPr>
+        <w:t xml:space="preserve">, </w:t>
+      </w:r>
+      <w:proofErr w:type="spellStart"/>
+      <w:r>
+        <w:rPr>
+          <w:rFonts w:ascii="Consolas" w:eastAsia="Times New Roman" w:hAnsi="Consolas" w:cs="Times New Roman"/>
+          <w:color w:val="F8F8F2"/>
+          <w:sz w:val="33"/>
+          <w:szCs w:val="33"/>
+          <w:lang w:eastAsia="pt-BR"/>
+        </w:rPr>
+        <w:t>consectetur</w:t>
+      </w:r>
+      <w:proofErr w:type="spellEnd"/>
+      <w:r>
+        <w:rPr>
+          <w:rFonts w:ascii="Consolas" w:eastAsia="Times New Roman" w:hAnsi="Consolas" w:cs="Times New Roman"/>
+          <w:color w:val="F8F8F2"/>
+          <w:sz w:val="33"/>
+          <w:szCs w:val="33"/>
+          <w:lang w:eastAsia="pt-BR"/>
+        </w:rPr>
+        <w:t xml:space="preserve"> </w:t>
+      </w:r>
+      <w:proofErr w:type="spellStart"/>
+      <w:r>
+        <w:rPr>
+          <w:rFonts w:ascii="Consolas" w:eastAsia="Times New Roman" w:hAnsi="Consolas" w:cs="Times New Roman"/>
+          <w:color w:val="F8F8F2"/>
+          <w:sz w:val="33"/>
+          <w:szCs w:val="33"/>
+          <w:lang w:eastAsia="pt-BR"/>
+        </w:rPr>
+        <w:t>adipisicing</w:t>
+      </w:r>
+      <w:proofErr w:type="spellEnd"/>
+      <w:r>
+        <w:rPr>
+          <w:rFonts w:ascii="Consolas" w:eastAsia="Times New Roman" w:hAnsi="Consolas" w:cs="Times New Roman"/>
+          <w:color w:val="F8F8F2"/>
+          <w:sz w:val="33"/>
+          <w:szCs w:val="33"/>
+          <w:lang w:eastAsia="pt-BR"/>
+        </w:rPr>
+        <w:t xml:space="preserve"> </w:t>
+      </w:r>
+      <w:proofErr w:type="spellStart"/>
+      <w:r>
+        <w:rPr>
+          <w:rFonts w:ascii="Consolas" w:eastAsia="Times New Roman" w:hAnsi="Consolas" w:cs="Times New Roman"/>
+          <w:color w:val="F8F8F2"/>
+          <w:sz w:val="33"/>
+          <w:szCs w:val="33"/>
+          <w:lang w:eastAsia="pt-BR"/>
+        </w:rPr>
+        <w:t>elit</w:t>
+      </w:r>
+      <w:proofErr w:type="spellEnd"/>
+      <w:r>
+        <w:rPr>
+          <w:rFonts w:ascii="Consolas" w:eastAsia="Times New Roman" w:hAnsi="Consolas" w:cs="Times New Roman"/>
+          <w:color w:val="F8F8F2"/>
+          <w:sz w:val="33"/>
+          <w:szCs w:val="33"/>
+          <w:lang w:eastAsia="pt-BR"/>
+        </w:rPr>
+        <w:t xml:space="preserve">. </w:t>
+      </w:r>
+      <w:proofErr w:type="spellStart"/>
+      <w:r>
+        <w:rPr>
+          <w:rFonts w:ascii="Consolas" w:eastAsia="Times New Roman" w:hAnsi="Consolas" w:cs="Times New Roman"/>
+          <w:color w:val="F8F8F2"/>
+          <w:sz w:val="33"/>
+          <w:szCs w:val="33"/>
+          <w:lang w:eastAsia="pt-BR"/>
+        </w:rPr>
+        <w:t>Quidem</w:t>
+      </w:r>
+      <w:proofErr w:type="spellEnd"/>
+      <w:r>
+        <w:rPr>
+          <w:rFonts w:ascii="Consolas" w:eastAsia="Times New Roman" w:hAnsi="Consolas" w:cs="Times New Roman"/>
+          <w:color w:val="F8F8F2"/>
+          <w:sz w:val="33"/>
+          <w:szCs w:val="33"/>
+          <w:lang w:eastAsia="pt-BR"/>
+        </w:rPr>
+        <w:t xml:space="preserve"> </w:t>
+      </w:r>
+      <w:proofErr w:type="spellStart"/>
+      <w:r>
+        <w:rPr>
+          <w:rFonts w:ascii="Consolas" w:eastAsia="Times New Roman" w:hAnsi="Consolas" w:cs="Times New Roman"/>
+          <w:color w:val="F8F8F2"/>
+          <w:sz w:val="33"/>
+          <w:szCs w:val="33"/>
+          <w:lang w:eastAsia="pt-BR"/>
+        </w:rPr>
+        <w:t>unde</w:t>
+      </w:r>
+      <w:proofErr w:type="spellEnd"/>
+      <w:r>
+        <w:rPr>
+          <w:rFonts w:ascii="Consolas" w:eastAsia="Times New Roman" w:hAnsi="Consolas" w:cs="Times New Roman"/>
+          <w:color w:val="F8F8F2"/>
+          <w:sz w:val="33"/>
+          <w:szCs w:val="33"/>
+          <w:lang w:eastAsia="pt-BR"/>
+        </w:rPr>
+        <w:t xml:space="preserve"> in </w:t>
+      </w:r>
+      <w:proofErr w:type="spellStart"/>
+      <w:r>
+        <w:rPr>
+          <w:rFonts w:ascii="Consolas" w:eastAsia="Times New Roman" w:hAnsi="Consolas" w:cs="Times New Roman"/>
+          <w:color w:val="F8F8F2"/>
+          <w:sz w:val="33"/>
+          <w:szCs w:val="33"/>
+          <w:lang w:eastAsia="pt-BR"/>
+        </w:rPr>
+        <w:t>cupiditate</w:t>
+      </w:r>
+      <w:proofErr w:type="spellEnd"/>
+      <w:r>
+        <w:rPr>
+          <w:rFonts w:ascii="Consolas" w:eastAsia="Times New Roman" w:hAnsi="Consolas" w:cs="Times New Roman"/>
+          <w:color w:val="F8F8F2"/>
+          <w:sz w:val="33"/>
+          <w:szCs w:val="33"/>
+          <w:lang w:eastAsia="pt-BR"/>
+        </w:rPr>
+        <w:t xml:space="preserve"> </w:t>
+      </w:r>
+      <w:proofErr w:type="spellStart"/>
+      <w:r>
+        <w:rPr>
+          <w:rFonts w:ascii="Consolas" w:eastAsia="Times New Roman" w:hAnsi="Consolas" w:cs="Times New Roman"/>
+          <w:color w:val="F8F8F2"/>
+          <w:sz w:val="33"/>
+          <w:szCs w:val="33"/>
+          <w:lang w:eastAsia="pt-BR"/>
+        </w:rPr>
+        <w:t>reiciendis</w:t>
+      </w:r>
+      <w:proofErr w:type="spellEnd"/>
+      <w:r>
+        <w:rPr>
+          <w:rFonts w:ascii="Consolas" w:eastAsia="Times New Roman" w:hAnsi="Consolas" w:cs="Times New Roman"/>
+          <w:color w:val="F8F8F2"/>
+          <w:sz w:val="33"/>
+          <w:szCs w:val="33"/>
+          <w:lang w:eastAsia="pt-BR"/>
+        </w:rPr>
+        <w:t xml:space="preserve"> </w:t>
+      </w:r>
+      <w:proofErr w:type="spellStart"/>
+      <w:r>
+        <w:rPr>
+          <w:rFonts w:ascii="Consolas" w:eastAsia="Times New Roman" w:hAnsi="Consolas" w:cs="Times New Roman"/>
+          <w:color w:val="F8F8F2"/>
+          <w:sz w:val="33"/>
+          <w:szCs w:val="33"/>
+          <w:lang w:eastAsia="pt-BR"/>
+        </w:rPr>
+        <w:t>doloribus</w:t>
+      </w:r>
+      <w:proofErr w:type="spellEnd"/>
+      <w:r>
+        <w:rPr>
+          <w:rFonts w:ascii="Consolas" w:eastAsia="Times New Roman" w:hAnsi="Consolas" w:cs="Times New Roman"/>
+          <w:color w:val="F8F8F2"/>
+          <w:sz w:val="33"/>
+          <w:szCs w:val="33"/>
+          <w:lang w:eastAsia="pt-BR"/>
+        </w:rPr>
+        <w:t xml:space="preserve"> </w:t>
+      </w:r>
+      <w:proofErr w:type="spellStart"/>
+      <w:r>
+        <w:rPr>
+          <w:rFonts w:ascii="Consolas" w:eastAsia="Times New Roman" w:hAnsi="Consolas" w:cs="Times New Roman"/>
+          <w:color w:val="F8F8F2"/>
+          <w:sz w:val="33"/>
+          <w:szCs w:val="33"/>
+          <w:lang w:eastAsia="pt-BR"/>
+        </w:rPr>
+        <w:t>nostrum</w:t>
+      </w:r>
+      <w:proofErr w:type="spellEnd"/>
+      <w:r>
+        <w:rPr>
+          <w:rFonts w:ascii="Consolas" w:eastAsia="Times New Roman" w:hAnsi="Consolas" w:cs="Times New Roman"/>
+          <w:color w:val="F8F8F2"/>
+          <w:sz w:val="33"/>
+          <w:szCs w:val="33"/>
+          <w:lang w:eastAsia="pt-BR"/>
+        </w:rPr>
+        <w:t xml:space="preserve"> </w:t>
+      </w:r>
+      <w:proofErr w:type="spellStart"/>
+      <w:r>
+        <w:rPr>
+          <w:rFonts w:ascii="Consolas" w:eastAsia="Times New Roman" w:hAnsi="Consolas" w:cs="Times New Roman"/>
+          <w:color w:val="F8F8F2"/>
+          <w:sz w:val="33"/>
+          <w:szCs w:val="33"/>
+          <w:lang w:eastAsia="pt-BR"/>
+        </w:rPr>
+        <w:t>assumenda</w:t>
+      </w:r>
+      <w:proofErr w:type="spellEnd"/>
+      <w:r>
+        <w:rPr>
+          <w:rFonts w:ascii="Consolas" w:eastAsia="Times New Roman" w:hAnsi="Consolas" w:cs="Times New Roman"/>
+          <w:color w:val="F8F8F2"/>
+          <w:sz w:val="33"/>
+          <w:szCs w:val="33"/>
+          <w:lang w:eastAsia="pt-BR"/>
+        </w:rPr>
+        <w:t xml:space="preserve"> </w:t>
+      </w:r>
+      <w:proofErr w:type="spellStart"/>
+      <w:r>
+        <w:rPr>
+          <w:rFonts w:ascii="Consolas" w:eastAsia="Times New Roman" w:hAnsi="Consolas" w:cs="Times New Roman"/>
+          <w:color w:val="F8F8F2"/>
+          <w:sz w:val="33"/>
+          <w:szCs w:val="33"/>
+          <w:lang w:eastAsia="pt-BR"/>
+        </w:rPr>
+        <w:t>voluptatum</w:t>
+      </w:r>
+      <w:proofErr w:type="spellEnd"/>
+      <w:r>
+        <w:rPr>
+          <w:rFonts w:ascii="Consolas" w:eastAsia="Times New Roman" w:hAnsi="Consolas" w:cs="Times New Roman"/>
+          <w:color w:val="F8F8F2"/>
+          <w:sz w:val="33"/>
+          <w:szCs w:val="33"/>
+          <w:lang w:eastAsia="pt-BR"/>
+        </w:rPr>
+        <w:t xml:space="preserve">! </w:t>
+      </w:r>
+      <w:proofErr w:type="spellStart"/>
+      <w:r>
+        <w:rPr>
+          <w:rFonts w:ascii="Consolas" w:eastAsia="Times New Roman" w:hAnsi="Consolas" w:cs="Times New Roman"/>
+          <w:color w:val="F8F8F2"/>
+          <w:sz w:val="33"/>
+          <w:szCs w:val="33"/>
+          <w:lang w:eastAsia="pt-BR"/>
+        </w:rPr>
+        <w:t>Magnam</w:t>
+      </w:r>
+      <w:proofErr w:type="spellEnd"/>
+      <w:r>
+        <w:rPr>
+          <w:rFonts w:ascii="Consolas" w:eastAsia="Times New Roman" w:hAnsi="Consolas" w:cs="Times New Roman"/>
+          <w:color w:val="F8F8F2"/>
+          <w:sz w:val="33"/>
+          <w:szCs w:val="33"/>
+          <w:lang w:eastAsia="pt-BR"/>
+        </w:rPr>
+        <w:t xml:space="preserve"> </w:t>
+      </w:r>
+      <w:proofErr w:type="spellStart"/>
+      <w:r>
+        <w:rPr>
+          <w:rFonts w:ascii="Consolas" w:eastAsia="Times New Roman" w:hAnsi="Consolas" w:cs="Times New Roman"/>
+          <w:color w:val="F8F8F2"/>
+          <w:sz w:val="33"/>
+          <w:szCs w:val="33"/>
+          <w:lang w:eastAsia="pt-BR"/>
+        </w:rPr>
+        <w:t>reprehenderit</w:t>
+      </w:r>
+      <w:proofErr w:type="spellEnd"/>
+      <w:r>
+        <w:rPr>
+          <w:rFonts w:ascii="Consolas" w:eastAsia="Times New Roman" w:hAnsi="Consolas" w:cs="Times New Roman"/>
+          <w:color w:val="F8F8F2"/>
+          <w:sz w:val="33"/>
+          <w:szCs w:val="33"/>
+          <w:lang w:eastAsia="pt-BR"/>
+        </w:rPr>
+        <w:t xml:space="preserve"> </w:t>
+      </w:r>
+      <w:proofErr w:type="spellStart"/>
+      <w:r>
+        <w:rPr>
+          <w:rFonts w:ascii="Consolas" w:eastAsia="Times New Roman" w:hAnsi="Consolas" w:cs="Times New Roman"/>
+          <w:color w:val="F8F8F2"/>
+          <w:sz w:val="33"/>
+          <w:szCs w:val="33"/>
+          <w:lang w:eastAsia="pt-BR"/>
+        </w:rPr>
+        <w:t>harum</w:t>
+      </w:r>
+      <w:proofErr w:type="spellEnd"/>
+      <w:r>
+        <w:rPr>
+          <w:rFonts w:ascii="Consolas" w:eastAsia="Times New Roman" w:hAnsi="Consolas" w:cs="Times New Roman"/>
+          <w:color w:val="F8F8F2"/>
+          <w:sz w:val="33"/>
+          <w:szCs w:val="33"/>
+          <w:lang w:eastAsia="pt-BR"/>
+        </w:rPr>
+        <w:t xml:space="preserve"> autem </w:t>
+      </w:r>
+      <w:proofErr w:type="spellStart"/>
+      <w:r>
+        <w:rPr>
+          <w:rFonts w:ascii="Consolas" w:eastAsia="Times New Roman" w:hAnsi="Consolas" w:cs="Times New Roman"/>
+          <w:color w:val="F8F8F2"/>
+          <w:sz w:val="33"/>
+          <w:szCs w:val="33"/>
+          <w:lang w:eastAsia="pt-BR"/>
+        </w:rPr>
+        <w:t>itaque</w:t>
+      </w:r>
+      <w:proofErr w:type="spellEnd"/>
+      <w:r>
+        <w:rPr>
+          <w:rFonts w:ascii="Consolas" w:eastAsia="Times New Roman" w:hAnsi="Consolas" w:cs="Times New Roman"/>
+          <w:color w:val="F8F8F2"/>
+          <w:sz w:val="33"/>
+          <w:szCs w:val="33"/>
+          <w:lang w:eastAsia="pt-BR"/>
+        </w:rPr>
+        <w:t xml:space="preserve"> </w:t>
+      </w:r>
+      <w:proofErr w:type="spellStart"/>
+      <w:r>
+        <w:rPr>
+          <w:rFonts w:ascii="Consolas" w:eastAsia="Times New Roman" w:hAnsi="Consolas" w:cs="Times New Roman"/>
+          <w:color w:val="F8F8F2"/>
+          <w:sz w:val="33"/>
+          <w:szCs w:val="33"/>
+          <w:lang w:eastAsia="pt-BR"/>
+        </w:rPr>
+        <w:t>beatae</w:t>
+      </w:r>
+      <w:proofErr w:type="spellEnd"/>
+      <w:r>
+        <w:rPr>
+          <w:rFonts w:ascii="Consolas" w:eastAsia="Times New Roman" w:hAnsi="Consolas" w:cs="Times New Roman"/>
+          <w:color w:val="F8F8F2"/>
+          <w:sz w:val="33"/>
+          <w:szCs w:val="33"/>
+          <w:lang w:eastAsia="pt-BR"/>
+        </w:rPr>
+        <w:t xml:space="preserve">? </w:t>
+      </w:r>
+      <w:proofErr w:type="spellStart"/>
+      <w:r>
+        <w:rPr>
+          <w:rFonts w:ascii="Consolas" w:eastAsia="Times New Roman" w:hAnsi="Consolas" w:cs="Times New Roman"/>
+          <w:color w:val="F8F8F2"/>
+          <w:sz w:val="33"/>
+          <w:szCs w:val="33"/>
+          <w:lang w:eastAsia="pt-BR"/>
+        </w:rPr>
+        <w:t>Nisi</w:t>
+      </w:r>
+      <w:proofErr w:type="spellEnd"/>
+      <w:r>
+        <w:rPr>
+          <w:rFonts w:ascii="Consolas" w:eastAsia="Times New Roman" w:hAnsi="Consolas" w:cs="Times New Roman"/>
+          <w:color w:val="F8F8F2"/>
+          <w:sz w:val="33"/>
+          <w:szCs w:val="33"/>
+          <w:lang w:eastAsia="pt-BR"/>
+        </w:rPr>
+        <w:t xml:space="preserve"> </w:t>
+      </w:r>
+      <w:proofErr w:type="spellStart"/>
+      <w:r>
+        <w:rPr>
+          <w:rFonts w:ascii="Consolas" w:eastAsia="Times New Roman" w:hAnsi="Consolas" w:cs="Times New Roman"/>
+          <w:color w:val="F8F8F2"/>
+          <w:sz w:val="33"/>
+          <w:szCs w:val="33"/>
+          <w:lang w:eastAsia="pt-BR"/>
+        </w:rPr>
+        <w:t>placeat</w:t>
+      </w:r>
+      <w:proofErr w:type="spellEnd"/>
+      <w:r>
+        <w:rPr>
+          <w:rFonts w:ascii="Consolas" w:eastAsia="Times New Roman" w:hAnsi="Consolas" w:cs="Times New Roman"/>
+          <w:color w:val="F8F8F2"/>
+          <w:sz w:val="33"/>
+          <w:szCs w:val="33"/>
+          <w:lang w:eastAsia="pt-BR"/>
+        </w:rPr>
+        <w:t xml:space="preserve"> </w:t>
+      </w:r>
+      <w:proofErr w:type="spellStart"/>
+      <w:r>
+        <w:rPr>
+          <w:rFonts w:ascii="Consolas" w:eastAsia="Times New Roman" w:hAnsi="Consolas" w:cs="Times New Roman"/>
+          <w:color w:val="F8F8F2"/>
+          <w:sz w:val="33"/>
+          <w:szCs w:val="33"/>
+          <w:lang w:eastAsia="pt-BR"/>
+        </w:rPr>
+        <w:t>laudantium</w:t>
+      </w:r>
+      <w:proofErr w:type="spellEnd"/>
+      <w:r>
+        <w:rPr>
+          <w:rFonts w:ascii="Consolas" w:eastAsia="Times New Roman" w:hAnsi="Consolas" w:cs="Times New Roman"/>
+          <w:color w:val="F8F8F2"/>
+          <w:sz w:val="33"/>
+          <w:szCs w:val="33"/>
+          <w:lang w:eastAsia="pt-BR"/>
+        </w:rPr>
+        <w:t xml:space="preserve"> </w:t>
+      </w:r>
+      <w:proofErr w:type="spellStart"/>
+      <w:r>
+        <w:rPr>
+          <w:rFonts w:ascii="Consolas" w:eastAsia="Times New Roman" w:hAnsi="Consolas" w:cs="Times New Roman"/>
+          <w:color w:val="F8F8F2"/>
+          <w:sz w:val="33"/>
+          <w:szCs w:val="33"/>
+          <w:lang w:eastAsia="pt-BR"/>
+        </w:rPr>
+        <w:t>illum</w:t>
+      </w:r>
+      <w:proofErr w:type="spellEnd"/>
+      <w:r>
+        <w:rPr>
+          <w:rFonts w:ascii="Consolas" w:eastAsia="Times New Roman" w:hAnsi="Consolas" w:cs="Times New Roman"/>
+          <w:color w:val="F8F8F2"/>
+          <w:sz w:val="33"/>
+          <w:szCs w:val="33"/>
+          <w:lang w:eastAsia="pt-BR"/>
+        </w:rPr>
+        <w:t xml:space="preserve"> labore </w:t>
+      </w:r>
+      <w:proofErr w:type="spellStart"/>
+      <w:r>
+        <w:rPr>
+          <w:rFonts w:ascii="Consolas" w:eastAsia="Times New Roman" w:hAnsi="Consolas" w:cs="Times New Roman"/>
+          <w:color w:val="F8F8F2"/>
+          <w:sz w:val="33"/>
+          <w:szCs w:val="33"/>
+          <w:lang w:eastAsia="pt-BR"/>
+        </w:rPr>
+        <w:t>beatae</w:t>
+      </w:r>
+      <w:proofErr w:type="spellEnd"/>
+      <w:r>
+        <w:rPr>
+          <w:rFonts w:ascii="Consolas" w:eastAsia="Times New Roman" w:hAnsi="Consolas" w:cs="Times New Roman"/>
+          <w:color w:val="F8F8F2"/>
+          <w:sz w:val="33"/>
+          <w:szCs w:val="33"/>
+          <w:lang w:eastAsia="pt-BR"/>
+        </w:rPr>
+        <w:t xml:space="preserve"> </w:t>
+      </w:r>
+      <w:proofErr w:type="spellStart"/>
+      <w:proofErr w:type="gramStart"/>
+      <w:r>
+        <w:rPr>
+          <w:rFonts w:ascii="Consolas" w:eastAsia="Times New Roman" w:hAnsi="Consolas" w:cs="Times New Roman"/>
+          <w:color w:val="F8F8F2"/>
+          <w:sz w:val="33"/>
+          <w:szCs w:val="33"/>
+          <w:lang w:eastAsia="pt-BR"/>
+        </w:rPr>
+        <w:t>itaque</w:t>
+      </w:r>
+      <w:proofErr w:type="spellEnd"/>
+      <w:r>
+        <w:rPr>
+          <w:rFonts w:ascii="Consolas" w:eastAsia="Times New Roman" w:hAnsi="Consolas" w:cs="Times New Roman"/>
+          <w:color w:val="F8F8F2"/>
+          <w:sz w:val="33"/>
+          <w:szCs w:val="33"/>
+          <w:lang w:eastAsia="pt-BR"/>
+        </w:rPr>
+        <w:t>.&lt;</w:t>
+      </w:r>
+      <w:proofErr w:type="gramEnd"/>
+      <w:r>
+        <w:rPr>
+          <w:rFonts w:ascii="Consolas" w:eastAsia="Times New Roman" w:hAnsi="Consolas" w:cs="Times New Roman"/>
+          <w:color w:val="F8F8F2"/>
+          <w:sz w:val="33"/>
+          <w:szCs w:val="33"/>
+          <w:lang w:eastAsia="pt-BR"/>
+        </w:rPr>
+        <w:t>/</w:t>
+      </w:r>
+      <w:r>
+        <w:rPr>
+          <w:rFonts w:ascii="Consolas" w:eastAsia="Times New Roman" w:hAnsi="Consolas" w:cs="Times New Roman"/>
+          <w:color w:val="FF79C6"/>
+          <w:sz w:val="33"/>
+          <w:szCs w:val="33"/>
+          <w:lang w:eastAsia="pt-BR"/>
+        </w:rPr>
+        <w:t>p</w:t>
+      </w:r>
+      <w:r>
+        <w:rPr>
+          <w:rFonts w:ascii="Consolas" w:eastAsia="Times New Roman" w:hAnsi="Consolas" w:cs="Times New Roman"/>
+          <w:color w:val="F8F8F2"/>
+          <w:sz w:val="33"/>
+          <w:szCs w:val="33"/>
+          <w:lang w:eastAsia="pt-BR"/>
+        </w:rPr>
+        <w:t>&gt;</w:t>
+      </w:r>
+    </w:p>
+    <w:p>
+      <w:pPr>
+        <w:shd w:val="clear" w:color="auto" w:fill="282A36"/>
+        <w:spacing w:after="0" w:line="450" w:lineRule="atLeast"/>
+        <w:rPr>
+          <w:rFonts w:ascii="Consolas" w:eastAsia="Times New Roman" w:hAnsi="Consolas" w:cs="Times New Roman"/>
+          <w:color w:val="F8F8F2"/>
+          <w:sz w:val="33"/>
+          <w:szCs w:val="33"/>
+          <w:lang w:eastAsia="pt-BR"/>
+        </w:rPr>
+      </w:pPr>
+      <w:r>
+        <w:rPr>
+          <w:rFonts w:ascii="Consolas" w:eastAsia="Times New Roman" w:hAnsi="Consolas" w:cs="Times New Roman"/>
+          <w:color w:val="F8F8F2"/>
+          <w:sz w:val="33"/>
+          <w:szCs w:val="33"/>
+          <w:lang w:eastAsia="pt-BR"/>
+        </w:rPr>
+        <w:t>            &lt;</w:t>
+      </w:r>
+      <w:r>
+        <w:rPr>
+          <w:rFonts w:ascii="Consolas" w:eastAsia="Times New Roman" w:hAnsi="Consolas" w:cs="Times New Roman"/>
+          <w:color w:val="FF79C6"/>
+          <w:sz w:val="33"/>
+          <w:szCs w:val="33"/>
+          <w:lang w:eastAsia="pt-BR"/>
+        </w:rPr>
+        <w:t>p</w:t>
+      </w:r>
+      <w:r>
+        <w:rPr>
+          <w:rFonts w:ascii="Consolas" w:eastAsia="Times New Roman" w:hAnsi="Consolas" w:cs="Times New Roman"/>
+          <w:color w:val="F8F8F2"/>
+          <w:sz w:val="33"/>
+          <w:szCs w:val="33"/>
+          <w:lang w:eastAsia="pt-BR"/>
+        </w:rPr>
+        <w:t>&gt;</w:t>
+      </w:r>
+      <w:proofErr w:type="spellStart"/>
+      <w:r>
+        <w:rPr>
+          <w:rFonts w:ascii="Consolas" w:eastAsia="Times New Roman" w:hAnsi="Consolas" w:cs="Times New Roman"/>
+          <w:color w:val="F8F8F2"/>
+          <w:sz w:val="33"/>
+          <w:szCs w:val="33"/>
+          <w:lang w:eastAsia="pt-BR"/>
+        </w:rPr>
+        <w:t>Lorem</w:t>
+      </w:r>
+      <w:proofErr w:type="spellEnd"/>
+      <w:r>
+        <w:rPr>
+          <w:rFonts w:ascii="Consolas" w:eastAsia="Times New Roman" w:hAnsi="Consolas" w:cs="Times New Roman"/>
+          <w:color w:val="F8F8F2"/>
+          <w:sz w:val="33"/>
+          <w:szCs w:val="33"/>
+          <w:lang w:eastAsia="pt-BR"/>
+        </w:rPr>
+        <w:t xml:space="preserve"> ipsum </w:t>
+      </w:r>
+      <w:proofErr w:type="spellStart"/>
+      <w:r>
+        <w:rPr>
+          <w:rFonts w:ascii="Consolas" w:eastAsia="Times New Roman" w:hAnsi="Consolas" w:cs="Times New Roman"/>
+          <w:color w:val="F8F8F2"/>
+          <w:sz w:val="33"/>
+          <w:szCs w:val="33"/>
+          <w:lang w:eastAsia="pt-BR"/>
+        </w:rPr>
+        <w:t>dolor</w:t>
+      </w:r>
+      <w:proofErr w:type="spellEnd"/>
+      <w:r>
+        <w:rPr>
+          <w:rFonts w:ascii="Consolas" w:eastAsia="Times New Roman" w:hAnsi="Consolas" w:cs="Times New Roman"/>
+          <w:color w:val="F8F8F2"/>
+          <w:sz w:val="33"/>
+          <w:szCs w:val="33"/>
+          <w:lang w:eastAsia="pt-BR"/>
+        </w:rPr>
+        <w:t xml:space="preserve"> </w:t>
+      </w:r>
+      <w:proofErr w:type="spellStart"/>
+      <w:r>
+        <w:rPr>
+          <w:rFonts w:ascii="Consolas" w:eastAsia="Times New Roman" w:hAnsi="Consolas" w:cs="Times New Roman"/>
+          <w:color w:val="F8F8F2"/>
+          <w:sz w:val="33"/>
+          <w:szCs w:val="33"/>
+          <w:lang w:eastAsia="pt-BR"/>
+        </w:rPr>
+        <w:t>sit</w:t>
+      </w:r>
+      <w:proofErr w:type="spellEnd"/>
+      <w:r>
+        <w:rPr>
+          <w:rFonts w:ascii="Consolas" w:eastAsia="Times New Roman" w:hAnsi="Consolas" w:cs="Times New Roman"/>
+          <w:color w:val="F8F8F2"/>
+          <w:sz w:val="33"/>
+          <w:szCs w:val="33"/>
+          <w:lang w:eastAsia="pt-BR"/>
+        </w:rPr>
+        <w:t xml:space="preserve"> </w:t>
+      </w:r>
+      <w:proofErr w:type="spellStart"/>
+      <w:r>
+        <w:rPr>
+          <w:rFonts w:ascii="Consolas" w:eastAsia="Times New Roman" w:hAnsi="Consolas" w:cs="Times New Roman"/>
+          <w:color w:val="F8F8F2"/>
+          <w:sz w:val="33"/>
+          <w:szCs w:val="33"/>
+          <w:lang w:eastAsia="pt-BR"/>
+        </w:rPr>
+        <w:t>amet</w:t>
+      </w:r>
+      <w:proofErr w:type="spellEnd"/>
+      <w:r>
+        <w:rPr>
+          <w:rFonts w:ascii="Consolas" w:eastAsia="Times New Roman" w:hAnsi="Consolas" w:cs="Times New Roman"/>
+          <w:color w:val="F8F8F2"/>
+          <w:sz w:val="33"/>
+          <w:szCs w:val="33"/>
+          <w:lang w:eastAsia="pt-BR"/>
+        </w:rPr>
+        <w:t xml:space="preserve"> </w:t>
+      </w:r>
+      <w:proofErr w:type="spellStart"/>
+      <w:r>
+        <w:rPr>
+          <w:rFonts w:ascii="Consolas" w:eastAsia="Times New Roman" w:hAnsi="Consolas" w:cs="Times New Roman"/>
+          <w:color w:val="F8F8F2"/>
+          <w:sz w:val="33"/>
+          <w:szCs w:val="33"/>
+          <w:lang w:eastAsia="pt-BR"/>
+        </w:rPr>
+        <w:t>consectetur</w:t>
+      </w:r>
+      <w:proofErr w:type="spellEnd"/>
+      <w:r>
+        <w:rPr>
+          <w:rFonts w:ascii="Consolas" w:eastAsia="Times New Roman" w:hAnsi="Consolas" w:cs="Times New Roman"/>
+          <w:color w:val="F8F8F2"/>
+          <w:sz w:val="33"/>
+          <w:szCs w:val="33"/>
+          <w:lang w:eastAsia="pt-BR"/>
+        </w:rPr>
+        <w:t xml:space="preserve"> </w:t>
+      </w:r>
+      <w:proofErr w:type="spellStart"/>
+      <w:r>
+        <w:rPr>
+          <w:rFonts w:ascii="Consolas" w:eastAsia="Times New Roman" w:hAnsi="Consolas" w:cs="Times New Roman"/>
+          <w:color w:val="F8F8F2"/>
+          <w:sz w:val="33"/>
+          <w:szCs w:val="33"/>
+          <w:lang w:eastAsia="pt-BR"/>
+        </w:rPr>
+        <w:t>adipisicing</w:t>
+      </w:r>
+      <w:proofErr w:type="spellEnd"/>
+      <w:r>
+        <w:rPr>
+          <w:rFonts w:ascii="Consolas" w:eastAsia="Times New Roman" w:hAnsi="Consolas" w:cs="Times New Roman"/>
+          <w:color w:val="F8F8F2"/>
+          <w:sz w:val="33"/>
+          <w:szCs w:val="33"/>
+          <w:lang w:eastAsia="pt-BR"/>
+        </w:rPr>
+        <w:t xml:space="preserve"> </w:t>
+      </w:r>
+      <w:proofErr w:type="spellStart"/>
+      <w:r>
+        <w:rPr>
+          <w:rFonts w:ascii="Consolas" w:eastAsia="Times New Roman" w:hAnsi="Consolas" w:cs="Times New Roman"/>
+          <w:color w:val="F8F8F2"/>
+          <w:sz w:val="33"/>
+          <w:szCs w:val="33"/>
+          <w:lang w:eastAsia="pt-BR"/>
+        </w:rPr>
+        <w:t>elit</w:t>
+      </w:r>
+      <w:proofErr w:type="spellEnd"/>
+      <w:r>
+        <w:rPr>
+          <w:rFonts w:ascii="Consolas" w:eastAsia="Times New Roman" w:hAnsi="Consolas" w:cs="Times New Roman"/>
+          <w:color w:val="F8F8F2"/>
+          <w:sz w:val="33"/>
+          <w:szCs w:val="33"/>
+          <w:lang w:eastAsia="pt-BR"/>
+        </w:rPr>
+        <w:t xml:space="preserve">. </w:t>
+      </w:r>
+      <w:proofErr w:type="spellStart"/>
+      <w:r>
+        <w:rPr>
+          <w:rFonts w:ascii="Consolas" w:eastAsia="Times New Roman" w:hAnsi="Consolas" w:cs="Times New Roman"/>
+          <w:color w:val="F8F8F2"/>
+          <w:sz w:val="33"/>
+          <w:szCs w:val="33"/>
+          <w:lang w:eastAsia="pt-BR"/>
+        </w:rPr>
+        <w:t>Aliquam</w:t>
+      </w:r>
+      <w:proofErr w:type="spellEnd"/>
+      <w:r>
+        <w:rPr>
+          <w:rFonts w:ascii="Consolas" w:eastAsia="Times New Roman" w:hAnsi="Consolas" w:cs="Times New Roman"/>
+          <w:color w:val="F8F8F2"/>
+          <w:sz w:val="33"/>
+          <w:szCs w:val="33"/>
+          <w:lang w:eastAsia="pt-BR"/>
+        </w:rPr>
+        <w:t xml:space="preserve"> </w:t>
+      </w:r>
+      <w:proofErr w:type="spellStart"/>
+      <w:r>
+        <w:rPr>
+          <w:rFonts w:ascii="Consolas" w:eastAsia="Times New Roman" w:hAnsi="Consolas" w:cs="Times New Roman"/>
+          <w:color w:val="F8F8F2"/>
+          <w:sz w:val="33"/>
+          <w:szCs w:val="33"/>
+          <w:lang w:eastAsia="pt-BR"/>
+        </w:rPr>
+        <w:t>quas</w:t>
+      </w:r>
+      <w:proofErr w:type="spellEnd"/>
+      <w:r>
+        <w:rPr>
+          <w:rFonts w:ascii="Consolas" w:eastAsia="Times New Roman" w:hAnsi="Consolas" w:cs="Times New Roman"/>
+          <w:color w:val="F8F8F2"/>
+          <w:sz w:val="33"/>
+          <w:szCs w:val="33"/>
+          <w:lang w:eastAsia="pt-BR"/>
+        </w:rPr>
+        <w:t xml:space="preserve"> </w:t>
+      </w:r>
+      <w:proofErr w:type="spellStart"/>
+      <w:r>
+        <w:rPr>
+          <w:rFonts w:ascii="Consolas" w:eastAsia="Times New Roman" w:hAnsi="Consolas" w:cs="Times New Roman"/>
+          <w:color w:val="F8F8F2"/>
+          <w:sz w:val="33"/>
+          <w:szCs w:val="33"/>
+          <w:lang w:eastAsia="pt-BR"/>
+        </w:rPr>
+        <w:t>illum</w:t>
+      </w:r>
+      <w:proofErr w:type="spellEnd"/>
+      <w:r>
+        <w:rPr>
+          <w:rFonts w:ascii="Consolas" w:eastAsia="Times New Roman" w:hAnsi="Consolas" w:cs="Times New Roman"/>
+          <w:color w:val="F8F8F2"/>
+          <w:sz w:val="33"/>
+          <w:szCs w:val="33"/>
+          <w:lang w:eastAsia="pt-BR"/>
+        </w:rPr>
+        <w:t xml:space="preserve"> </w:t>
+      </w:r>
+      <w:proofErr w:type="spellStart"/>
+      <w:r>
+        <w:rPr>
+          <w:rFonts w:ascii="Consolas" w:eastAsia="Times New Roman" w:hAnsi="Consolas" w:cs="Times New Roman"/>
+          <w:color w:val="F8F8F2"/>
+          <w:sz w:val="33"/>
+          <w:szCs w:val="33"/>
+          <w:lang w:eastAsia="pt-BR"/>
+        </w:rPr>
+        <w:t>beatae</w:t>
+      </w:r>
+      <w:proofErr w:type="spellEnd"/>
+      <w:r>
+        <w:rPr>
+          <w:rFonts w:ascii="Consolas" w:eastAsia="Times New Roman" w:hAnsi="Consolas" w:cs="Times New Roman"/>
+          <w:color w:val="F8F8F2"/>
+          <w:sz w:val="33"/>
+          <w:szCs w:val="33"/>
+          <w:lang w:eastAsia="pt-BR"/>
+        </w:rPr>
+        <w:t xml:space="preserve"> et </w:t>
+      </w:r>
+      <w:proofErr w:type="spellStart"/>
+      <w:r>
+        <w:rPr>
+          <w:rFonts w:ascii="Consolas" w:eastAsia="Times New Roman" w:hAnsi="Consolas" w:cs="Times New Roman"/>
+          <w:color w:val="F8F8F2"/>
+          <w:sz w:val="33"/>
+          <w:szCs w:val="33"/>
+          <w:lang w:eastAsia="pt-BR"/>
+        </w:rPr>
+        <w:t>minus</w:t>
+      </w:r>
+      <w:proofErr w:type="spellEnd"/>
+      <w:r>
+        <w:rPr>
+          <w:rFonts w:ascii="Consolas" w:eastAsia="Times New Roman" w:hAnsi="Consolas" w:cs="Times New Roman"/>
+          <w:color w:val="F8F8F2"/>
+          <w:sz w:val="33"/>
+          <w:szCs w:val="33"/>
+          <w:lang w:eastAsia="pt-BR"/>
+        </w:rPr>
+        <w:t xml:space="preserve"> labore </w:t>
+      </w:r>
+      <w:proofErr w:type="spellStart"/>
+      <w:r>
+        <w:rPr>
+          <w:rFonts w:ascii="Consolas" w:eastAsia="Times New Roman" w:hAnsi="Consolas" w:cs="Times New Roman"/>
+          <w:color w:val="F8F8F2"/>
+          <w:sz w:val="33"/>
+          <w:szCs w:val="33"/>
+          <w:lang w:eastAsia="pt-BR"/>
+        </w:rPr>
+        <w:t>voluptatum</w:t>
+      </w:r>
+      <w:proofErr w:type="spellEnd"/>
+      <w:r>
+        <w:rPr>
+          <w:rFonts w:ascii="Consolas" w:eastAsia="Times New Roman" w:hAnsi="Consolas" w:cs="Times New Roman"/>
+          <w:color w:val="F8F8F2"/>
+          <w:sz w:val="33"/>
+          <w:szCs w:val="33"/>
+          <w:lang w:eastAsia="pt-BR"/>
+        </w:rPr>
+        <w:t xml:space="preserve">, </w:t>
+      </w:r>
+      <w:proofErr w:type="spellStart"/>
+      <w:r>
+        <w:rPr>
+          <w:rFonts w:ascii="Consolas" w:eastAsia="Times New Roman" w:hAnsi="Consolas" w:cs="Times New Roman"/>
+          <w:color w:val="F8F8F2"/>
+          <w:sz w:val="33"/>
+          <w:szCs w:val="33"/>
+          <w:lang w:eastAsia="pt-BR"/>
+        </w:rPr>
+        <w:t>sint</w:t>
+      </w:r>
+      <w:proofErr w:type="spellEnd"/>
+      <w:r>
+        <w:rPr>
+          <w:rFonts w:ascii="Consolas" w:eastAsia="Times New Roman" w:hAnsi="Consolas" w:cs="Times New Roman"/>
+          <w:color w:val="F8F8F2"/>
+          <w:sz w:val="33"/>
+          <w:szCs w:val="33"/>
+          <w:lang w:eastAsia="pt-BR"/>
+        </w:rPr>
+        <w:t xml:space="preserve"> quod </w:t>
+      </w:r>
+      <w:proofErr w:type="spellStart"/>
+      <w:r>
+        <w:rPr>
+          <w:rFonts w:ascii="Consolas" w:eastAsia="Times New Roman" w:hAnsi="Consolas" w:cs="Times New Roman"/>
+          <w:color w:val="F8F8F2"/>
+          <w:sz w:val="33"/>
+          <w:szCs w:val="33"/>
+          <w:lang w:eastAsia="pt-BR"/>
+        </w:rPr>
+        <w:t>optio</w:t>
+      </w:r>
+      <w:proofErr w:type="spellEnd"/>
+      <w:r>
+        <w:rPr>
+          <w:rFonts w:ascii="Consolas" w:eastAsia="Times New Roman" w:hAnsi="Consolas" w:cs="Times New Roman"/>
+          <w:color w:val="F8F8F2"/>
+          <w:sz w:val="33"/>
+          <w:szCs w:val="33"/>
+          <w:lang w:eastAsia="pt-BR"/>
+        </w:rPr>
+        <w:t xml:space="preserve"> </w:t>
+      </w:r>
+      <w:proofErr w:type="spellStart"/>
+      <w:r>
+        <w:rPr>
+          <w:rFonts w:ascii="Consolas" w:eastAsia="Times New Roman" w:hAnsi="Consolas" w:cs="Times New Roman"/>
+          <w:color w:val="F8F8F2"/>
+          <w:sz w:val="33"/>
+          <w:szCs w:val="33"/>
+          <w:lang w:eastAsia="pt-BR"/>
+        </w:rPr>
+        <w:t>modi</w:t>
+      </w:r>
+      <w:proofErr w:type="spellEnd"/>
+      <w:r>
+        <w:rPr>
+          <w:rFonts w:ascii="Consolas" w:eastAsia="Times New Roman" w:hAnsi="Consolas" w:cs="Times New Roman"/>
+          <w:color w:val="F8F8F2"/>
+          <w:sz w:val="33"/>
+          <w:szCs w:val="33"/>
+          <w:lang w:eastAsia="pt-BR"/>
+        </w:rPr>
+        <w:t xml:space="preserve"> non </w:t>
+      </w:r>
+      <w:proofErr w:type="spellStart"/>
+      <w:r>
+        <w:rPr>
+          <w:rFonts w:ascii="Consolas" w:eastAsia="Times New Roman" w:hAnsi="Consolas" w:cs="Times New Roman"/>
+          <w:color w:val="F8F8F2"/>
+          <w:sz w:val="33"/>
+          <w:szCs w:val="33"/>
+          <w:lang w:eastAsia="pt-BR"/>
+        </w:rPr>
+        <w:t>eaque</w:t>
+      </w:r>
+      <w:proofErr w:type="spellEnd"/>
+      <w:r>
+        <w:rPr>
+          <w:rFonts w:ascii="Consolas" w:eastAsia="Times New Roman" w:hAnsi="Consolas" w:cs="Times New Roman"/>
+          <w:color w:val="F8F8F2"/>
+          <w:sz w:val="33"/>
+          <w:szCs w:val="33"/>
+          <w:lang w:eastAsia="pt-BR"/>
+        </w:rPr>
+        <w:t xml:space="preserve"> </w:t>
+      </w:r>
+      <w:proofErr w:type="spellStart"/>
+      <w:r>
+        <w:rPr>
+          <w:rFonts w:ascii="Consolas" w:eastAsia="Times New Roman" w:hAnsi="Consolas" w:cs="Times New Roman"/>
+          <w:color w:val="F8F8F2"/>
+          <w:sz w:val="33"/>
+          <w:szCs w:val="33"/>
+          <w:lang w:eastAsia="pt-BR"/>
+        </w:rPr>
+        <w:t>fugiat</w:t>
+      </w:r>
+      <w:proofErr w:type="spellEnd"/>
+      <w:r>
+        <w:rPr>
+          <w:rFonts w:ascii="Consolas" w:eastAsia="Times New Roman" w:hAnsi="Consolas" w:cs="Times New Roman"/>
+          <w:color w:val="F8F8F2"/>
+          <w:sz w:val="33"/>
+          <w:szCs w:val="33"/>
+          <w:lang w:eastAsia="pt-BR"/>
+        </w:rPr>
+        <w:t xml:space="preserve"> vitae </w:t>
+      </w:r>
+      <w:proofErr w:type="spellStart"/>
+      <w:r>
+        <w:rPr>
+          <w:rFonts w:ascii="Consolas" w:eastAsia="Times New Roman" w:hAnsi="Consolas" w:cs="Times New Roman"/>
+          <w:color w:val="F8F8F2"/>
+          <w:sz w:val="33"/>
+          <w:szCs w:val="33"/>
+          <w:lang w:eastAsia="pt-BR"/>
+        </w:rPr>
+        <w:t>quidem</w:t>
+      </w:r>
+      <w:proofErr w:type="spellEnd"/>
+      <w:r>
+        <w:rPr>
+          <w:rFonts w:ascii="Consolas" w:eastAsia="Times New Roman" w:hAnsi="Consolas" w:cs="Times New Roman"/>
+          <w:color w:val="F8F8F2"/>
+          <w:sz w:val="33"/>
+          <w:szCs w:val="33"/>
+          <w:lang w:eastAsia="pt-BR"/>
+        </w:rPr>
+        <w:t xml:space="preserve"> </w:t>
+      </w:r>
+      <w:proofErr w:type="spellStart"/>
+      <w:r>
+        <w:rPr>
+          <w:rFonts w:ascii="Consolas" w:eastAsia="Times New Roman" w:hAnsi="Consolas" w:cs="Times New Roman"/>
+          <w:color w:val="F8F8F2"/>
+          <w:sz w:val="33"/>
+          <w:szCs w:val="33"/>
+          <w:lang w:eastAsia="pt-BR"/>
+        </w:rPr>
+        <w:t>consequatur</w:t>
+      </w:r>
+      <w:proofErr w:type="spellEnd"/>
+      <w:r>
+        <w:rPr>
+          <w:rFonts w:ascii="Consolas" w:eastAsia="Times New Roman" w:hAnsi="Consolas" w:cs="Times New Roman"/>
+          <w:color w:val="F8F8F2"/>
+          <w:sz w:val="33"/>
+          <w:szCs w:val="33"/>
+          <w:lang w:eastAsia="pt-BR"/>
+        </w:rPr>
+        <w:t xml:space="preserve"> </w:t>
+      </w:r>
+      <w:proofErr w:type="spellStart"/>
+      <w:r>
+        <w:rPr>
+          <w:rFonts w:ascii="Consolas" w:eastAsia="Times New Roman" w:hAnsi="Consolas" w:cs="Times New Roman"/>
+          <w:color w:val="F8F8F2"/>
+          <w:sz w:val="33"/>
+          <w:szCs w:val="33"/>
+          <w:lang w:eastAsia="pt-BR"/>
+        </w:rPr>
+        <w:t>assumenda</w:t>
+      </w:r>
+      <w:proofErr w:type="spellEnd"/>
+      <w:r>
+        <w:rPr>
+          <w:rFonts w:ascii="Consolas" w:eastAsia="Times New Roman" w:hAnsi="Consolas" w:cs="Times New Roman"/>
+          <w:color w:val="F8F8F2"/>
+          <w:sz w:val="33"/>
+          <w:szCs w:val="33"/>
+          <w:lang w:eastAsia="pt-BR"/>
+        </w:rPr>
+        <w:t xml:space="preserve"> in </w:t>
+      </w:r>
+      <w:proofErr w:type="spellStart"/>
+      <w:r>
+        <w:rPr>
+          <w:rFonts w:ascii="Consolas" w:eastAsia="Times New Roman" w:hAnsi="Consolas" w:cs="Times New Roman"/>
+          <w:color w:val="F8F8F2"/>
+          <w:sz w:val="33"/>
+          <w:szCs w:val="33"/>
+          <w:lang w:eastAsia="pt-BR"/>
+        </w:rPr>
+        <w:t>reiciendis</w:t>
+      </w:r>
+      <w:proofErr w:type="spellEnd"/>
+      <w:r>
+        <w:rPr>
+          <w:rFonts w:ascii="Consolas" w:eastAsia="Times New Roman" w:hAnsi="Consolas" w:cs="Times New Roman"/>
+          <w:color w:val="F8F8F2"/>
+          <w:sz w:val="33"/>
+          <w:szCs w:val="33"/>
+          <w:lang w:eastAsia="pt-BR"/>
+        </w:rPr>
+        <w:t xml:space="preserve"> </w:t>
+      </w:r>
+      <w:proofErr w:type="spellStart"/>
+      <w:proofErr w:type="gramStart"/>
+      <w:r>
+        <w:rPr>
+          <w:rFonts w:ascii="Consolas" w:eastAsia="Times New Roman" w:hAnsi="Consolas" w:cs="Times New Roman"/>
+          <w:color w:val="F8F8F2"/>
+          <w:sz w:val="33"/>
+          <w:szCs w:val="33"/>
+          <w:lang w:eastAsia="pt-BR"/>
+        </w:rPr>
+        <w:t>error.Lorem</w:t>
+      </w:r>
+      <w:proofErr w:type="spellEnd"/>
+      <w:proofErr w:type="gramEnd"/>
+      <w:r>
+        <w:rPr>
+          <w:rFonts w:ascii="Consolas" w:eastAsia="Times New Roman" w:hAnsi="Consolas" w:cs="Times New Roman"/>
+          <w:color w:val="F8F8F2"/>
+          <w:sz w:val="33"/>
+          <w:szCs w:val="33"/>
+          <w:lang w:eastAsia="pt-BR"/>
+        </w:rPr>
+        <w:t xml:space="preserve"> ipsum </w:t>
+      </w:r>
+      <w:proofErr w:type="spellStart"/>
+      <w:r>
+        <w:rPr>
+          <w:rFonts w:ascii="Consolas" w:eastAsia="Times New Roman" w:hAnsi="Consolas" w:cs="Times New Roman"/>
+          <w:color w:val="F8F8F2"/>
+          <w:sz w:val="33"/>
+          <w:szCs w:val="33"/>
+          <w:lang w:eastAsia="pt-BR"/>
+        </w:rPr>
+        <w:t>dolor</w:t>
+      </w:r>
+      <w:proofErr w:type="spellEnd"/>
+      <w:r>
+        <w:rPr>
+          <w:rFonts w:ascii="Consolas" w:eastAsia="Times New Roman" w:hAnsi="Consolas" w:cs="Times New Roman"/>
+          <w:color w:val="F8F8F2"/>
+          <w:sz w:val="33"/>
+          <w:szCs w:val="33"/>
+          <w:lang w:eastAsia="pt-BR"/>
+        </w:rPr>
+        <w:t xml:space="preserve"> </w:t>
+      </w:r>
+      <w:proofErr w:type="spellStart"/>
+      <w:r>
+        <w:rPr>
+          <w:rFonts w:ascii="Consolas" w:eastAsia="Times New Roman" w:hAnsi="Consolas" w:cs="Times New Roman"/>
+          <w:color w:val="F8F8F2"/>
+          <w:sz w:val="33"/>
+          <w:szCs w:val="33"/>
+          <w:lang w:eastAsia="pt-BR"/>
+        </w:rPr>
+        <w:t>sit</w:t>
+      </w:r>
+      <w:proofErr w:type="spellEnd"/>
+      <w:r>
+        <w:rPr>
+          <w:rFonts w:ascii="Consolas" w:eastAsia="Times New Roman" w:hAnsi="Consolas" w:cs="Times New Roman"/>
+          <w:color w:val="F8F8F2"/>
+          <w:sz w:val="33"/>
+          <w:szCs w:val="33"/>
+          <w:lang w:eastAsia="pt-BR"/>
+        </w:rPr>
+        <w:t xml:space="preserve"> </w:t>
+      </w:r>
+      <w:proofErr w:type="spellStart"/>
+      <w:r>
+        <w:rPr>
+          <w:rFonts w:ascii="Consolas" w:eastAsia="Times New Roman" w:hAnsi="Consolas" w:cs="Times New Roman"/>
+          <w:color w:val="F8F8F2"/>
+          <w:sz w:val="33"/>
+          <w:szCs w:val="33"/>
+          <w:lang w:eastAsia="pt-BR"/>
+        </w:rPr>
+        <w:t>amet</w:t>
+      </w:r>
+      <w:proofErr w:type="spellEnd"/>
+      <w:r>
+        <w:rPr>
+          <w:rFonts w:ascii="Consolas" w:eastAsia="Times New Roman" w:hAnsi="Consolas" w:cs="Times New Roman"/>
+          <w:color w:val="F8F8F2"/>
+          <w:sz w:val="33"/>
+          <w:szCs w:val="33"/>
+          <w:lang w:eastAsia="pt-BR"/>
+        </w:rPr>
+        <w:t xml:space="preserve">, </w:t>
+      </w:r>
+      <w:proofErr w:type="spellStart"/>
+      <w:r>
+        <w:rPr>
+          <w:rFonts w:ascii="Consolas" w:eastAsia="Times New Roman" w:hAnsi="Consolas" w:cs="Times New Roman"/>
+          <w:color w:val="F8F8F2"/>
+          <w:sz w:val="33"/>
+          <w:szCs w:val="33"/>
+          <w:lang w:eastAsia="pt-BR"/>
+        </w:rPr>
+        <w:t>consectetur</w:t>
+      </w:r>
+      <w:proofErr w:type="spellEnd"/>
+      <w:r>
+        <w:rPr>
+          <w:rFonts w:ascii="Consolas" w:eastAsia="Times New Roman" w:hAnsi="Consolas" w:cs="Times New Roman"/>
+          <w:color w:val="F8F8F2"/>
+          <w:sz w:val="33"/>
+          <w:szCs w:val="33"/>
+          <w:lang w:eastAsia="pt-BR"/>
+        </w:rPr>
+        <w:t xml:space="preserve"> </w:t>
+      </w:r>
+      <w:proofErr w:type="spellStart"/>
+      <w:r>
+        <w:rPr>
+          <w:rFonts w:ascii="Consolas" w:eastAsia="Times New Roman" w:hAnsi="Consolas" w:cs="Times New Roman"/>
+          <w:color w:val="F8F8F2"/>
+          <w:sz w:val="33"/>
+          <w:szCs w:val="33"/>
+          <w:lang w:eastAsia="pt-BR"/>
+        </w:rPr>
+        <w:t>adipisicing</w:t>
+      </w:r>
+      <w:proofErr w:type="spellEnd"/>
+      <w:r>
+        <w:rPr>
+          <w:rFonts w:ascii="Consolas" w:eastAsia="Times New Roman" w:hAnsi="Consolas" w:cs="Times New Roman"/>
+          <w:color w:val="F8F8F2"/>
+          <w:sz w:val="33"/>
+          <w:szCs w:val="33"/>
+          <w:lang w:eastAsia="pt-BR"/>
+        </w:rPr>
+        <w:t xml:space="preserve"> </w:t>
+      </w:r>
+      <w:proofErr w:type="spellStart"/>
+      <w:r>
+        <w:rPr>
+          <w:rFonts w:ascii="Consolas" w:eastAsia="Times New Roman" w:hAnsi="Consolas" w:cs="Times New Roman"/>
+          <w:color w:val="F8F8F2"/>
+          <w:sz w:val="33"/>
+          <w:szCs w:val="33"/>
+          <w:lang w:eastAsia="pt-BR"/>
+        </w:rPr>
+        <w:t>elit</w:t>
+      </w:r>
+      <w:proofErr w:type="spellEnd"/>
+      <w:r>
+        <w:rPr>
+          <w:rFonts w:ascii="Consolas" w:eastAsia="Times New Roman" w:hAnsi="Consolas" w:cs="Times New Roman"/>
+          <w:color w:val="F8F8F2"/>
+          <w:sz w:val="33"/>
+          <w:szCs w:val="33"/>
+          <w:lang w:eastAsia="pt-BR"/>
+        </w:rPr>
+        <w:t xml:space="preserve">. </w:t>
+      </w:r>
+      <w:proofErr w:type="spellStart"/>
+      <w:r>
+        <w:rPr>
+          <w:rFonts w:ascii="Consolas" w:eastAsia="Times New Roman" w:hAnsi="Consolas" w:cs="Times New Roman"/>
+          <w:color w:val="F8F8F2"/>
+          <w:sz w:val="33"/>
+          <w:szCs w:val="33"/>
+          <w:lang w:eastAsia="pt-BR"/>
+        </w:rPr>
+        <w:t>Quidem</w:t>
+      </w:r>
+      <w:proofErr w:type="spellEnd"/>
+      <w:r>
+        <w:rPr>
+          <w:rFonts w:ascii="Consolas" w:eastAsia="Times New Roman" w:hAnsi="Consolas" w:cs="Times New Roman"/>
+          <w:color w:val="F8F8F2"/>
+          <w:sz w:val="33"/>
+          <w:szCs w:val="33"/>
+          <w:lang w:eastAsia="pt-BR"/>
+        </w:rPr>
+        <w:t xml:space="preserve"> </w:t>
+      </w:r>
+      <w:proofErr w:type="spellStart"/>
+      <w:r>
+        <w:rPr>
+          <w:rFonts w:ascii="Consolas" w:eastAsia="Times New Roman" w:hAnsi="Consolas" w:cs="Times New Roman"/>
+          <w:color w:val="F8F8F2"/>
+          <w:sz w:val="33"/>
+          <w:szCs w:val="33"/>
+          <w:lang w:eastAsia="pt-BR"/>
+        </w:rPr>
+        <w:t>unde</w:t>
+      </w:r>
+      <w:proofErr w:type="spellEnd"/>
+      <w:r>
+        <w:rPr>
+          <w:rFonts w:ascii="Consolas" w:eastAsia="Times New Roman" w:hAnsi="Consolas" w:cs="Times New Roman"/>
+          <w:color w:val="F8F8F2"/>
+          <w:sz w:val="33"/>
+          <w:szCs w:val="33"/>
+          <w:lang w:eastAsia="pt-BR"/>
+        </w:rPr>
+        <w:t xml:space="preserve"> in </w:t>
+      </w:r>
+      <w:proofErr w:type="spellStart"/>
+      <w:r>
+        <w:rPr>
+          <w:rFonts w:ascii="Consolas" w:eastAsia="Times New Roman" w:hAnsi="Consolas" w:cs="Times New Roman"/>
+          <w:color w:val="F8F8F2"/>
+          <w:sz w:val="33"/>
+          <w:szCs w:val="33"/>
+          <w:lang w:eastAsia="pt-BR"/>
+        </w:rPr>
+        <w:t>cupiditate</w:t>
+      </w:r>
+      <w:proofErr w:type="spellEnd"/>
+      <w:r>
+        <w:rPr>
+          <w:rFonts w:ascii="Consolas" w:eastAsia="Times New Roman" w:hAnsi="Consolas" w:cs="Times New Roman"/>
+          <w:color w:val="F8F8F2"/>
+          <w:sz w:val="33"/>
+          <w:szCs w:val="33"/>
+          <w:lang w:eastAsia="pt-BR"/>
+        </w:rPr>
+        <w:t xml:space="preserve"> </w:t>
+      </w:r>
+      <w:proofErr w:type="spellStart"/>
+      <w:r>
+        <w:rPr>
+          <w:rFonts w:ascii="Consolas" w:eastAsia="Times New Roman" w:hAnsi="Consolas" w:cs="Times New Roman"/>
+          <w:color w:val="F8F8F2"/>
+          <w:sz w:val="33"/>
+          <w:szCs w:val="33"/>
+          <w:lang w:eastAsia="pt-BR"/>
+        </w:rPr>
+        <w:t>reiciendis</w:t>
+      </w:r>
+      <w:proofErr w:type="spellEnd"/>
+      <w:r>
+        <w:rPr>
+          <w:rFonts w:ascii="Consolas" w:eastAsia="Times New Roman" w:hAnsi="Consolas" w:cs="Times New Roman"/>
+          <w:color w:val="F8F8F2"/>
+          <w:sz w:val="33"/>
+          <w:szCs w:val="33"/>
+          <w:lang w:eastAsia="pt-BR"/>
+        </w:rPr>
+        <w:t xml:space="preserve"> </w:t>
+      </w:r>
+      <w:proofErr w:type="spellStart"/>
+      <w:r>
+        <w:rPr>
+          <w:rFonts w:ascii="Consolas" w:eastAsia="Times New Roman" w:hAnsi="Consolas" w:cs="Times New Roman"/>
+          <w:color w:val="F8F8F2"/>
+          <w:sz w:val="33"/>
+          <w:szCs w:val="33"/>
+          <w:lang w:eastAsia="pt-BR"/>
+        </w:rPr>
+        <w:t>doloribus</w:t>
+      </w:r>
+      <w:proofErr w:type="spellEnd"/>
+      <w:r>
+        <w:rPr>
+          <w:rFonts w:ascii="Consolas" w:eastAsia="Times New Roman" w:hAnsi="Consolas" w:cs="Times New Roman"/>
+          <w:color w:val="F8F8F2"/>
+          <w:sz w:val="33"/>
+          <w:szCs w:val="33"/>
+          <w:lang w:eastAsia="pt-BR"/>
+        </w:rPr>
+        <w:t xml:space="preserve"> </w:t>
+      </w:r>
+      <w:proofErr w:type="spellStart"/>
+      <w:r>
+        <w:rPr>
+          <w:rFonts w:ascii="Consolas" w:eastAsia="Times New Roman" w:hAnsi="Consolas" w:cs="Times New Roman"/>
+          <w:color w:val="F8F8F2"/>
+          <w:sz w:val="33"/>
+          <w:szCs w:val="33"/>
+          <w:lang w:eastAsia="pt-BR"/>
+        </w:rPr>
+        <w:t>nostrum</w:t>
+      </w:r>
+      <w:proofErr w:type="spellEnd"/>
+      <w:r>
+        <w:rPr>
+          <w:rFonts w:ascii="Consolas" w:eastAsia="Times New Roman" w:hAnsi="Consolas" w:cs="Times New Roman"/>
+          <w:color w:val="F8F8F2"/>
+          <w:sz w:val="33"/>
+          <w:szCs w:val="33"/>
+          <w:lang w:eastAsia="pt-BR"/>
+        </w:rPr>
+        <w:t xml:space="preserve"> </w:t>
+      </w:r>
+      <w:proofErr w:type="spellStart"/>
+      <w:r>
+        <w:rPr>
+          <w:rFonts w:ascii="Consolas" w:eastAsia="Times New Roman" w:hAnsi="Consolas" w:cs="Times New Roman"/>
+          <w:color w:val="F8F8F2"/>
+          <w:sz w:val="33"/>
+          <w:szCs w:val="33"/>
+          <w:lang w:eastAsia="pt-BR"/>
+        </w:rPr>
+        <w:t>assumenda</w:t>
+      </w:r>
+      <w:proofErr w:type="spellEnd"/>
+      <w:r>
+        <w:rPr>
+          <w:rFonts w:ascii="Consolas" w:eastAsia="Times New Roman" w:hAnsi="Consolas" w:cs="Times New Roman"/>
+          <w:color w:val="F8F8F2"/>
+          <w:sz w:val="33"/>
+          <w:szCs w:val="33"/>
+          <w:lang w:eastAsia="pt-BR"/>
+        </w:rPr>
+        <w:t xml:space="preserve"> </w:t>
+      </w:r>
+      <w:proofErr w:type="spellStart"/>
+      <w:r>
+        <w:rPr>
+          <w:rFonts w:ascii="Consolas" w:eastAsia="Times New Roman" w:hAnsi="Consolas" w:cs="Times New Roman"/>
+          <w:color w:val="F8F8F2"/>
+          <w:sz w:val="33"/>
+          <w:szCs w:val="33"/>
+          <w:lang w:eastAsia="pt-BR"/>
+        </w:rPr>
+        <w:lastRenderedPageBreak/>
+        <w:t>voluptatum</w:t>
+      </w:r>
+      <w:proofErr w:type="spellEnd"/>
+      <w:r>
+        <w:rPr>
+          <w:rFonts w:ascii="Consolas" w:eastAsia="Times New Roman" w:hAnsi="Consolas" w:cs="Times New Roman"/>
+          <w:color w:val="F8F8F2"/>
+          <w:sz w:val="33"/>
+          <w:szCs w:val="33"/>
+          <w:lang w:eastAsia="pt-BR"/>
+        </w:rPr>
+        <w:t xml:space="preserve">! </w:t>
+      </w:r>
+      <w:proofErr w:type="spellStart"/>
+      <w:r>
+        <w:rPr>
+          <w:rFonts w:ascii="Consolas" w:eastAsia="Times New Roman" w:hAnsi="Consolas" w:cs="Times New Roman"/>
+          <w:color w:val="F8F8F2"/>
+          <w:sz w:val="33"/>
+          <w:szCs w:val="33"/>
+          <w:lang w:eastAsia="pt-BR"/>
+        </w:rPr>
+        <w:t>Magnam</w:t>
+      </w:r>
+      <w:proofErr w:type="spellEnd"/>
+      <w:r>
+        <w:rPr>
+          <w:rFonts w:ascii="Consolas" w:eastAsia="Times New Roman" w:hAnsi="Consolas" w:cs="Times New Roman"/>
+          <w:color w:val="F8F8F2"/>
+          <w:sz w:val="33"/>
+          <w:szCs w:val="33"/>
+          <w:lang w:eastAsia="pt-BR"/>
+        </w:rPr>
+        <w:t xml:space="preserve"> </w:t>
+      </w:r>
+      <w:proofErr w:type="spellStart"/>
+      <w:r>
+        <w:rPr>
+          <w:rFonts w:ascii="Consolas" w:eastAsia="Times New Roman" w:hAnsi="Consolas" w:cs="Times New Roman"/>
+          <w:color w:val="F8F8F2"/>
+          <w:sz w:val="33"/>
+          <w:szCs w:val="33"/>
+          <w:lang w:eastAsia="pt-BR"/>
+        </w:rPr>
+        <w:t>reprehenderit</w:t>
+      </w:r>
+      <w:proofErr w:type="spellEnd"/>
+      <w:r>
+        <w:rPr>
+          <w:rFonts w:ascii="Consolas" w:eastAsia="Times New Roman" w:hAnsi="Consolas" w:cs="Times New Roman"/>
+          <w:color w:val="F8F8F2"/>
+          <w:sz w:val="33"/>
+          <w:szCs w:val="33"/>
+          <w:lang w:eastAsia="pt-BR"/>
+        </w:rPr>
+        <w:t xml:space="preserve"> </w:t>
+      </w:r>
+      <w:proofErr w:type="spellStart"/>
+      <w:r>
+        <w:rPr>
+          <w:rFonts w:ascii="Consolas" w:eastAsia="Times New Roman" w:hAnsi="Consolas" w:cs="Times New Roman"/>
+          <w:color w:val="F8F8F2"/>
+          <w:sz w:val="33"/>
+          <w:szCs w:val="33"/>
+          <w:lang w:eastAsia="pt-BR"/>
+        </w:rPr>
+        <w:t>harum</w:t>
+      </w:r>
+      <w:proofErr w:type="spellEnd"/>
+      <w:r>
+        <w:rPr>
+          <w:rFonts w:ascii="Consolas" w:eastAsia="Times New Roman" w:hAnsi="Consolas" w:cs="Times New Roman"/>
+          <w:color w:val="F8F8F2"/>
+          <w:sz w:val="33"/>
+          <w:szCs w:val="33"/>
+          <w:lang w:eastAsia="pt-BR"/>
+        </w:rPr>
+        <w:t xml:space="preserve"> autem </w:t>
+      </w:r>
+      <w:proofErr w:type="spellStart"/>
+      <w:r>
+        <w:rPr>
+          <w:rFonts w:ascii="Consolas" w:eastAsia="Times New Roman" w:hAnsi="Consolas" w:cs="Times New Roman"/>
+          <w:color w:val="F8F8F2"/>
+          <w:sz w:val="33"/>
+          <w:szCs w:val="33"/>
+          <w:lang w:eastAsia="pt-BR"/>
+        </w:rPr>
+        <w:t>itaque</w:t>
+      </w:r>
+      <w:proofErr w:type="spellEnd"/>
+      <w:r>
+        <w:rPr>
+          <w:rFonts w:ascii="Consolas" w:eastAsia="Times New Roman" w:hAnsi="Consolas" w:cs="Times New Roman"/>
+          <w:color w:val="F8F8F2"/>
+          <w:sz w:val="33"/>
+          <w:szCs w:val="33"/>
+          <w:lang w:eastAsia="pt-BR"/>
+        </w:rPr>
+        <w:t xml:space="preserve"> </w:t>
+      </w:r>
+      <w:proofErr w:type="spellStart"/>
+      <w:r>
+        <w:rPr>
+          <w:rFonts w:ascii="Consolas" w:eastAsia="Times New Roman" w:hAnsi="Consolas" w:cs="Times New Roman"/>
+          <w:color w:val="F8F8F2"/>
+          <w:sz w:val="33"/>
+          <w:szCs w:val="33"/>
+          <w:lang w:eastAsia="pt-BR"/>
+        </w:rPr>
+        <w:t>beatae</w:t>
+      </w:r>
+      <w:proofErr w:type="spellEnd"/>
+      <w:r>
+        <w:rPr>
+          <w:rFonts w:ascii="Consolas" w:eastAsia="Times New Roman" w:hAnsi="Consolas" w:cs="Times New Roman"/>
+          <w:color w:val="F8F8F2"/>
+          <w:sz w:val="33"/>
+          <w:szCs w:val="33"/>
+          <w:lang w:eastAsia="pt-BR"/>
+        </w:rPr>
+        <w:t xml:space="preserve">? </w:t>
+      </w:r>
+      <w:proofErr w:type="spellStart"/>
+      <w:r>
+        <w:rPr>
+          <w:rFonts w:ascii="Consolas" w:eastAsia="Times New Roman" w:hAnsi="Consolas" w:cs="Times New Roman"/>
+          <w:color w:val="F8F8F2"/>
+          <w:sz w:val="33"/>
+          <w:szCs w:val="33"/>
+          <w:lang w:eastAsia="pt-BR"/>
+        </w:rPr>
+        <w:t>Nisi</w:t>
+      </w:r>
+      <w:proofErr w:type="spellEnd"/>
+      <w:r>
+        <w:rPr>
+          <w:rFonts w:ascii="Consolas" w:eastAsia="Times New Roman" w:hAnsi="Consolas" w:cs="Times New Roman"/>
+          <w:color w:val="F8F8F2"/>
+          <w:sz w:val="33"/>
+          <w:szCs w:val="33"/>
+          <w:lang w:eastAsia="pt-BR"/>
+        </w:rPr>
+        <w:t xml:space="preserve"> </w:t>
+      </w:r>
+      <w:proofErr w:type="spellStart"/>
+      <w:r>
+        <w:rPr>
+          <w:rFonts w:ascii="Consolas" w:eastAsia="Times New Roman" w:hAnsi="Consolas" w:cs="Times New Roman"/>
+          <w:color w:val="F8F8F2"/>
+          <w:sz w:val="33"/>
+          <w:szCs w:val="33"/>
+          <w:lang w:eastAsia="pt-BR"/>
+        </w:rPr>
+        <w:t>placeat</w:t>
+      </w:r>
+      <w:proofErr w:type="spellEnd"/>
+      <w:r>
+        <w:rPr>
+          <w:rFonts w:ascii="Consolas" w:eastAsia="Times New Roman" w:hAnsi="Consolas" w:cs="Times New Roman"/>
+          <w:color w:val="F8F8F2"/>
+          <w:sz w:val="33"/>
+          <w:szCs w:val="33"/>
+          <w:lang w:eastAsia="pt-BR"/>
+        </w:rPr>
+        <w:t xml:space="preserve"> </w:t>
+      </w:r>
+      <w:proofErr w:type="spellStart"/>
+      <w:r>
+        <w:rPr>
+          <w:rFonts w:ascii="Consolas" w:eastAsia="Times New Roman" w:hAnsi="Consolas" w:cs="Times New Roman"/>
+          <w:color w:val="F8F8F2"/>
+          <w:sz w:val="33"/>
+          <w:szCs w:val="33"/>
+          <w:lang w:eastAsia="pt-BR"/>
+        </w:rPr>
+        <w:t>laudantium</w:t>
+      </w:r>
+      <w:proofErr w:type="spellEnd"/>
+      <w:r>
+        <w:rPr>
+          <w:rFonts w:ascii="Consolas" w:eastAsia="Times New Roman" w:hAnsi="Consolas" w:cs="Times New Roman"/>
+          <w:color w:val="F8F8F2"/>
+          <w:sz w:val="33"/>
+          <w:szCs w:val="33"/>
+          <w:lang w:eastAsia="pt-BR"/>
+        </w:rPr>
+        <w:t xml:space="preserve"> </w:t>
+      </w:r>
+      <w:proofErr w:type="spellStart"/>
+      <w:r>
+        <w:rPr>
+          <w:rFonts w:ascii="Consolas" w:eastAsia="Times New Roman" w:hAnsi="Consolas" w:cs="Times New Roman"/>
+          <w:color w:val="F8F8F2"/>
+          <w:sz w:val="33"/>
+          <w:szCs w:val="33"/>
+          <w:lang w:eastAsia="pt-BR"/>
+        </w:rPr>
+        <w:t>illum</w:t>
+      </w:r>
+      <w:proofErr w:type="spellEnd"/>
+      <w:r>
+        <w:rPr>
+          <w:rFonts w:ascii="Consolas" w:eastAsia="Times New Roman" w:hAnsi="Consolas" w:cs="Times New Roman"/>
+          <w:color w:val="F8F8F2"/>
+          <w:sz w:val="33"/>
+          <w:szCs w:val="33"/>
+          <w:lang w:eastAsia="pt-BR"/>
+        </w:rPr>
+        <w:t xml:space="preserve"> labore </w:t>
+      </w:r>
+      <w:proofErr w:type="spellStart"/>
+      <w:r>
+        <w:rPr>
+          <w:rFonts w:ascii="Consolas" w:eastAsia="Times New Roman" w:hAnsi="Consolas" w:cs="Times New Roman"/>
+          <w:color w:val="F8F8F2"/>
+          <w:sz w:val="33"/>
+          <w:szCs w:val="33"/>
+          <w:lang w:eastAsia="pt-BR"/>
+        </w:rPr>
+        <w:t>beatae</w:t>
+      </w:r>
+      <w:proofErr w:type="spellEnd"/>
+      <w:r>
+        <w:rPr>
+          <w:rFonts w:ascii="Consolas" w:eastAsia="Times New Roman" w:hAnsi="Consolas" w:cs="Times New Roman"/>
+          <w:color w:val="F8F8F2"/>
+          <w:sz w:val="33"/>
+          <w:szCs w:val="33"/>
+          <w:lang w:eastAsia="pt-BR"/>
+        </w:rPr>
+        <w:t xml:space="preserve"> </w:t>
+      </w:r>
+      <w:proofErr w:type="spellStart"/>
+      <w:proofErr w:type="gramStart"/>
+      <w:r>
+        <w:rPr>
+          <w:rFonts w:ascii="Consolas" w:eastAsia="Times New Roman" w:hAnsi="Consolas" w:cs="Times New Roman"/>
+          <w:color w:val="F8F8F2"/>
+          <w:sz w:val="33"/>
+          <w:szCs w:val="33"/>
+          <w:lang w:eastAsia="pt-BR"/>
+        </w:rPr>
+        <w:t>itaque</w:t>
+      </w:r>
+      <w:proofErr w:type="spellEnd"/>
+      <w:r>
+        <w:rPr>
+          <w:rFonts w:ascii="Consolas" w:eastAsia="Times New Roman" w:hAnsi="Consolas" w:cs="Times New Roman"/>
+          <w:color w:val="F8F8F2"/>
+          <w:sz w:val="33"/>
+          <w:szCs w:val="33"/>
+          <w:lang w:eastAsia="pt-BR"/>
+        </w:rPr>
+        <w:t>.&lt;</w:t>
+      </w:r>
+      <w:proofErr w:type="gramEnd"/>
+      <w:r>
+        <w:rPr>
+          <w:rFonts w:ascii="Consolas" w:eastAsia="Times New Roman" w:hAnsi="Consolas" w:cs="Times New Roman"/>
+          <w:color w:val="F8F8F2"/>
+          <w:sz w:val="33"/>
+          <w:szCs w:val="33"/>
+          <w:lang w:eastAsia="pt-BR"/>
+        </w:rPr>
+        <w:t>/</w:t>
+      </w:r>
+      <w:r>
+        <w:rPr>
+          <w:rFonts w:ascii="Consolas" w:eastAsia="Times New Roman" w:hAnsi="Consolas" w:cs="Times New Roman"/>
+          <w:color w:val="FF79C6"/>
+          <w:sz w:val="33"/>
+          <w:szCs w:val="33"/>
+          <w:lang w:eastAsia="pt-BR"/>
+        </w:rPr>
+        <w:t>p</w:t>
+      </w:r>
+      <w:r>
+        <w:rPr>
+          <w:rFonts w:ascii="Consolas" w:eastAsia="Times New Roman" w:hAnsi="Consolas" w:cs="Times New Roman"/>
+          <w:color w:val="F8F8F2"/>
+          <w:sz w:val="33"/>
+          <w:szCs w:val="33"/>
+          <w:lang w:eastAsia="pt-BR"/>
+        </w:rPr>
+        <w:t>&gt;</w:t>
+      </w:r>
+    </w:p>
+    <w:p>
+      <w:pPr>
+        <w:shd w:val="clear" w:color="auto" w:fill="282A36"/>
+        <w:spacing w:after="0" w:line="450" w:lineRule="atLeast"/>
+        <w:rPr>
+          <w:rFonts w:ascii="Consolas" w:eastAsia="Times New Roman" w:hAnsi="Consolas" w:cs="Times New Roman"/>
+          <w:color w:val="F8F8F2"/>
+          <w:sz w:val="33"/>
+          <w:szCs w:val="33"/>
+          <w:lang w:eastAsia="pt-BR"/>
+        </w:rPr>
+      </w:pPr>
+      <w:r>
+        <w:rPr>
+          <w:rFonts w:ascii="Consolas" w:eastAsia="Times New Roman" w:hAnsi="Consolas" w:cs="Times New Roman"/>
+          <w:color w:val="F8F8F2"/>
+          <w:sz w:val="33"/>
+          <w:szCs w:val="33"/>
+          <w:lang w:eastAsia="pt-BR"/>
+        </w:rPr>
+        <w:t xml:space="preserve">            </w:t>
+      </w:r>
+    </w:p>
+    <w:p>
+      <w:pPr>
+        <w:shd w:val="clear" w:color="auto" w:fill="282A36"/>
+        <w:spacing w:after="0" w:line="450" w:lineRule="atLeast"/>
+        <w:rPr>
+          <w:rFonts w:ascii="Consolas" w:eastAsia="Times New Roman" w:hAnsi="Consolas" w:cs="Times New Roman"/>
+          <w:color w:val="F8F8F2"/>
+          <w:sz w:val="33"/>
+          <w:szCs w:val="33"/>
+          <w:lang w:eastAsia="pt-BR"/>
+        </w:rPr>
+      </w:pPr>
+      <w:r>
+        <w:rPr>
+          <w:rFonts w:ascii="Consolas" w:eastAsia="Times New Roman" w:hAnsi="Consolas" w:cs="Times New Roman"/>
+          <w:color w:val="F8F8F2"/>
+          <w:sz w:val="33"/>
+          <w:szCs w:val="33"/>
+          <w:lang w:eastAsia="pt-BR"/>
+        </w:rPr>
+        <w:t>        &lt;/</w:t>
+      </w:r>
+      <w:proofErr w:type="spellStart"/>
+      <w:r>
+        <w:rPr>
+          <w:rFonts w:ascii="Consolas" w:eastAsia="Times New Roman" w:hAnsi="Consolas" w:cs="Times New Roman"/>
+          <w:color w:val="FF79C6"/>
+          <w:sz w:val="33"/>
+          <w:szCs w:val="33"/>
+          <w:lang w:eastAsia="pt-BR"/>
+        </w:rPr>
+        <w:t>article</w:t>
+      </w:r>
+      <w:proofErr w:type="spellEnd"/>
+      <w:r>
+        <w:rPr>
+          <w:rFonts w:ascii="Consolas" w:eastAsia="Times New Roman" w:hAnsi="Consolas" w:cs="Times New Roman"/>
+          <w:color w:val="F8F8F2"/>
+          <w:sz w:val="33"/>
+          <w:szCs w:val="33"/>
+          <w:lang w:eastAsia="pt-BR"/>
+        </w:rPr>
+        <w:t>&gt;</w:t>
+      </w:r>
+    </w:p>
+    <w:p>
+      <w:pPr>
+        <w:shd w:val="clear" w:color="auto" w:fill="282A36"/>
+        <w:spacing w:after="0" w:line="450" w:lineRule="atLeast"/>
+        <w:rPr>
+          <w:rFonts w:ascii="Consolas" w:eastAsia="Times New Roman" w:hAnsi="Consolas" w:cs="Times New Roman"/>
+          <w:color w:val="F8F8F2"/>
+          <w:sz w:val="33"/>
+          <w:szCs w:val="33"/>
+          <w:lang w:eastAsia="pt-BR"/>
+        </w:rPr>
+      </w:pPr>
+      <w:r>
+        <w:rPr>
+          <w:rFonts w:ascii="Consolas" w:eastAsia="Times New Roman" w:hAnsi="Consolas" w:cs="Times New Roman"/>
+          <w:color w:val="F8F8F2"/>
+          <w:sz w:val="33"/>
+          <w:szCs w:val="33"/>
+          <w:lang w:eastAsia="pt-BR"/>
+        </w:rPr>
+        <w:t>    &lt;/</w:t>
+      </w:r>
+      <w:proofErr w:type="spellStart"/>
+      <w:r>
+        <w:rPr>
+          <w:rFonts w:ascii="Consolas" w:eastAsia="Times New Roman" w:hAnsi="Consolas" w:cs="Times New Roman"/>
+          <w:color w:val="FF79C6"/>
+          <w:sz w:val="33"/>
+          <w:szCs w:val="33"/>
+          <w:lang w:eastAsia="pt-BR"/>
+        </w:rPr>
+        <w:t>main</w:t>
+      </w:r>
+      <w:proofErr w:type="spellEnd"/>
+      <w:r>
+        <w:rPr>
+          <w:rFonts w:ascii="Consolas" w:eastAsia="Times New Roman" w:hAnsi="Consolas" w:cs="Times New Roman"/>
+          <w:color w:val="F8F8F2"/>
+          <w:sz w:val="33"/>
+          <w:szCs w:val="33"/>
+          <w:lang w:eastAsia="pt-BR"/>
+        </w:rPr>
+        <w:t>&gt;</w:t>
+      </w:r>
+    </w:p>
+    <w:p>
+      <w:pPr>
+        <w:shd w:val="clear" w:color="auto" w:fill="282A36"/>
+        <w:spacing w:after="0" w:line="450" w:lineRule="atLeast"/>
+        <w:rPr>
+          <w:rFonts w:ascii="Consolas" w:eastAsia="Times New Roman" w:hAnsi="Consolas" w:cs="Times New Roman"/>
+          <w:color w:val="F8F8F2"/>
+          <w:sz w:val="33"/>
+          <w:szCs w:val="33"/>
+          <w:highlight w:val="darkBlue"/>
+          <w:lang w:eastAsia="pt-BR"/>
+        </w:rPr>
+      </w:pPr>
+      <w:r>
+        <w:rPr>
+          <w:rFonts w:ascii="Consolas" w:eastAsia="Times New Roman" w:hAnsi="Consolas" w:cs="Times New Roman"/>
+          <w:color w:val="F8F8F2"/>
+          <w:sz w:val="33"/>
+          <w:szCs w:val="33"/>
+          <w:lang w:eastAsia="pt-BR"/>
+        </w:rPr>
+        <w:t xml:space="preserve">    </w:t>
+      </w:r>
+      <w:r>
+        <w:rPr>
+          <w:rFonts w:ascii="Consolas" w:eastAsia="Times New Roman" w:hAnsi="Consolas" w:cs="Times New Roman"/>
+          <w:color w:val="F8F8F2"/>
+          <w:sz w:val="33"/>
+          <w:szCs w:val="33"/>
+          <w:highlight w:val="darkBlue"/>
+          <w:lang w:eastAsia="pt-BR"/>
+        </w:rPr>
+        <w:t>&lt;</w:t>
+      </w:r>
+      <w:r>
+        <w:rPr>
+          <w:rFonts w:ascii="Consolas" w:eastAsia="Times New Roman" w:hAnsi="Consolas" w:cs="Times New Roman"/>
+          <w:color w:val="FF79C6"/>
+          <w:sz w:val="33"/>
+          <w:szCs w:val="33"/>
+          <w:highlight w:val="darkBlue"/>
+          <w:lang w:eastAsia="pt-BR"/>
+        </w:rPr>
+        <w:t>script</w:t>
+      </w:r>
+      <w:r>
+        <w:rPr>
+          <w:rFonts w:ascii="Consolas" w:eastAsia="Times New Roman" w:hAnsi="Consolas" w:cs="Times New Roman"/>
+          <w:color w:val="F8F8F2"/>
+          <w:sz w:val="33"/>
+          <w:szCs w:val="33"/>
+          <w:highlight w:val="darkBlue"/>
+          <w:lang w:eastAsia="pt-BR"/>
+        </w:rPr>
+        <w:t>&gt;</w:t>
+      </w:r>
+    </w:p>
+    <w:p>
+      <w:pPr>
+        <w:shd w:val="clear" w:color="auto" w:fill="282A36"/>
+        <w:spacing w:after="0" w:line="450" w:lineRule="atLeast"/>
+        <w:rPr>
+          <w:rFonts w:ascii="Consolas" w:eastAsia="Times New Roman" w:hAnsi="Consolas" w:cs="Times New Roman"/>
+          <w:color w:val="F8F8F2"/>
+          <w:sz w:val="33"/>
+          <w:szCs w:val="33"/>
+          <w:highlight w:val="darkBlue"/>
+          <w:lang w:eastAsia="pt-BR"/>
+        </w:rPr>
+      </w:pPr>
+      <w:r>
+        <w:rPr>
+          <w:rFonts w:ascii="Consolas" w:eastAsia="Times New Roman" w:hAnsi="Consolas" w:cs="Times New Roman"/>
+          <w:color w:val="F8F8F2"/>
+          <w:sz w:val="33"/>
+          <w:szCs w:val="33"/>
+          <w:highlight w:val="darkBlue"/>
+          <w:lang w:eastAsia="pt-BR"/>
+        </w:rPr>
+        <w:t xml:space="preserve">        </w:t>
+      </w:r>
+      <w:proofErr w:type="spellStart"/>
+      <w:r>
+        <w:rPr>
+          <w:rFonts w:ascii="Consolas" w:eastAsia="Times New Roman" w:hAnsi="Consolas" w:cs="Times New Roman"/>
+          <w:color w:val="FF79C6"/>
+          <w:sz w:val="33"/>
+          <w:szCs w:val="33"/>
+          <w:highlight w:val="darkBlue"/>
+          <w:lang w:eastAsia="pt-BR"/>
+        </w:rPr>
+        <w:t>function</w:t>
+      </w:r>
+      <w:proofErr w:type="spellEnd"/>
+      <w:r>
+        <w:rPr>
+          <w:rFonts w:ascii="Consolas" w:eastAsia="Times New Roman" w:hAnsi="Consolas" w:cs="Times New Roman"/>
+          <w:color w:val="F8F8F2"/>
+          <w:sz w:val="33"/>
+          <w:szCs w:val="33"/>
+          <w:highlight w:val="darkBlue"/>
+          <w:lang w:eastAsia="pt-BR"/>
+        </w:rPr>
+        <w:t xml:space="preserve"> </w:t>
+      </w:r>
+      <w:proofErr w:type="spellStart"/>
+      <w:proofErr w:type="gramStart"/>
+      <w:r>
+        <w:rPr>
+          <w:rFonts w:ascii="Consolas" w:eastAsia="Times New Roman" w:hAnsi="Consolas" w:cs="Times New Roman"/>
+          <w:color w:val="50FA7B"/>
+          <w:sz w:val="33"/>
+          <w:szCs w:val="33"/>
+          <w:highlight w:val="darkBlue"/>
+          <w:lang w:eastAsia="pt-BR"/>
+        </w:rPr>
+        <w:t>clickMenu</w:t>
+      </w:r>
+      <w:proofErr w:type="spellEnd"/>
+      <w:r>
+        <w:rPr>
+          <w:rFonts w:ascii="Consolas" w:eastAsia="Times New Roman" w:hAnsi="Consolas" w:cs="Times New Roman"/>
+          <w:color w:val="F8F8F2"/>
+          <w:sz w:val="33"/>
+          <w:szCs w:val="33"/>
+          <w:highlight w:val="darkBlue"/>
+          <w:lang w:eastAsia="pt-BR"/>
+        </w:rPr>
+        <w:t>(</w:t>
+      </w:r>
+      <w:proofErr w:type="gramEnd"/>
+      <w:r>
+        <w:rPr>
+          <w:rFonts w:ascii="Consolas" w:eastAsia="Times New Roman" w:hAnsi="Consolas" w:cs="Times New Roman"/>
+          <w:color w:val="F8F8F2"/>
+          <w:sz w:val="33"/>
+          <w:szCs w:val="33"/>
+          <w:highlight w:val="darkBlue"/>
+          <w:lang w:eastAsia="pt-BR"/>
+        </w:rPr>
+        <w:t>){</w:t>
+      </w:r>
+    </w:p>
+    <w:p>
+      <w:pPr>
+        <w:shd w:val="clear" w:color="auto" w:fill="282A36"/>
+        <w:spacing w:after="0" w:line="450" w:lineRule="atLeast"/>
+        <w:rPr>
+          <w:rFonts w:ascii="Consolas" w:eastAsia="Times New Roman" w:hAnsi="Consolas" w:cs="Times New Roman"/>
+          <w:color w:val="F8F8F2"/>
+          <w:sz w:val="33"/>
+          <w:szCs w:val="33"/>
+          <w:highlight w:val="darkBlue"/>
+          <w:lang w:eastAsia="pt-BR"/>
+        </w:rPr>
+      </w:pPr>
+      <w:r>
+        <w:rPr>
+          <w:rFonts w:ascii="Consolas" w:eastAsia="Times New Roman" w:hAnsi="Consolas" w:cs="Times New Roman"/>
+          <w:color w:val="F8F8F2"/>
+          <w:sz w:val="33"/>
+          <w:szCs w:val="33"/>
+          <w:highlight w:val="darkBlue"/>
+          <w:lang w:eastAsia="pt-BR"/>
+        </w:rPr>
+        <w:t xml:space="preserve">            </w:t>
+      </w:r>
+      <w:proofErr w:type="spellStart"/>
+      <w:r>
+        <w:rPr>
+          <w:rFonts w:ascii="Consolas" w:eastAsia="Times New Roman" w:hAnsi="Consolas" w:cs="Times New Roman"/>
+          <w:color w:val="FF79C6"/>
+          <w:sz w:val="33"/>
+          <w:szCs w:val="33"/>
+          <w:highlight w:val="darkBlue"/>
+          <w:lang w:eastAsia="pt-BR"/>
+        </w:rPr>
+        <w:t>if</w:t>
+      </w:r>
+      <w:proofErr w:type="spellEnd"/>
+      <w:r>
+        <w:rPr>
+          <w:rFonts w:ascii="Consolas" w:eastAsia="Times New Roman" w:hAnsi="Consolas" w:cs="Times New Roman"/>
+          <w:color w:val="F8F8F2"/>
+          <w:sz w:val="33"/>
+          <w:szCs w:val="33"/>
+          <w:highlight w:val="darkBlue"/>
+          <w:lang w:eastAsia="pt-BR"/>
+        </w:rPr>
+        <w:t xml:space="preserve"> (</w:t>
+      </w:r>
+      <w:proofErr w:type="spellStart"/>
+      <w:proofErr w:type="gramStart"/>
+      <w:r>
+        <w:rPr>
+          <w:rFonts w:ascii="Consolas" w:eastAsia="Times New Roman" w:hAnsi="Consolas" w:cs="Times New Roman"/>
+          <w:color w:val="F8F8F2"/>
+          <w:sz w:val="33"/>
+          <w:szCs w:val="33"/>
+          <w:highlight w:val="darkBlue"/>
+          <w:lang w:eastAsia="pt-BR"/>
+        </w:rPr>
+        <w:t>itens.style</w:t>
+      </w:r>
+      <w:proofErr w:type="gramEnd"/>
+      <w:r>
+        <w:rPr>
+          <w:rFonts w:ascii="Consolas" w:eastAsia="Times New Roman" w:hAnsi="Consolas" w:cs="Times New Roman"/>
+          <w:color w:val="F8F8F2"/>
+          <w:sz w:val="33"/>
+          <w:szCs w:val="33"/>
+          <w:highlight w:val="darkBlue"/>
+          <w:lang w:eastAsia="pt-BR"/>
+        </w:rPr>
+        <w:t>.display</w:t>
+      </w:r>
+      <w:proofErr w:type="spellEnd"/>
+      <w:r>
+        <w:rPr>
+          <w:rFonts w:ascii="Consolas" w:eastAsia="Times New Roman" w:hAnsi="Consolas" w:cs="Times New Roman"/>
+          <w:color w:val="F8F8F2"/>
+          <w:sz w:val="33"/>
+          <w:szCs w:val="33"/>
+          <w:highlight w:val="darkBlue"/>
+          <w:lang w:eastAsia="pt-BR"/>
+        </w:rPr>
+        <w:t xml:space="preserve"> </w:t>
+      </w:r>
+      <w:r>
+        <w:rPr>
+          <w:rFonts w:ascii="Consolas" w:eastAsia="Times New Roman" w:hAnsi="Consolas" w:cs="Times New Roman"/>
+          <w:color w:val="FF79C6"/>
+          <w:sz w:val="33"/>
+          <w:szCs w:val="33"/>
+          <w:highlight w:val="darkBlue"/>
+          <w:lang w:eastAsia="pt-BR"/>
+        </w:rPr>
+        <w:t>==</w:t>
+      </w:r>
+      <w:r>
+        <w:rPr>
+          <w:rFonts w:ascii="Consolas" w:eastAsia="Times New Roman" w:hAnsi="Consolas" w:cs="Times New Roman"/>
+          <w:color w:val="F8F8F2"/>
+          <w:sz w:val="33"/>
+          <w:szCs w:val="33"/>
+          <w:highlight w:val="darkBlue"/>
+          <w:lang w:eastAsia="pt-BR"/>
+        </w:rPr>
+        <w:t xml:space="preserve"> </w:t>
+      </w:r>
+      <w:r>
+        <w:rPr>
+          <w:rFonts w:ascii="Consolas" w:eastAsia="Times New Roman" w:hAnsi="Consolas" w:cs="Times New Roman"/>
+          <w:color w:val="E9F284"/>
+          <w:sz w:val="33"/>
+          <w:szCs w:val="33"/>
+          <w:highlight w:val="darkBlue"/>
+          <w:lang w:eastAsia="pt-BR"/>
+        </w:rPr>
+        <w:t>'</w:t>
+      </w:r>
+      <w:proofErr w:type="spellStart"/>
+      <w:r>
+        <w:rPr>
+          <w:rFonts w:ascii="Consolas" w:eastAsia="Times New Roman" w:hAnsi="Consolas" w:cs="Times New Roman"/>
+          <w:color w:val="F1FA8C"/>
+          <w:sz w:val="33"/>
+          <w:szCs w:val="33"/>
+          <w:highlight w:val="darkBlue"/>
+          <w:lang w:eastAsia="pt-BR"/>
+        </w:rPr>
+        <w:t>block</w:t>
+      </w:r>
+      <w:proofErr w:type="spellEnd"/>
+      <w:r>
+        <w:rPr>
+          <w:rFonts w:ascii="Consolas" w:eastAsia="Times New Roman" w:hAnsi="Consolas" w:cs="Times New Roman"/>
+          <w:color w:val="E9F284"/>
+          <w:sz w:val="33"/>
+          <w:szCs w:val="33"/>
+          <w:highlight w:val="darkBlue"/>
+          <w:lang w:eastAsia="pt-BR"/>
+        </w:rPr>
+        <w:t>'</w:t>
+      </w:r>
+      <w:r>
+        <w:rPr>
+          <w:rFonts w:ascii="Consolas" w:eastAsia="Times New Roman" w:hAnsi="Consolas" w:cs="Times New Roman"/>
+          <w:color w:val="F8F8F2"/>
+          <w:sz w:val="33"/>
+          <w:szCs w:val="33"/>
+          <w:highlight w:val="darkBlue"/>
+          <w:lang w:eastAsia="pt-BR"/>
+        </w:rPr>
+        <w:t>){</w:t>
+      </w:r>
+    </w:p>
+    <w:p>
+      <w:pPr>
+        <w:shd w:val="clear" w:color="auto" w:fill="282A36"/>
+        <w:spacing w:after="0" w:line="450" w:lineRule="atLeast"/>
+        <w:rPr>
+          <w:rFonts w:ascii="Consolas" w:eastAsia="Times New Roman" w:hAnsi="Consolas" w:cs="Times New Roman"/>
+          <w:color w:val="F8F8F2"/>
+          <w:sz w:val="33"/>
+          <w:szCs w:val="33"/>
+          <w:highlight w:val="darkBlue"/>
+          <w:lang w:eastAsia="pt-BR"/>
+        </w:rPr>
+      </w:pPr>
+      <w:r>
+        <w:rPr>
+          <w:rFonts w:ascii="Consolas" w:eastAsia="Times New Roman" w:hAnsi="Consolas" w:cs="Times New Roman"/>
+          <w:color w:val="F8F8F2"/>
+          <w:sz w:val="33"/>
+          <w:szCs w:val="33"/>
+          <w:highlight w:val="darkBlue"/>
+          <w:lang w:eastAsia="pt-BR"/>
+        </w:rPr>
+        <w:t xml:space="preserve">                </w:t>
+      </w:r>
+      <w:proofErr w:type="spellStart"/>
+      <w:proofErr w:type="gramStart"/>
+      <w:r>
+        <w:rPr>
+          <w:rFonts w:ascii="Consolas" w:eastAsia="Times New Roman" w:hAnsi="Consolas" w:cs="Times New Roman"/>
+          <w:color w:val="F8F8F2"/>
+          <w:sz w:val="33"/>
+          <w:szCs w:val="33"/>
+          <w:highlight w:val="darkBlue"/>
+          <w:lang w:eastAsia="pt-BR"/>
+        </w:rPr>
+        <w:t>itens.style</w:t>
+      </w:r>
+      <w:proofErr w:type="gramEnd"/>
+      <w:r>
+        <w:rPr>
+          <w:rFonts w:ascii="Consolas" w:eastAsia="Times New Roman" w:hAnsi="Consolas" w:cs="Times New Roman"/>
+          <w:color w:val="F8F8F2"/>
+          <w:sz w:val="33"/>
+          <w:szCs w:val="33"/>
+          <w:highlight w:val="darkBlue"/>
+          <w:lang w:eastAsia="pt-BR"/>
+        </w:rPr>
+        <w:t>.display</w:t>
+      </w:r>
+      <w:proofErr w:type="spellEnd"/>
+      <w:r>
+        <w:rPr>
+          <w:rFonts w:ascii="Consolas" w:eastAsia="Times New Roman" w:hAnsi="Consolas" w:cs="Times New Roman"/>
+          <w:color w:val="F8F8F2"/>
+          <w:sz w:val="33"/>
+          <w:szCs w:val="33"/>
+          <w:highlight w:val="darkBlue"/>
+          <w:lang w:eastAsia="pt-BR"/>
+        </w:rPr>
+        <w:t xml:space="preserve"> </w:t>
+      </w:r>
+      <w:r>
+        <w:rPr>
+          <w:rFonts w:ascii="Consolas" w:eastAsia="Times New Roman" w:hAnsi="Consolas" w:cs="Times New Roman"/>
+          <w:color w:val="FF79C6"/>
+          <w:sz w:val="33"/>
+          <w:szCs w:val="33"/>
+          <w:highlight w:val="darkBlue"/>
+          <w:lang w:eastAsia="pt-BR"/>
+        </w:rPr>
+        <w:t>=</w:t>
+      </w:r>
+      <w:r>
+        <w:rPr>
+          <w:rFonts w:ascii="Consolas" w:eastAsia="Times New Roman" w:hAnsi="Consolas" w:cs="Times New Roman"/>
+          <w:color w:val="F8F8F2"/>
+          <w:sz w:val="33"/>
+          <w:szCs w:val="33"/>
+          <w:highlight w:val="darkBlue"/>
+          <w:lang w:eastAsia="pt-BR"/>
+        </w:rPr>
+        <w:t xml:space="preserve"> </w:t>
+      </w:r>
+      <w:r>
+        <w:rPr>
+          <w:rFonts w:ascii="Consolas" w:eastAsia="Times New Roman" w:hAnsi="Consolas" w:cs="Times New Roman"/>
+          <w:color w:val="E9F284"/>
+          <w:sz w:val="33"/>
+          <w:szCs w:val="33"/>
+          <w:highlight w:val="darkBlue"/>
+          <w:lang w:eastAsia="pt-BR"/>
+        </w:rPr>
+        <w:t>'</w:t>
+      </w:r>
+      <w:proofErr w:type="spellStart"/>
+      <w:r>
+        <w:rPr>
+          <w:rFonts w:ascii="Consolas" w:eastAsia="Times New Roman" w:hAnsi="Consolas" w:cs="Times New Roman"/>
+          <w:color w:val="F1FA8C"/>
+          <w:sz w:val="33"/>
+          <w:szCs w:val="33"/>
+          <w:highlight w:val="darkBlue"/>
+          <w:lang w:eastAsia="pt-BR"/>
+        </w:rPr>
+        <w:t>none</w:t>
+      </w:r>
+      <w:proofErr w:type="spellEnd"/>
+      <w:r>
+        <w:rPr>
+          <w:rFonts w:ascii="Consolas" w:eastAsia="Times New Roman" w:hAnsi="Consolas" w:cs="Times New Roman"/>
+          <w:color w:val="E9F284"/>
+          <w:sz w:val="33"/>
+          <w:szCs w:val="33"/>
+          <w:highlight w:val="darkBlue"/>
+          <w:lang w:eastAsia="pt-BR"/>
+        </w:rPr>
+        <w:t>'</w:t>
+      </w:r>
+    </w:p>
+    <w:p>
+      <w:pPr>
+        <w:shd w:val="clear" w:color="auto" w:fill="282A36"/>
+        <w:spacing w:after="0" w:line="450" w:lineRule="atLeast"/>
+        <w:rPr>
+          <w:rFonts w:ascii="Consolas" w:eastAsia="Times New Roman" w:hAnsi="Consolas" w:cs="Times New Roman"/>
+          <w:color w:val="F8F8F2"/>
+          <w:sz w:val="33"/>
+          <w:szCs w:val="33"/>
+          <w:highlight w:val="darkBlue"/>
+          <w:lang w:eastAsia="pt-BR"/>
+        </w:rPr>
+      </w:pPr>
+      <w:r>
+        <w:rPr>
+          <w:rFonts w:ascii="Consolas" w:eastAsia="Times New Roman" w:hAnsi="Consolas" w:cs="Times New Roman"/>
+          <w:color w:val="F8F8F2"/>
+          <w:sz w:val="33"/>
+          <w:szCs w:val="33"/>
+          <w:highlight w:val="darkBlue"/>
+          <w:lang w:eastAsia="pt-BR"/>
+        </w:rPr>
+        <w:t>            }</w:t>
+      </w:r>
+    </w:p>
+    <w:p>
+      <w:pPr>
+        <w:shd w:val="clear" w:color="auto" w:fill="282A36"/>
+        <w:spacing w:after="0" w:line="450" w:lineRule="atLeast"/>
+        <w:rPr>
+          <w:rFonts w:ascii="Consolas" w:eastAsia="Times New Roman" w:hAnsi="Consolas" w:cs="Times New Roman"/>
+          <w:color w:val="F8F8F2"/>
+          <w:sz w:val="33"/>
+          <w:szCs w:val="33"/>
+          <w:highlight w:val="darkBlue"/>
+          <w:lang w:eastAsia="pt-BR"/>
+        </w:rPr>
+      </w:pPr>
+      <w:r>
+        <w:rPr>
+          <w:rFonts w:ascii="Consolas" w:eastAsia="Times New Roman" w:hAnsi="Consolas" w:cs="Times New Roman"/>
+          <w:color w:val="F8F8F2"/>
+          <w:sz w:val="33"/>
+          <w:szCs w:val="33"/>
+          <w:highlight w:val="darkBlue"/>
+          <w:lang w:eastAsia="pt-BR"/>
+        </w:rPr>
+        <w:t xml:space="preserve">            </w:t>
+      </w:r>
+      <w:proofErr w:type="spellStart"/>
+      <w:r>
+        <w:rPr>
+          <w:rFonts w:ascii="Consolas" w:eastAsia="Times New Roman" w:hAnsi="Consolas" w:cs="Times New Roman"/>
+          <w:color w:val="FF79C6"/>
+          <w:sz w:val="33"/>
+          <w:szCs w:val="33"/>
+          <w:highlight w:val="darkBlue"/>
+          <w:lang w:eastAsia="pt-BR"/>
+        </w:rPr>
+        <w:t>else</w:t>
+      </w:r>
+      <w:proofErr w:type="spellEnd"/>
+      <w:r>
+        <w:rPr>
+          <w:rFonts w:ascii="Consolas" w:eastAsia="Times New Roman" w:hAnsi="Consolas" w:cs="Times New Roman"/>
+          <w:color w:val="F8F8F2"/>
+          <w:sz w:val="33"/>
+          <w:szCs w:val="33"/>
+          <w:highlight w:val="darkBlue"/>
+          <w:lang w:eastAsia="pt-BR"/>
+        </w:rPr>
+        <w:t xml:space="preserve"> {</w:t>
+      </w:r>
+    </w:p>
+    <w:p>
+      <w:pPr>
+        <w:shd w:val="clear" w:color="auto" w:fill="282A36"/>
+        <w:spacing w:after="0" w:line="450" w:lineRule="atLeast"/>
+        <w:rPr>
+          <w:rFonts w:ascii="Consolas" w:eastAsia="Times New Roman" w:hAnsi="Consolas" w:cs="Times New Roman"/>
+          <w:color w:val="F8F8F2"/>
+          <w:sz w:val="33"/>
+          <w:szCs w:val="33"/>
+          <w:highlight w:val="darkBlue"/>
+          <w:lang w:eastAsia="pt-BR"/>
+        </w:rPr>
+      </w:pPr>
+      <w:r>
+        <w:rPr>
+          <w:rFonts w:ascii="Consolas" w:eastAsia="Times New Roman" w:hAnsi="Consolas" w:cs="Times New Roman"/>
+          <w:color w:val="F8F8F2"/>
+          <w:sz w:val="33"/>
+          <w:szCs w:val="33"/>
+          <w:highlight w:val="darkBlue"/>
+          <w:lang w:eastAsia="pt-BR"/>
+        </w:rPr>
+        <w:t xml:space="preserve">                </w:t>
+      </w:r>
+      <w:proofErr w:type="spellStart"/>
+      <w:proofErr w:type="gramStart"/>
+      <w:r>
+        <w:rPr>
+          <w:rFonts w:ascii="Consolas" w:eastAsia="Times New Roman" w:hAnsi="Consolas" w:cs="Times New Roman"/>
+          <w:color w:val="F8F8F2"/>
+          <w:sz w:val="33"/>
+          <w:szCs w:val="33"/>
+          <w:highlight w:val="darkBlue"/>
+          <w:lang w:eastAsia="pt-BR"/>
+        </w:rPr>
+        <w:t>itens.style</w:t>
+      </w:r>
+      <w:proofErr w:type="gramEnd"/>
+      <w:r>
+        <w:rPr>
+          <w:rFonts w:ascii="Consolas" w:eastAsia="Times New Roman" w:hAnsi="Consolas" w:cs="Times New Roman"/>
+          <w:color w:val="F8F8F2"/>
+          <w:sz w:val="33"/>
+          <w:szCs w:val="33"/>
+          <w:highlight w:val="darkBlue"/>
+          <w:lang w:eastAsia="pt-BR"/>
+        </w:rPr>
+        <w:t>.display</w:t>
+      </w:r>
+      <w:proofErr w:type="spellEnd"/>
+      <w:r>
+        <w:rPr>
+          <w:rFonts w:ascii="Consolas" w:eastAsia="Times New Roman" w:hAnsi="Consolas" w:cs="Times New Roman"/>
+          <w:color w:val="F8F8F2"/>
+          <w:sz w:val="33"/>
+          <w:szCs w:val="33"/>
+          <w:highlight w:val="darkBlue"/>
+          <w:lang w:eastAsia="pt-BR"/>
+        </w:rPr>
+        <w:t xml:space="preserve"> </w:t>
+      </w:r>
+      <w:r>
+        <w:rPr>
+          <w:rFonts w:ascii="Consolas" w:eastAsia="Times New Roman" w:hAnsi="Consolas" w:cs="Times New Roman"/>
+          <w:color w:val="FF79C6"/>
+          <w:sz w:val="33"/>
+          <w:szCs w:val="33"/>
+          <w:highlight w:val="darkBlue"/>
+          <w:lang w:eastAsia="pt-BR"/>
+        </w:rPr>
+        <w:t>=</w:t>
+      </w:r>
+      <w:r>
+        <w:rPr>
+          <w:rFonts w:ascii="Consolas" w:eastAsia="Times New Roman" w:hAnsi="Consolas" w:cs="Times New Roman"/>
+          <w:color w:val="F8F8F2"/>
+          <w:sz w:val="33"/>
+          <w:szCs w:val="33"/>
+          <w:highlight w:val="darkBlue"/>
+          <w:lang w:eastAsia="pt-BR"/>
+        </w:rPr>
+        <w:t xml:space="preserve"> </w:t>
+      </w:r>
+      <w:r>
+        <w:rPr>
+          <w:rFonts w:ascii="Consolas" w:eastAsia="Times New Roman" w:hAnsi="Consolas" w:cs="Times New Roman"/>
+          <w:color w:val="E9F284"/>
+          <w:sz w:val="33"/>
+          <w:szCs w:val="33"/>
+          <w:highlight w:val="darkBlue"/>
+          <w:lang w:eastAsia="pt-BR"/>
+        </w:rPr>
+        <w:t>'</w:t>
+      </w:r>
+      <w:proofErr w:type="spellStart"/>
+      <w:r>
+        <w:rPr>
+          <w:rFonts w:ascii="Consolas" w:eastAsia="Times New Roman" w:hAnsi="Consolas" w:cs="Times New Roman"/>
+          <w:color w:val="F1FA8C"/>
+          <w:sz w:val="33"/>
+          <w:szCs w:val="33"/>
+          <w:highlight w:val="darkBlue"/>
+          <w:lang w:eastAsia="pt-BR"/>
+        </w:rPr>
+        <w:t>block</w:t>
+      </w:r>
+      <w:proofErr w:type="spellEnd"/>
+      <w:r>
+        <w:rPr>
+          <w:rFonts w:ascii="Consolas" w:eastAsia="Times New Roman" w:hAnsi="Consolas" w:cs="Times New Roman"/>
+          <w:color w:val="E9F284"/>
+          <w:sz w:val="33"/>
+          <w:szCs w:val="33"/>
+          <w:highlight w:val="darkBlue"/>
+          <w:lang w:eastAsia="pt-BR"/>
+        </w:rPr>
+        <w:t>'</w:t>
+      </w:r>
+    </w:p>
+    <w:p>
+      <w:pPr>
+        <w:shd w:val="clear" w:color="auto" w:fill="282A36"/>
+        <w:spacing w:after="0" w:line="450" w:lineRule="atLeast"/>
+        <w:rPr>
+          <w:rFonts w:ascii="Consolas" w:eastAsia="Times New Roman" w:hAnsi="Consolas" w:cs="Times New Roman"/>
+          <w:color w:val="F8F8F2"/>
+          <w:sz w:val="33"/>
+          <w:szCs w:val="33"/>
+          <w:highlight w:val="darkBlue"/>
+          <w:lang w:eastAsia="pt-BR"/>
+        </w:rPr>
+      </w:pPr>
+    </w:p>
+    <w:p>
+      <w:pPr>
+        <w:shd w:val="clear" w:color="auto" w:fill="282A36"/>
+        <w:spacing w:after="0" w:line="450" w:lineRule="atLeast"/>
+        <w:rPr>
+          <w:rFonts w:ascii="Consolas" w:eastAsia="Times New Roman" w:hAnsi="Consolas" w:cs="Times New Roman"/>
+          <w:color w:val="F8F8F2"/>
+          <w:sz w:val="33"/>
+          <w:szCs w:val="33"/>
+          <w:highlight w:val="darkBlue"/>
+          <w:lang w:eastAsia="pt-BR"/>
+        </w:rPr>
+      </w:pPr>
+      <w:r>
+        <w:rPr>
+          <w:rFonts w:ascii="Consolas" w:eastAsia="Times New Roman" w:hAnsi="Consolas" w:cs="Times New Roman"/>
+          <w:color w:val="F8F8F2"/>
+          <w:sz w:val="33"/>
+          <w:szCs w:val="33"/>
+          <w:highlight w:val="darkBlue"/>
+          <w:lang w:eastAsia="pt-BR"/>
+        </w:rPr>
+        <w:t>            }</w:t>
+      </w:r>
+    </w:p>
+    <w:p>
+      <w:pPr>
+        <w:shd w:val="clear" w:color="auto" w:fill="282A36"/>
+        <w:spacing w:after="0" w:line="450" w:lineRule="atLeast"/>
+        <w:rPr>
+          <w:rFonts w:ascii="Consolas" w:eastAsia="Times New Roman" w:hAnsi="Consolas" w:cs="Times New Roman"/>
+          <w:color w:val="F8F8F2"/>
+          <w:sz w:val="33"/>
+          <w:szCs w:val="33"/>
+          <w:highlight w:val="darkBlue"/>
+          <w:lang w:eastAsia="pt-BR"/>
+        </w:rPr>
+      </w:pPr>
+    </w:p>
+    <w:p>
+      <w:pPr>
+        <w:shd w:val="clear" w:color="auto" w:fill="282A36"/>
+        <w:spacing w:after="0" w:line="450" w:lineRule="atLeast"/>
+        <w:rPr>
+          <w:rFonts w:ascii="Consolas" w:eastAsia="Times New Roman" w:hAnsi="Consolas" w:cs="Times New Roman"/>
+          <w:color w:val="F8F8F2"/>
+          <w:sz w:val="33"/>
+          <w:szCs w:val="33"/>
+          <w:highlight w:val="darkBlue"/>
+          <w:lang w:eastAsia="pt-BR"/>
+        </w:rPr>
+      </w:pPr>
+      <w:r>
+        <w:rPr>
+          <w:rFonts w:ascii="Consolas" w:eastAsia="Times New Roman" w:hAnsi="Consolas" w:cs="Times New Roman"/>
+          <w:color w:val="F8F8F2"/>
+          <w:sz w:val="33"/>
+          <w:szCs w:val="33"/>
+          <w:highlight w:val="darkBlue"/>
+          <w:lang w:eastAsia="pt-BR"/>
+        </w:rPr>
+        <w:t>        }</w:t>
+      </w:r>
+    </w:p>
+    <w:p>
+      <w:pPr>
+        <w:shd w:val="clear" w:color="auto" w:fill="282A36"/>
+        <w:spacing w:after="0" w:line="450" w:lineRule="atLeast"/>
+        <w:rPr>
+          <w:rFonts w:ascii="Consolas" w:eastAsia="Times New Roman" w:hAnsi="Consolas" w:cs="Times New Roman"/>
+          <w:color w:val="F8F8F2"/>
+          <w:sz w:val="33"/>
+          <w:szCs w:val="33"/>
+          <w:highlight w:val="darkBlue"/>
+          <w:lang w:eastAsia="pt-BR"/>
+        </w:rPr>
+      </w:pPr>
+      <w:r>
+        <w:rPr>
+          <w:rFonts w:ascii="Consolas" w:eastAsia="Times New Roman" w:hAnsi="Consolas" w:cs="Times New Roman"/>
+          <w:color w:val="F8F8F2"/>
+          <w:sz w:val="33"/>
+          <w:szCs w:val="33"/>
+          <w:highlight w:val="darkBlue"/>
+          <w:lang w:eastAsia="pt-BR"/>
+        </w:rPr>
+        <w:t xml:space="preserve">        </w:t>
+      </w:r>
+    </w:p>
+    <w:p>
+      <w:pPr>
+        <w:shd w:val="clear" w:color="auto" w:fill="282A36"/>
+        <w:spacing w:after="0" w:line="450" w:lineRule="atLeast"/>
+        <w:rPr>
+          <w:rFonts w:ascii="Consolas" w:eastAsia="Times New Roman" w:hAnsi="Consolas" w:cs="Times New Roman"/>
+          <w:color w:val="F8F8F2"/>
+          <w:sz w:val="33"/>
+          <w:szCs w:val="33"/>
+          <w:lang w:eastAsia="pt-BR"/>
+        </w:rPr>
+      </w:pPr>
+      <w:r>
+        <w:rPr>
+          <w:rFonts w:ascii="Consolas" w:eastAsia="Times New Roman" w:hAnsi="Consolas" w:cs="Times New Roman"/>
+          <w:color w:val="F8F8F2"/>
+          <w:sz w:val="33"/>
+          <w:szCs w:val="33"/>
+          <w:highlight w:val="darkBlue"/>
+          <w:lang w:eastAsia="pt-BR"/>
+        </w:rPr>
+        <w:t>    &lt;/</w:t>
+      </w:r>
+      <w:r>
+        <w:rPr>
+          <w:rFonts w:ascii="Consolas" w:eastAsia="Times New Roman" w:hAnsi="Consolas" w:cs="Times New Roman"/>
+          <w:color w:val="FF79C6"/>
+          <w:sz w:val="33"/>
+          <w:szCs w:val="33"/>
+          <w:highlight w:val="darkBlue"/>
+          <w:lang w:eastAsia="pt-BR"/>
+        </w:rPr>
+        <w:t>script</w:t>
+      </w:r>
+      <w:r>
+        <w:rPr>
+          <w:rFonts w:ascii="Consolas" w:eastAsia="Times New Roman" w:hAnsi="Consolas" w:cs="Times New Roman"/>
+          <w:color w:val="F8F8F2"/>
+          <w:sz w:val="33"/>
+          <w:szCs w:val="33"/>
+          <w:highlight w:val="darkBlue"/>
+          <w:lang w:eastAsia="pt-BR"/>
+        </w:rPr>
+        <w:t>&gt;</w:t>
+      </w:r>
+    </w:p>
+    <w:p>
+      <w:pPr>
+        <w:shd w:val="clear" w:color="auto" w:fill="282A36"/>
+        <w:spacing w:after="0" w:line="450" w:lineRule="atLeast"/>
+        <w:rPr>
+          <w:rFonts w:ascii="Consolas" w:eastAsia="Times New Roman" w:hAnsi="Consolas" w:cs="Times New Roman"/>
+          <w:color w:val="F8F8F2"/>
+          <w:sz w:val="33"/>
+          <w:szCs w:val="33"/>
+          <w:lang w:eastAsia="pt-BR"/>
+        </w:rPr>
+      </w:pPr>
+      <w:r>
+        <w:rPr>
+          <w:rFonts w:ascii="Consolas" w:eastAsia="Times New Roman" w:hAnsi="Consolas" w:cs="Times New Roman"/>
+          <w:color w:val="F8F8F2"/>
+          <w:sz w:val="33"/>
+          <w:szCs w:val="33"/>
+          <w:lang w:eastAsia="pt-BR"/>
+        </w:rPr>
+        <w:t xml:space="preserve">    </w:t>
+      </w:r>
+    </w:p>
+    <w:p>
+      <w:pPr>
+        <w:shd w:val="clear" w:color="auto" w:fill="282A36"/>
+        <w:spacing w:after="0" w:line="450" w:lineRule="atLeast"/>
+        <w:rPr>
+          <w:rFonts w:ascii="Consolas" w:eastAsia="Times New Roman" w:hAnsi="Consolas" w:cs="Times New Roman"/>
+          <w:color w:val="F8F8F2"/>
+          <w:sz w:val="33"/>
+          <w:szCs w:val="33"/>
+          <w:lang w:eastAsia="pt-BR"/>
+        </w:rPr>
+      </w:pPr>
+      <w:r>
+        <w:rPr>
+          <w:rFonts w:ascii="Consolas" w:eastAsia="Times New Roman" w:hAnsi="Consolas" w:cs="Times New Roman"/>
+          <w:color w:val="F8F8F2"/>
+          <w:sz w:val="33"/>
+          <w:szCs w:val="33"/>
+          <w:lang w:eastAsia="pt-BR"/>
+        </w:rPr>
+        <w:t>&lt;/</w:t>
+      </w:r>
+      <w:r>
+        <w:rPr>
+          <w:rFonts w:ascii="Consolas" w:eastAsia="Times New Roman" w:hAnsi="Consolas" w:cs="Times New Roman"/>
+          <w:color w:val="FF79C6"/>
+          <w:sz w:val="33"/>
+          <w:szCs w:val="33"/>
+          <w:lang w:eastAsia="pt-BR"/>
+        </w:rPr>
+        <w:t>body</w:t>
+      </w:r>
+      <w:r>
+        <w:rPr>
+          <w:rFonts w:ascii="Consolas" w:eastAsia="Times New Roman" w:hAnsi="Consolas" w:cs="Times New Roman"/>
+          <w:color w:val="F8F8F2"/>
+          <w:sz w:val="33"/>
+          <w:szCs w:val="33"/>
+          <w:lang w:eastAsia="pt-BR"/>
+        </w:rPr>
+        <w:t>&gt;</w:t>
+      </w:r>
+    </w:p>
+    <w:p/>
+    <w:p/>
     <w:p>
       <w:pPr>
         <w:rPr>
